--- a/portfolio/planning/creative_brief.docx
+++ b/portfolio/planning/creative_brief.docx
@@ -1,22 +1,20 @@
 
 <file path=word/document.xml><?xml version="1.0" encoding="utf-8"?>
-<w:document xmlns:wpc="http://schemas.microsoft.com/office/word/2010/wordprocessingCanvas" xmlns:mc="http://schemas.openxmlformats.org/markup-compatibility/2006" xmlns:o="urn:schemas-microsoft-com:office:office" xmlns:r="http://schemas.openxmlformats.org/officeDocument/2006/relationships" xmlns:m="http://schemas.openxmlformats.org/officeDocument/2006/math" xmlns:v="urn:schemas-microsoft-com:vml" xmlns:wp14="http://schemas.microsoft.com/office/word/2010/wordprocessingDrawing" xmlns:wp="http://schemas.openxmlformats.org/drawingml/2006/wordprocessingDrawing" xmlns:w10="urn:schemas-microsoft-com:office:word" xmlns:w="http://schemas.openxmlformats.org/wordprocessingml/2006/main" xmlns:w14="http://schemas.microsoft.com/office/word/2010/wordml" xmlns:wpg="http://schemas.microsoft.com/office/word/2010/wordprocessingGroup" xmlns:wpi="http://schemas.microsoft.com/office/word/2010/wordprocessingInk" xmlns:wne="http://schemas.microsoft.com/office/word/2006/wordml" xmlns:wps="http://schemas.microsoft.com/office/word/2010/wordprocessingShape" mc:Ignorable="w14 wp14">
+<w:document xmlns:wpc="http://schemas.microsoft.com/office/word/2010/wordprocessingCanvas" xmlns:cx="http://schemas.microsoft.com/office/drawing/2014/chartex" xmlns:cx1="http://schemas.microsoft.com/office/drawing/2015/9/8/chartex" xmlns:cx2="http://schemas.microsoft.com/office/drawing/2015/10/21/chartex" xmlns:cx3="http://schemas.microsoft.com/office/drawing/2016/5/9/chartex" xmlns:cx4="http://schemas.microsoft.com/office/drawing/2016/5/10/chartex" xmlns:cx5="http://schemas.microsoft.com/office/drawing/2016/5/11/chartex" xmlns:mc="http://schemas.openxmlformats.org/markup-compatibility/2006" xmlns:o="urn:schemas-microsoft-com:office:office" xmlns:r="http://schemas.openxmlformats.org/officeDocument/2006/relationships" xmlns:m="http://schemas.openxmlformats.org/officeDocument/2006/math" xmlns:v="urn:schemas-microsoft-com:vml" xmlns:wp14="http://schemas.microsoft.com/office/word/2010/wordprocessingDrawing" xmlns:wp="http://schemas.openxmlformats.org/drawingml/2006/wordprocessingDrawing" xmlns:w10="urn:schemas-microsoft-com:office:word" xmlns:w="http://schemas.openxmlformats.org/wordprocessingml/2006/main" xmlns:w14="http://schemas.microsoft.com/office/word/2010/wordml" xmlns:w15="http://schemas.microsoft.com/office/word/2012/wordml" xmlns:w16se="http://schemas.microsoft.com/office/word/2015/wordml/symex" xmlns:wpg="http://schemas.microsoft.com/office/word/2010/wordprocessingGroup" xmlns:wpi="http://schemas.microsoft.com/office/word/2010/wordprocessingInk" xmlns:wne="http://schemas.microsoft.com/office/word/2006/wordml" xmlns:wps="http://schemas.microsoft.com/office/word/2010/wordprocessingShape" mc:Ignorable="w14 w15 w16se wp14">
   <w:body>
     <w:p>
       <w:pPr>
         <w:rPr>
-          <w:rFonts w:ascii="Malgun Gothic" w:eastAsia="Malgun Gothic" w:hAnsi="Malgun Gothic"/>
-          <w:b/>
-          <w:bCs/>
-          <w:color w:val="244061" w:themeColor="accent1" w:themeShade="80"/>
-        </w:rPr>
-      </w:pPr>
-      <w:r>
-        <w:rPr>
-          <w:rFonts w:ascii="Malgun Gothic" w:eastAsia="Malgun Gothic" w:hAnsi="Malgun Gothic"/>
-          <w:b/>
-          <w:bCs/>
-          <w:color w:val="244061" w:themeColor="accent1" w:themeShade="80"/>
+          <w:color w:val="00B050"/>
+          <w:sz w:val="24"/>
+          <w:szCs w:val="24"/>
+        </w:rPr>
+      </w:pPr>
+      <w:r>
+        <w:rPr>
+          <w:color w:val="00B050"/>
+          <w:sz w:val="24"/>
+          <w:szCs w:val="24"/>
         </w:rPr>
         <w:t>Planning a site</w:t>
       </w:r>
@@ -37,6 +35,8 @@
         </w:rPr>
         <w:t>Goals</w:t>
       </w:r>
+      <w:bookmarkStart w:id="0" w:name="_GoBack"/>
+      <w:bookmarkEnd w:id="0"/>
     </w:p>
     <w:p>
       <w:pPr>
@@ -394,43 +394,7 @@
           <w:sz w:val="24"/>
           <w:szCs w:val="24"/>
         </w:rPr>
-        <w:t xml:space="preserve">It is located in </w:t>
-      </w:r>
-      <w:proofErr w:type="spellStart"/>
-      <w:r>
-        <w:rPr>
-          <w:color w:val="00B050"/>
-          <w:sz w:val="24"/>
-          <w:szCs w:val="24"/>
-        </w:rPr>
-        <w:t>Har</w:t>
-      </w:r>
-      <w:proofErr w:type="spellEnd"/>
-      <w:r>
-        <w:rPr>
-          <w:color w:val="00B050"/>
-          <w:sz w:val="24"/>
-          <w:szCs w:val="24"/>
-        </w:rPr>
-        <w:t xml:space="preserve"> </w:t>
-      </w:r>
-      <w:proofErr w:type="spellStart"/>
-      <w:r>
-        <w:rPr>
-          <w:color w:val="00B050"/>
-          <w:sz w:val="24"/>
-          <w:szCs w:val="24"/>
-        </w:rPr>
-        <w:t>Nof</w:t>
-      </w:r>
-      <w:proofErr w:type="spellEnd"/>
-      <w:r>
-        <w:rPr>
-          <w:color w:val="00B050"/>
-          <w:sz w:val="24"/>
-          <w:szCs w:val="24"/>
-        </w:rPr>
-        <w:t xml:space="preserve"> but there is an option to travel around Jerusalem to give classes in client’s homes.</w:t>
+        <w:t>It is located in Har Nof but there is an option to travel around Jerusalem to give classes in client’s homes.</w:t>
       </w:r>
     </w:p>
     <w:p>
@@ -471,16 +435,14 @@
         </w:rPr>
         <w:t xml:space="preserve">I have been practicing Pilates since I was 16 years old, as I found the </w:t>
       </w:r>
-      <w:proofErr w:type="spellStart"/>
-      <w:r>
-        <w:rPr>
-          <w:color w:val="00B050"/>
-          <w:sz w:val="24"/>
-          <w:szCs w:val="24"/>
-        </w:rPr>
-        <w:t>benifts</w:t>
-      </w:r>
-      <w:proofErr w:type="spellEnd"/>
+      <w:r>
+        <w:rPr>
+          <w:color w:val="00B050"/>
+          <w:sz w:val="24"/>
+          <w:szCs w:val="24"/>
+        </w:rPr>
+        <w:t>benefits</w:t>
+      </w:r>
       <w:r>
         <w:rPr>
           <w:color w:val="00B050"/>
@@ -489,16 +451,14 @@
         </w:rPr>
         <w:t xml:space="preserve"> of </w:t>
       </w:r>
-      <w:proofErr w:type="spellStart"/>
-      <w:r>
-        <w:rPr>
-          <w:color w:val="00B050"/>
-          <w:sz w:val="24"/>
-          <w:szCs w:val="24"/>
-        </w:rPr>
-        <w:t>pilates</w:t>
-      </w:r>
-      <w:proofErr w:type="spellEnd"/>
+      <w:r>
+        <w:rPr>
+          <w:color w:val="00B050"/>
+          <w:sz w:val="24"/>
+          <w:szCs w:val="24"/>
+        </w:rPr>
+        <w:t>Pilates</w:t>
+      </w:r>
       <w:r>
         <w:rPr>
           <w:color w:val="00B050"/>
@@ -507,16 +467,14 @@
         </w:rPr>
         <w:t xml:space="preserve"> to be a calming and relaxing </w:t>
       </w:r>
-      <w:proofErr w:type="spellStart"/>
-      <w:r>
-        <w:rPr>
-          <w:color w:val="00B050"/>
-          <w:sz w:val="24"/>
-          <w:szCs w:val="24"/>
-        </w:rPr>
-        <w:t>prescense</w:t>
-      </w:r>
-      <w:proofErr w:type="spellEnd"/>
+      <w:r>
+        <w:rPr>
+          <w:color w:val="00B050"/>
+          <w:sz w:val="24"/>
+          <w:szCs w:val="24"/>
+        </w:rPr>
+        <w:t>presence</w:t>
+      </w:r>
       <w:r>
         <w:rPr>
           <w:color w:val="00B050"/>
@@ -525,16 +483,14 @@
         </w:rPr>
         <w:t xml:space="preserve"> in my </w:t>
       </w:r>
-      <w:proofErr w:type="spellStart"/>
-      <w:r>
-        <w:rPr>
-          <w:color w:val="00B050"/>
-          <w:sz w:val="24"/>
-          <w:szCs w:val="24"/>
-        </w:rPr>
-        <w:t>life.For</w:t>
-      </w:r>
-      <w:proofErr w:type="spellEnd"/>
+      <w:r>
+        <w:rPr>
+          <w:color w:val="00B050"/>
+          <w:sz w:val="24"/>
+          <w:szCs w:val="24"/>
+        </w:rPr>
+        <w:t>life. For</w:t>
+      </w:r>
       <w:r>
         <w:rPr>
           <w:color w:val="00B050"/>
@@ -543,16 +499,14 @@
         </w:rPr>
         <w:t xml:space="preserve"> just after a few weeks I felt the difference in my </w:t>
       </w:r>
-      <w:proofErr w:type="spellStart"/>
-      <w:r>
-        <w:rPr>
-          <w:color w:val="00B050"/>
-          <w:sz w:val="24"/>
-          <w:szCs w:val="24"/>
-        </w:rPr>
-        <w:t>body.I</w:t>
-      </w:r>
-      <w:proofErr w:type="spellEnd"/>
+      <w:r>
+        <w:rPr>
+          <w:color w:val="00B050"/>
+          <w:sz w:val="24"/>
+          <w:szCs w:val="24"/>
+        </w:rPr>
+        <w:t>body. I</w:t>
+      </w:r>
       <w:r>
         <w:rPr>
           <w:color w:val="00B050"/>
@@ -561,16 +515,14 @@
         </w:rPr>
         <w:t xml:space="preserve"> experienced the </w:t>
       </w:r>
-      <w:proofErr w:type="spellStart"/>
-      <w:r>
-        <w:rPr>
-          <w:color w:val="00B050"/>
-          <w:sz w:val="24"/>
-          <w:szCs w:val="24"/>
-        </w:rPr>
-        <w:t>benfits</w:t>
-      </w:r>
-      <w:proofErr w:type="spellEnd"/>
+      <w:r>
+        <w:rPr>
+          <w:color w:val="00B050"/>
+          <w:sz w:val="24"/>
+          <w:szCs w:val="24"/>
+        </w:rPr>
+        <w:t>benefits</w:t>
+      </w:r>
       <w:r>
         <w:rPr>
           <w:color w:val="00B050"/>
@@ -579,16 +531,14 @@
         </w:rPr>
         <w:t xml:space="preserve"> of my body being toned and becoming more </w:t>
       </w:r>
-      <w:proofErr w:type="spellStart"/>
-      <w:r>
-        <w:rPr>
-          <w:color w:val="00B050"/>
-          <w:sz w:val="24"/>
-          <w:szCs w:val="24"/>
-        </w:rPr>
-        <w:t>flexible.I</w:t>
-      </w:r>
-      <w:proofErr w:type="spellEnd"/>
+      <w:r>
+        <w:rPr>
+          <w:color w:val="00B050"/>
+          <w:sz w:val="24"/>
+          <w:szCs w:val="24"/>
+        </w:rPr>
+        <w:t>flexible. I</w:t>
+      </w:r>
       <w:r>
         <w:rPr>
           <w:color w:val="00B050"/>
@@ -597,16 +547,14 @@
         </w:rPr>
         <w:t xml:space="preserve"> continued practicing </w:t>
       </w:r>
-      <w:proofErr w:type="spellStart"/>
-      <w:r>
-        <w:rPr>
-          <w:color w:val="00B050"/>
-          <w:sz w:val="24"/>
-          <w:szCs w:val="24"/>
-        </w:rPr>
-        <w:t>pilates</w:t>
-      </w:r>
-      <w:proofErr w:type="spellEnd"/>
+      <w:r>
+        <w:rPr>
+          <w:color w:val="00B050"/>
+          <w:sz w:val="24"/>
+          <w:szCs w:val="24"/>
+        </w:rPr>
+        <w:t>Pilates</w:t>
+      </w:r>
       <w:r>
         <w:rPr>
           <w:color w:val="00B050"/>
@@ -615,52 +563,30 @@
         </w:rPr>
         <w:t xml:space="preserve"> from a </w:t>
       </w:r>
-      <w:proofErr w:type="spellStart"/>
-      <w:r>
-        <w:rPr>
-          <w:color w:val="00B050"/>
-          <w:sz w:val="24"/>
-          <w:szCs w:val="24"/>
-        </w:rPr>
-        <w:t>pilates</w:t>
-      </w:r>
-      <w:proofErr w:type="spellEnd"/>
-      <w:r>
-        <w:rPr>
-          <w:color w:val="00B050"/>
-          <w:sz w:val="24"/>
-          <w:szCs w:val="24"/>
-        </w:rPr>
-        <w:t xml:space="preserve"> </w:t>
-      </w:r>
-      <w:proofErr w:type="spellStart"/>
-      <w:r>
-        <w:rPr>
-          <w:color w:val="00B050"/>
-          <w:sz w:val="24"/>
-          <w:szCs w:val="24"/>
-        </w:rPr>
-        <w:t>dvd</w:t>
-      </w:r>
-      <w:proofErr w:type="spellEnd"/>
-      <w:r>
-        <w:rPr>
-          <w:color w:val="00B050"/>
-          <w:sz w:val="24"/>
-          <w:szCs w:val="24"/>
-        </w:rPr>
-        <w:t xml:space="preserve"> throughout my high school and always found that it kept me </w:t>
-      </w:r>
-      <w:proofErr w:type="spellStart"/>
-      <w:r>
-        <w:rPr>
-          <w:color w:val="00B050"/>
-          <w:sz w:val="24"/>
-          <w:szCs w:val="24"/>
-        </w:rPr>
-        <w:t>ernergized</w:t>
-      </w:r>
-      <w:proofErr w:type="spellEnd"/>
+      <w:r>
+        <w:rPr>
+          <w:color w:val="00B050"/>
+          <w:sz w:val="24"/>
+          <w:szCs w:val="24"/>
+        </w:rPr>
+        <w:t xml:space="preserve">Pilates cd </w:t>
+      </w:r>
+      <w:r>
+        <w:rPr>
+          <w:color w:val="00B050"/>
+          <w:sz w:val="24"/>
+          <w:szCs w:val="24"/>
+        </w:rPr>
+        <w:t xml:space="preserve">throughout my high school and always found that it kept me </w:t>
+      </w:r>
+      <w:r>
+        <w:rPr>
+          <w:color w:val="00B050"/>
+          <w:sz w:val="24"/>
+          <w:szCs w:val="24"/>
+        </w:rPr>
+        <w:t>energized</w:t>
+      </w:r>
       <w:r>
         <w:rPr>
           <w:color w:val="00B050"/>
@@ -669,16 +595,14 @@
         </w:rPr>
         <w:t xml:space="preserve"> and </w:t>
       </w:r>
-      <w:proofErr w:type="spellStart"/>
-      <w:r>
-        <w:rPr>
-          <w:color w:val="00B050"/>
-          <w:sz w:val="24"/>
-          <w:szCs w:val="24"/>
-        </w:rPr>
-        <w:t>felling great</w:t>
-      </w:r>
-      <w:proofErr w:type="spellEnd"/>
+      <w:r>
+        <w:rPr>
+          <w:color w:val="00B050"/>
+          <w:sz w:val="24"/>
+          <w:szCs w:val="24"/>
+        </w:rPr>
+        <w:t>feeling great</w:t>
+      </w:r>
       <w:r>
         <w:rPr>
           <w:color w:val="00B050"/>
@@ -687,16 +611,14 @@
         </w:rPr>
         <w:t xml:space="preserve"> after one lesson of </w:t>
       </w:r>
-      <w:proofErr w:type="spellStart"/>
-      <w:r>
-        <w:rPr>
-          <w:color w:val="00B050"/>
-          <w:sz w:val="24"/>
-          <w:szCs w:val="24"/>
-        </w:rPr>
-        <w:t>pilates</w:t>
-      </w:r>
-      <w:proofErr w:type="spellEnd"/>
+      <w:r>
+        <w:rPr>
+          <w:color w:val="00B050"/>
+          <w:sz w:val="24"/>
+          <w:szCs w:val="24"/>
+        </w:rPr>
+        <w:t>Pilates</w:t>
+      </w:r>
       <w:r>
         <w:rPr>
           <w:color w:val="00B050"/>
@@ -705,52 +627,30 @@
         </w:rPr>
         <w:t xml:space="preserve">/Form this I </w:t>
       </w:r>
-      <w:proofErr w:type="spellStart"/>
-      <w:r>
-        <w:rPr>
-          <w:color w:val="00B050"/>
-          <w:sz w:val="24"/>
-          <w:szCs w:val="24"/>
-        </w:rPr>
-        <w:t>wnet</w:t>
-      </w:r>
-      <w:proofErr w:type="spellEnd"/>
-      <w:r>
-        <w:rPr>
-          <w:color w:val="00B050"/>
-          <w:sz w:val="24"/>
-          <w:szCs w:val="24"/>
-        </w:rPr>
-        <w:t xml:space="preserve"> </w:t>
-      </w:r>
-      <w:proofErr w:type="spellStart"/>
-      <w:r>
-        <w:rPr>
-          <w:color w:val="00B050"/>
-          <w:sz w:val="24"/>
-          <w:szCs w:val="24"/>
-        </w:rPr>
-        <w:t>ont</w:t>
-      </w:r>
-      <w:proofErr w:type="spellEnd"/>
-      <w:r>
-        <w:rPr>
-          <w:color w:val="00B050"/>
-          <w:sz w:val="24"/>
-          <w:szCs w:val="24"/>
-        </w:rPr>
-        <w:t xml:space="preserve"> o take my passion to business and trained to became a qualified </w:t>
-      </w:r>
-      <w:proofErr w:type="spellStart"/>
-      <w:r>
-        <w:rPr>
-          <w:color w:val="00B050"/>
-          <w:sz w:val="24"/>
-          <w:szCs w:val="24"/>
-        </w:rPr>
-        <w:t>pilates</w:t>
-      </w:r>
-      <w:proofErr w:type="spellEnd"/>
+      <w:r>
+        <w:rPr>
+          <w:color w:val="00B050"/>
+          <w:sz w:val="24"/>
+          <w:szCs w:val="24"/>
+        </w:rPr>
+        <w:t>went on to take</w:t>
+      </w:r>
+      <w:r>
+        <w:rPr>
+          <w:color w:val="00B050"/>
+          <w:sz w:val="24"/>
+          <w:szCs w:val="24"/>
+        </w:rPr>
+        <w:t xml:space="preserve"> my passion to business and trained to became a qualified </w:t>
+      </w:r>
+      <w:r>
+        <w:rPr>
+          <w:color w:val="00B050"/>
+          <w:sz w:val="24"/>
+          <w:szCs w:val="24"/>
+        </w:rPr>
+        <w:t>Pilates</w:t>
+      </w:r>
       <w:r>
         <w:rPr>
           <w:color w:val="00B050"/>
@@ -780,20 +680,17 @@
     </w:p>
     <w:p>
       <w:pPr>
-        <w:ind w:left="360"/>
-        <w:rPr>
-          <w:rFonts w:ascii="Malgun Gothic" w:eastAsia="Malgun Gothic" w:hAnsi="Malgun Gothic"/>
-          <w:b/>
-          <w:bCs/>
-          <w:color w:val="92D050"/>
-        </w:rPr>
-      </w:pPr>
-      <w:r>
-        <w:rPr>
-          <w:rFonts w:ascii="Malgun Gothic" w:eastAsia="Malgun Gothic" w:hAnsi="Malgun Gothic"/>
-          <w:b/>
-          <w:bCs/>
-          <w:color w:val="244061" w:themeColor="accent1" w:themeShade="80"/>
+        <w:rPr>
+          <w:color w:val="00B050"/>
+          <w:sz w:val="24"/>
+          <w:szCs w:val="24"/>
+        </w:rPr>
+      </w:pPr>
+      <w:r>
+        <w:rPr>
+          <w:color w:val="00B050"/>
+          <w:sz w:val="24"/>
+          <w:szCs w:val="24"/>
         </w:rPr>
         <w:lastRenderedPageBreak/>
         <w:t xml:space="preserve">Create some Users </w:t>
@@ -801,24 +698,40 @@
     </w:p>
     <w:p>
       <w:pPr>
+        <w:ind w:left="360"/>
+        <w:rPr>
+          <w:color w:val="00B050"/>
+          <w:sz w:val="24"/>
+          <w:szCs w:val="24"/>
+        </w:rPr>
+      </w:pPr>
+      <w:r>
+        <w:rPr>
+          <w:color w:val="00B050"/>
+          <w:sz w:val="24"/>
+          <w:szCs w:val="24"/>
+        </w:rPr>
+        <w:t>Possible users</w:t>
+      </w:r>
+    </w:p>
+    <w:p>
+      <w:pPr>
         <w:pStyle w:val="ListParagraph"/>
         <w:numPr>
           <w:ilvl w:val="0"/>
           <w:numId w:val="6"/>
         </w:numPr>
         <w:rPr>
-          <w:rFonts w:ascii="Malgun Gothic" w:eastAsia="Malgun Gothic" w:hAnsi="Malgun Gothic"/>
-          <w:b/>
-          <w:bCs/>
-          <w:color w:val="244061" w:themeColor="accent1" w:themeShade="80"/>
-        </w:rPr>
-      </w:pPr>
-      <w:r>
-        <w:rPr>
-          <w:rFonts w:ascii="Malgun Gothic" w:eastAsia="Malgun Gothic" w:hAnsi="Malgun Gothic"/>
-          <w:b/>
-          <w:bCs/>
-          <w:color w:val="92D050"/>
+          <w:color w:val="00B050"/>
+          <w:sz w:val="24"/>
+          <w:szCs w:val="24"/>
+        </w:rPr>
+      </w:pPr>
+      <w:r>
+        <w:rPr>
+          <w:color w:val="00B050"/>
+          <w:sz w:val="24"/>
+          <w:szCs w:val="24"/>
         </w:rPr>
         <w:t>Older ladies who want their body to became more flexible and ache free.</w:t>
       </w:r>
@@ -831,18 +744,16 @@
           <w:numId w:val="6"/>
         </w:numPr>
         <w:rPr>
-          <w:rFonts w:ascii="Malgun Gothic" w:eastAsia="Malgun Gothic" w:hAnsi="Malgun Gothic"/>
-          <w:b/>
-          <w:bCs/>
-          <w:color w:val="244061" w:themeColor="accent1" w:themeShade="80"/>
-        </w:rPr>
-      </w:pPr>
-      <w:r>
-        <w:rPr>
-          <w:rFonts w:ascii="Malgun Gothic" w:eastAsia="Malgun Gothic" w:hAnsi="Malgun Gothic"/>
-          <w:b/>
-          <w:bCs/>
-          <w:color w:val="92D050"/>
+          <w:color w:val="00B050"/>
+          <w:sz w:val="24"/>
+          <w:szCs w:val="24"/>
+        </w:rPr>
+      </w:pPr>
+      <w:r>
+        <w:rPr>
+          <w:color w:val="00B050"/>
+          <w:sz w:val="24"/>
+          <w:szCs w:val="24"/>
         </w:rPr>
         <w:t>Young ladies who desire a body that is toned and flexible.</w:t>
       </w:r>
@@ -855,27 +766,24 @@
           <w:numId w:val="6"/>
         </w:numPr>
         <w:rPr>
-          <w:rFonts w:ascii="Malgun Gothic" w:eastAsia="Malgun Gothic" w:hAnsi="Malgun Gothic"/>
-          <w:b/>
-          <w:bCs/>
-          <w:color w:val="244061" w:themeColor="accent1" w:themeShade="80"/>
-        </w:rPr>
-      </w:pPr>
-      <w:r>
-        <w:rPr>
-          <w:rFonts w:ascii="Malgun Gothic" w:eastAsia="Malgun Gothic" w:hAnsi="Malgun Gothic"/>
-          <w:b/>
-          <w:bCs/>
-          <w:color w:val="92D050"/>
+          <w:color w:val="00B050"/>
+          <w:sz w:val="24"/>
+          <w:szCs w:val="24"/>
+        </w:rPr>
+      </w:pPr>
+      <w:r>
+        <w:rPr>
+          <w:color w:val="00B050"/>
+          <w:sz w:val="24"/>
+          <w:szCs w:val="24"/>
         </w:rPr>
         <w:t xml:space="preserve">Mothers who want to </w:t>
       </w:r>
       <w:r>
         <w:rPr>
-          <w:rFonts w:ascii="Malgun Gothic" w:eastAsia="Malgun Gothic" w:hAnsi="Malgun Gothic"/>
-          <w:b/>
-          <w:bCs/>
-          <w:color w:val="92D050"/>
+          <w:color w:val="00B050"/>
+          <w:sz w:val="24"/>
+          <w:szCs w:val="24"/>
         </w:rPr>
         <w:t>get their body back to shape after birth.</w:t>
       </w:r>
@@ -888,77 +796,1936 @@
           <w:numId w:val="6"/>
         </w:numPr>
         <w:rPr>
-          <w:rFonts w:ascii="Malgun Gothic" w:eastAsia="Malgun Gothic" w:hAnsi="Malgun Gothic"/>
-          <w:b/>
-          <w:bCs/>
-          <w:color w:val="244061" w:themeColor="accent1" w:themeShade="80"/>
-        </w:rPr>
-      </w:pPr>
-      <w:r>
-        <w:rPr>
-          <w:rFonts w:ascii="Malgun Gothic" w:eastAsia="Malgun Gothic" w:hAnsi="Malgun Gothic"/>
-          <w:b/>
-          <w:bCs/>
-          <w:color w:val="92D050"/>
+          <w:color w:val="00B050"/>
+          <w:sz w:val="24"/>
+          <w:szCs w:val="24"/>
+        </w:rPr>
+      </w:pPr>
+      <w:r>
+        <w:rPr>
+          <w:color w:val="00B050"/>
+          <w:sz w:val="24"/>
+          <w:szCs w:val="24"/>
         </w:rPr>
         <w:t xml:space="preserve">Working ladies who want to work on their fitness through a </w:t>
       </w:r>
-      <w:proofErr w:type="spellStart"/>
-      <w:r>
-        <w:rPr>
-          <w:rFonts w:ascii="Malgun Gothic" w:eastAsia="Malgun Gothic" w:hAnsi="Malgun Gothic"/>
-          <w:b/>
-          <w:bCs/>
-          <w:color w:val="92D050"/>
-        </w:rPr>
-        <w:t>relacing</w:t>
-      </w:r>
-      <w:proofErr w:type="spellEnd"/>
-      <w:r>
-        <w:rPr>
-          <w:rFonts w:ascii="Malgun Gothic" w:eastAsia="Malgun Gothic" w:hAnsi="Malgun Gothic"/>
-          <w:b/>
-          <w:bCs/>
-          <w:color w:val="92D050"/>
+      <w:r>
+        <w:rPr>
+          <w:color w:val="00B050"/>
+          <w:sz w:val="24"/>
+          <w:szCs w:val="24"/>
+        </w:rPr>
+        <w:t>replacing</w:t>
+      </w:r>
+      <w:r>
+        <w:rPr>
+          <w:color w:val="00B050"/>
+          <w:sz w:val="24"/>
+          <w:szCs w:val="24"/>
         </w:rPr>
         <w:t xml:space="preserve"> and easy way.</w:t>
       </w:r>
-      <w:bookmarkStart w:id="0" w:name="_GoBack"/>
-      <w:bookmarkEnd w:id="0"/>
-    </w:p>
-    <w:p>
-      <w:pPr>
-        <w:pStyle w:val="ListParagraph"/>
-        <w:rPr>
-          <w:rFonts w:ascii="Malgun Gothic" w:eastAsia="Malgun Gothic" w:hAnsi="Malgun Gothic"/>
-          <w:b/>
-          <w:bCs/>
-          <w:color w:val="244061" w:themeColor="accent1" w:themeShade="80"/>
-        </w:rPr>
-      </w:pPr>
-    </w:p>
-    <w:p>
-      <w:pPr>
-        <w:ind w:left="360"/>
-        <w:rPr>
-          <w:color w:val="00B050"/>
-          <w:sz w:val="24"/>
-          <w:szCs w:val="24"/>
-        </w:rPr>
-      </w:pPr>
-    </w:p>
-    <w:p>
-      <w:pPr>
-        <w:rPr>
-          <w:color w:val="00B050"/>
-          <w:sz w:val="24"/>
-          <w:szCs w:val="24"/>
-        </w:rPr>
-      </w:pPr>
-    </w:p>
-    <w:p>
-      <w:pPr>
-        <w:rPr>
+    </w:p>
+    <w:p>
+      <w:pPr>
+        <w:rPr>
+          <w:color w:val="00B050"/>
+          <w:sz w:val="24"/>
+          <w:szCs w:val="24"/>
+        </w:rPr>
+      </w:pPr>
+      <w:r>
+        <w:rPr>
+          <w:color w:val="00B050"/>
+          <w:sz w:val="24"/>
+          <w:szCs w:val="24"/>
+        </w:rPr>
+        <w:t>What users need?</w:t>
+      </w:r>
+    </w:p>
+    <w:p>
+      <w:pPr>
+        <w:pStyle w:val="ListParagraph"/>
+        <w:numPr>
+          <w:ilvl w:val="0"/>
+          <w:numId w:val="7"/>
+        </w:numPr>
+        <w:rPr>
+          <w:color w:val="00B050"/>
+          <w:sz w:val="24"/>
+          <w:szCs w:val="24"/>
+        </w:rPr>
+      </w:pPr>
+      <w:r>
+        <w:rPr>
+          <w:color w:val="00B050"/>
+          <w:sz w:val="24"/>
+          <w:szCs w:val="24"/>
+        </w:rPr>
+        <w:t>Older ladies need a slow class with easy exercises that will help them with their flexibility.</w:t>
+      </w:r>
+    </w:p>
+    <w:p>
+      <w:pPr>
+        <w:pStyle w:val="ListParagraph"/>
+        <w:numPr>
+          <w:ilvl w:val="0"/>
+          <w:numId w:val="7"/>
+        </w:numPr>
+        <w:rPr>
+          <w:color w:val="00B050"/>
+          <w:sz w:val="24"/>
+          <w:szCs w:val="24"/>
+        </w:rPr>
+      </w:pPr>
+      <w:r>
+        <w:rPr>
+          <w:color w:val="00B050"/>
+          <w:sz w:val="24"/>
+          <w:szCs w:val="24"/>
+        </w:rPr>
+        <w:t>Young ladies need a class that is exciting and see the results of the class fast.</w:t>
+      </w:r>
+    </w:p>
+    <w:p>
+      <w:pPr>
+        <w:pStyle w:val="ListParagraph"/>
+        <w:numPr>
+          <w:ilvl w:val="0"/>
+          <w:numId w:val="7"/>
+        </w:numPr>
+        <w:rPr>
+          <w:color w:val="00B050"/>
+          <w:sz w:val="24"/>
+          <w:szCs w:val="24"/>
+        </w:rPr>
+      </w:pPr>
+      <w:r>
+        <w:rPr>
+          <w:color w:val="00B050"/>
+          <w:sz w:val="24"/>
+          <w:szCs w:val="24"/>
+        </w:rPr>
+        <w:t>Mothers need a convenient time to do the class.</w:t>
+      </w:r>
+    </w:p>
+    <w:p>
+      <w:pPr>
+        <w:pStyle w:val="ListParagraph"/>
+        <w:numPr>
+          <w:ilvl w:val="0"/>
+          <w:numId w:val="7"/>
+        </w:numPr>
+        <w:rPr>
+          <w:color w:val="00B050"/>
+          <w:sz w:val="24"/>
+          <w:szCs w:val="24"/>
+        </w:rPr>
+      </w:pPr>
+      <w:r>
+        <w:rPr>
+          <w:color w:val="00B050"/>
+          <w:sz w:val="24"/>
+          <w:szCs w:val="24"/>
+        </w:rPr>
+        <w:t>Working ladies need to be encouraged to come to class by promoting the relaxation aspect of it-get a break from your busy day.</w:t>
+      </w:r>
+    </w:p>
+    <w:p>
+      <w:pPr>
+        <w:rPr>
+          <w:color w:val="00B050"/>
+          <w:sz w:val="24"/>
+          <w:szCs w:val="24"/>
+        </w:rPr>
+      </w:pPr>
+      <w:r>
+        <w:rPr>
+          <w:color w:val="00B050"/>
+          <w:sz w:val="24"/>
+          <w:szCs w:val="24"/>
+        </w:rPr>
+        <w:t>Common to all users</w:t>
+      </w:r>
+    </w:p>
+    <w:p>
+      <w:pPr>
+        <w:pStyle w:val="ListParagraph"/>
+        <w:numPr>
+          <w:ilvl w:val="0"/>
+          <w:numId w:val="8"/>
+        </w:numPr>
+        <w:rPr>
+          <w:color w:val="00B050"/>
+          <w:sz w:val="24"/>
+          <w:szCs w:val="24"/>
+        </w:rPr>
+      </w:pPr>
+      <w:r>
+        <w:rPr>
+          <w:color w:val="00B050"/>
+          <w:sz w:val="24"/>
+          <w:szCs w:val="24"/>
+        </w:rPr>
+        <w:t>All users would like a workout that would tone their body, increase their flexibility and a place where they can relax and have a fun place to work out after a busy day.</w:t>
+      </w:r>
+    </w:p>
+    <w:p>
+      <w:pPr>
+        <w:rPr>
+          <w:color w:val="00B050"/>
+          <w:sz w:val="24"/>
+          <w:szCs w:val="24"/>
+        </w:rPr>
+      </w:pPr>
+      <w:r>
+        <w:rPr>
+          <w:color w:val="00B050"/>
+          <w:sz w:val="24"/>
+          <w:szCs w:val="24"/>
+        </w:rPr>
+        <w:t>Analyze the market</w:t>
+      </w:r>
+    </w:p>
+    <w:p>
+      <w:pPr>
+        <w:pStyle w:val="ListParagraph"/>
+        <w:numPr>
+          <w:ilvl w:val="0"/>
+          <w:numId w:val="8"/>
+        </w:numPr>
+        <w:rPr>
+          <w:color w:val="00B050"/>
+          <w:sz w:val="24"/>
+          <w:szCs w:val="24"/>
+        </w:rPr>
+      </w:pPr>
+      <w:r>
+        <w:rPr>
+          <w:color w:val="00B050"/>
+          <w:sz w:val="24"/>
+          <w:szCs w:val="24"/>
+        </w:rPr>
+        <w:t xml:space="preserve">Cambridge PilatesFit </w:t>
+      </w:r>
+    </w:p>
+    <w:p>
+      <w:pPr>
+        <w:pStyle w:val="ListParagraph"/>
+        <w:numPr>
+          <w:ilvl w:val="1"/>
+          <w:numId w:val="8"/>
+        </w:numPr>
+        <w:rPr>
+          <w:color w:val="00B050"/>
+          <w:sz w:val="24"/>
+          <w:szCs w:val="24"/>
+        </w:rPr>
+      </w:pPr>
+      <w:r>
+        <w:rPr>
+          <w:color w:val="00B050"/>
+          <w:sz w:val="24"/>
+          <w:szCs w:val="24"/>
+        </w:rPr>
+        <w:t>Unique service providing classes led by qualified physiotherapists.</w:t>
+      </w:r>
+    </w:p>
+    <w:p>
+      <w:pPr>
+        <w:pStyle w:val="ListParagraph"/>
+        <w:numPr>
+          <w:ilvl w:val="1"/>
+          <w:numId w:val="8"/>
+        </w:numPr>
+        <w:rPr>
+          <w:color w:val="00B050"/>
+          <w:sz w:val="24"/>
+          <w:szCs w:val="24"/>
+        </w:rPr>
+      </w:pPr>
+      <w:r>
+        <w:rPr>
+          <w:color w:val="00B050"/>
+          <w:sz w:val="24"/>
+          <w:szCs w:val="24"/>
+        </w:rPr>
+        <w:t xml:space="preserve">Professional and knowledgeable about </w:t>
+      </w:r>
+      <w:r>
+        <w:rPr>
+          <w:color w:val="00B050"/>
+          <w:sz w:val="24"/>
+          <w:szCs w:val="24"/>
+        </w:rPr>
+        <w:t>Pilates</w:t>
+      </w:r>
+      <w:r>
+        <w:rPr>
+          <w:color w:val="00B050"/>
+          <w:sz w:val="24"/>
+          <w:szCs w:val="24"/>
+        </w:rPr>
+        <w:t xml:space="preserve"> helping people</w:t>
+      </w:r>
+    </w:p>
+    <w:p>
+      <w:pPr>
+        <w:pStyle w:val="ListParagraph"/>
+        <w:numPr>
+          <w:ilvl w:val="1"/>
+          <w:numId w:val="8"/>
+        </w:numPr>
+        <w:rPr>
+          <w:color w:val="00B050"/>
+          <w:sz w:val="24"/>
+          <w:szCs w:val="24"/>
+        </w:rPr>
+      </w:pPr>
+      <w:r>
+        <w:rPr>
+          <w:color w:val="00B050"/>
+          <w:sz w:val="24"/>
+          <w:szCs w:val="24"/>
+        </w:rPr>
+        <w:t xml:space="preserve">They cater to all groups of </w:t>
+      </w:r>
+      <w:r>
+        <w:rPr>
+          <w:color w:val="00B050"/>
+          <w:sz w:val="24"/>
+          <w:szCs w:val="24"/>
+        </w:rPr>
+        <w:t>people, old</w:t>
+      </w:r>
+      <w:r>
+        <w:rPr>
+          <w:color w:val="00B050"/>
+          <w:sz w:val="24"/>
+          <w:szCs w:val="24"/>
+        </w:rPr>
+        <w:t xml:space="preserve"> </w:t>
+      </w:r>
+      <w:r>
+        <w:rPr>
+          <w:color w:val="00B050"/>
+          <w:sz w:val="24"/>
+          <w:szCs w:val="24"/>
+        </w:rPr>
+        <w:t>young, pregnant</w:t>
+      </w:r>
+      <w:r>
+        <w:rPr>
+          <w:color w:val="00B050"/>
+          <w:sz w:val="24"/>
+          <w:szCs w:val="24"/>
+        </w:rPr>
+        <w:t xml:space="preserve"> and injuries.</w:t>
+      </w:r>
+    </w:p>
+    <w:p>
+      <w:pPr>
+        <w:pStyle w:val="ListParagraph"/>
+        <w:numPr>
+          <w:ilvl w:val="1"/>
+          <w:numId w:val="8"/>
+        </w:numPr>
+        <w:rPr>
+          <w:color w:val="00B050"/>
+          <w:sz w:val="24"/>
+          <w:szCs w:val="24"/>
+        </w:rPr>
+      </w:pPr>
+      <w:r>
+        <w:rPr>
+          <w:color w:val="00B050"/>
+          <w:sz w:val="24"/>
+          <w:szCs w:val="24"/>
+        </w:rPr>
+        <w:t>I like it contains testimonials on each page from clients.</w:t>
+      </w:r>
+    </w:p>
+    <w:p>
+      <w:pPr>
+        <w:pStyle w:val="ListParagraph"/>
+        <w:numPr>
+          <w:ilvl w:val="1"/>
+          <w:numId w:val="8"/>
+        </w:numPr>
+        <w:rPr>
+          <w:color w:val="00B050"/>
+          <w:sz w:val="24"/>
+          <w:szCs w:val="24"/>
+        </w:rPr>
+      </w:pPr>
+      <w:r>
+        <w:rPr>
+          <w:color w:val="00B050"/>
+          <w:sz w:val="24"/>
+          <w:szCs w:val="24"/>
+        </w:rPr>
+        <w:t>The book now button is featured prominently but not too intrusive.</w:t>
+      </w:r>
+    </w:p>
+    <w:p>
+      <w:pPr>
+        <w:pStyle w:val="ListParagraph"/>
+        <w:numPr>
+          <w:ilvl w:val="1"/>
+          <w:numId w:val="8"/>
+        </w:numPr>
+        <w:rPr>
+          <w:color w:val="00B050"/>
+          <w:sz w:val="24"/>
+          <w:szCs w:val="24"/>
+        </w:rPr>
+      </w:pPr>
+      <w:r>
+        <w:rPr>
+          <w:color w:val="00B050"/>
+          <w:sz w:val="24"/>
+          <w:szCs w:val="24"/>
+        </w:rPr>
+        <w:t>I don’t like the ‘any questions’ panel is featured prominently at the end of each page.</w:t>
+      </w:r>
+    </w:p>
+    <w:p>
+      <w:pPr>
+        <w:pStyle w:val="ListParagraph"/>
+        <w:numPr>
+          <w:ilvl w:val="1"/>
+          <w:numId w:val="8"/>
+        </w:numPr>
+        <w:rPr>
+          <w:color w:val="00B050"/>
+          <w:sz w:val="24"/>
+          <w:szCs w:val="24"/>
+        </w:rPr>
+      </w:pPr>
+      <w:r>
+        <w:rPr>
+          <w:color w:val="00B050"/>
+          <w:sz w:val="24"/>
+          <w:szCs w:val="24"/>
+        </w:rPr>
+        <w:t>I like how it contains read-life images of their Pilate groups in action instead of a stock photo.</w:t>
+      </w:r>
+    </w:p>
+    <w:p>
+      <w:pPr>
+        <w:pStyle w:val="ListParagraph"/>
+        <w:numPr>
+          <w:ilvl w:val="1"/>
+          <w:numId w:val="8"/>
+        </w:numPr>
+        <w:rPr>
+          <w:color w:val="00B050"/>
+          <w:sz w:val="24"/>
+          <w:szCs w:val="24"/>
+        </w:rPr>
+      </w:pPr>
+      <w:r>
+        <w:rPr>
+          <w:color w:val="00B050"/>
+          <w:sz w:val="24"/>
+          <w:szCs w:val="24"/>
+        </w:rPr>
+        <w:t>They understand the customer needs by offering a simple site to use. Providing only the necessary information in simple terms.</w:t>
+      </w:r>
+    </w:p>
+    <w:p>
+      <w:pPr>
+        <w:pStyle w:val="ListParagraph"/>
+        <w:numPr>
+          <w:ilvl w:val="1"/>
+          <w:numId w:val="8"/>
+        </w:numPr>
+        <w:rPr>
+          <w:color w:val="00B050"/>
+          <w:sz w:val="24"/>
+          <w:szCs w:val="24"/>
+        </w:rPr>
+      </w:pPr>
+      <w:r>
+        <w:rPr>
+          <w:color w:val="00B050"/>
+          <w:sz w:val="24"/>
+          <w:szCs w:val="24"/>
+        </w:rPr>
+        <w:t>The navigation bar is simple and no long lists are used which makes it easier for user to navigate to other pages.</w:t>
+      </w:r>
+    </w:p>
+    <w:p>
+      <w:pPr>
+        <w:pStyle w:val="ListParagraph"/>
+        <w:numPr>
+          <w:ilvl w:val="1"/>
+          <w:numId w:val="8"/>
+        </w:numPr>
+        <w:rPr>
+          <w:color w:val="00B050"/>
+          <w:sz w:val="24"/>
+          <w:szCs w:val="24"/>
+        </w:rPr>
+      </w:pPr>
+    </w:p>
+    <w:p>
+      <w:pPr>
+        <w:rPr>
+          <w:color w:val="00B050"/>
+          <w:sz w:val="24"/>
+          <w:szCs w:val="24"/>
+        </w:rPr>
+      </w:pPr>
+      <w:r>
+        <w:rPr>
+          <w:color w:val="00B050"/>
+          <w:sz w:val="24"/>
+          <w:szCs w:val="24"/>
+        </w:rPr>
+        <w:lastRenderedPageBreak/>
+        <w:t>Define the core values</w:t>
+      </w:r>
+    </w:p>
+    <w:p>
+      <w:pPr>
+        <w:pStyle w:val="ListParagraph"/>
+        <w:numPr>
+          <w:ilvl w:val="0"/>
+          <w:numId w:val="9"/>
+        </w:numPr>
+        <w:rPr>
+          <w:color w:val="00B050"/>
+          <w:sz w:val="24"/>
+          <w:szCs w:val="24"/>
+        </w:rPr>
+      </w:pPr>
+      <w:r>
+        <w:rPr>
+          <w:color w:val="00B050"/>
+          <w:sz w:val="24"/>
+          <w:szCs w:val="24"/>
+        </w:rPr>
+        <w:t>Culture</w:t>
+      </w:r>
+    </w:p>
+    <w:p>
+      <w:pPr>
+        <w:pStyle w:val="ListParagraph"/>
+        <w:numPr>
+          <w:ilvl w:val="1"/>
+          <w:numId w:val="9"/>
+        </w:numPr>
+        <w:rPr>
+          <w:color w:val="00B050"/>
+          <w:sz w:val="24"/>
+          <w:szCs w:val="24"/>
+        </w:rPr>
+      </w:pPr>
+      <w:r>
+        <w:rPr>
+          <w:color w:val="00B050"/>
+          <w:sz w:val="24"/>
+          <w:szCs w:val="24"/>
+        </w:rPr>
+        <w:t>Enthusiastic</w:t>
+      </w:r>
+    </w:p>
+    <w:p>
+      <w:pPr>
+        <w:pStyle w:val="ListParagraph"/>
+        <w:numPr>
+          <w:ilvl w:val="1"/>
+          <w:numId w:val="9"/>
+        </w:numPr>
+        <w:rPr>
+          <w:color w:val="00B050"/>
+          <w:sz w:val="24"/>
+          <w:szCs w:val="24"/>
+        </w:rPr>
+      </w:pPr>
+      <w:r>
+        <w:rPr>
+          <w:color w:val="00B050"/>
+          <w:sz w:val="24"/>
+          <w:szCs w:val="24"/>
+        </w:rPr>
+        <w:t>Dynamic</w:t>
+      </w:r>
+    </w:p>
+    <w:p>
+      <w:pPr>
+        <w:pStyle w:val="ListParagraph"/>
+        <w:numPr>
+          <w:ilvl w:val="1"/>
+          <w:numId w:val="9"/>
+        </w:numPr>
+        <w:rPr>
+          <w:color w:val="00B050"/>
+          <w:sz w:val="24"/>
+          <w:szCs w:val="24"/>
+        </w:rPr>
+      </w:pPr>
+      <w:r>
+        <w:rPr>
+          <w:color w:val="00B050"/>
+          <w:sz w:val="24"/>
+          <w:szCs w:val="24"/>
+        </w:rPr>
+        <w:t>Exciting</w:t>
+      </w:r>
+    </w:p>
+    <w:p>
+      <w:pPr>
+        <w:pStyle w:val="ListParagraph"/>
+        <w:numPr>
+          <w:ilvl w:val="1"/>
+          <w:numId w:val="9"/>
+        </w:numPr>
+        <w:rPr>
+          <w:color w:val="00B050"/>
+          <w:sz w:val="24"/>
+          <w:szCs w:val="24"/>
+        </w:rPr>
+      </w:pPr>
+      <w:r>
+        <w:rPr>
+          <w:color w:val="00B050"/>
+          <w:sz w:val="24"/>
+          <w:szCs w:val="24"/>
+        </w:rPr>
+        <w:t>Helpful</w:t>
+      </w:r>
+    </w:p>
+    <w:p>
+      <w:pPr>
+        <w:pStyle w:val="ListParagraph"/>
+        <w:numPr>
+          <w:ilvl w:val="1"/>
+          <w:numId w:val="9"/>
+        </w:numPr>
+        <w:rPr>
+          <w:color w:val="00B050"/>
+          <w:sz w:val="24"/>
+          <w:szCs w:val="24"/>
+        </w:rPr>
+      </w:pPr>
+      <w:r>
+        <w:rPr>
+          <w:color w:val="00B050"/>
+          <w:sz w:val="24"/>
+          <w:szCs w:val="24"/>
+        </w:rPr>
+        <w:t>Clear</w:t>
+      </w:r>
+    </w:p>
+    <w:p>
+      <w:pPr>
+        <w:pStyle w:val="ListParagraph"/>
+        <w:numPr>
+          <w:ilvl w:val="1"/>
+          <w:numId w:val="9"/>
+        </w:numPr>
+        <w:rPr>
+          <w:color w:val="00B050"/>
+          <w:sz w:val="24"/>
+          <w:szCs w:val="24"/>
+        </w:rPr>
+      </w:pPr>
+      <w:r>
+        <w:rPr>
+          <w:color w:val="00B050"/>
+          <w:sz w:val="24"/>
+          <w:szCs w:val="24"/>
+        </w:rPr>
+        <w:t>Passionate</w:t>
+      </w:r>
+    </w:p>
+    <w:p>
+      <w:pPr>
+        <w:pStyle w:val="ListParagraph"/>
+        <w:numPr>
+          <w:ilvl w:val="0"/>
+          <w:numId w:val="9"/>
+        </w:numPr>
+        <w:rPr>
+          <w:color w:val="00B050"/>
+          <w:sz w:val="24"/>
+          <w:szCs w:val="24"/>
+        </w:rPr>
+      </w:pPr>
+      <w:r>
+        <w:rPr>
+          <w:color w:val="00B050"/>
+          <w:sz w:val="24"/>
+          <w:szCs w:val="24"/>
+        </w:rPr>
+        <w:t>Customer</w:t>
+      </w:r>
+    </w:p>
+    <w:p>
+      <w:pPr>
+        <w:pStyle w:val="ListParagraph"/>
+        <w:numPr>
+          <w:ilvl w:val="1"/>
+          <w:numId w:val="9"/>
+        </w:numPr>
+        <w:rPr>
+          <w:color w:val="00B050"/>
+          <w:sz w:val="24"/>
+          <w:szCs w:val="24"/>
+        </w:rPr>
+      </w:pPr>
+      <w:r>
+        <w:rPr>
+          <w:color w:val="00B050"/>
+          <w:sz w:val="24"/>
+          <w:szCs w:val="24"/>
+        </w:rPr>
+        <w:t>Eager</w:t>
+      </w:r>
+    </w:p>
+    <w:p>
+      <w:pPr>
+        <w:pStyle w:val="ListParagraph"/>
+        <w:numPr>
+          <w:ilvl w:val="1"/>
+          <w:numId w:val="9"/>
+        </w:numPr>
+        <w:rPr>
+          <w:color w:val="00B050"/>
+          <w:sz w:val="24"/>
+          <w:szCs w:val="24"/>
+        </w:rPr>
+      </w:pPr>
+      <w:r>
+        <w:rPr>
+          <w:color w:val="00B050"/>
+          <w:sz w:val="24"/>
+          <w:szCs w:val="24"/>
+        </w:rPr>
+        <w:t>Driven</w:t>
+      </w:r>
+    </w:p>
+    <w:p>
+      <w:pPr>
+        <w:pStyle w:val="ListParagraph"/>
+        <w:numPr>
+          <w:ilvl w:val="1"/>
+          <w:numId w:val="9"/>
+        </w:numPr>
+        <w:rPr>
+          <w:color w:val="00B050"/>
+          <w:sz w:val="24"/>
+          <w:szCs w:val="24"/>
+        </w:rPr>
+      </w:pPr>
+      <w:r>
+        <w:rPr>
+          <w:color w:val="00B050"/>
+          <w:sz w:val="24"/>
+          <w:szCs w:val="24"/>
+        </w:rPr>
+        <w:t>Determined</w:t>
+      </w:r>
+    </w:p>
+    <w:p>
+      <w:pPr>
+        <w:pStyle w:val="ListParagraph"/>
+        <w:numPr>
+          <w:ilvl w:val="1"/>
+          <w:numId w:val="9"/>
+        </w:numPr>
+        <w:rPr>
+          <w:color w:val="00B050"/>
+          <w:sz w:val="24"/>
+          <w:szCs w:val="24"/>
+        </w:rPr>
+      </w:pPr>
+      <w:r>
+        <w:rPr>
+          <w:color w:val="00B050"/>
+          <w:sz w:val="24"/>
+          <w:szCs w:val="24"/>
+        </w:rPr>
+        <w:t>Educated</w:t>
+      </w:r>
+    </w:p>
+    <w:p>
+      <w:pPr>
+        <w:pStyle w:val="ListParagraph"/>
+        <w:numPr>
+          <w:ilvl w:val="1"/>
+          <w:numId w:val="9"/>
+        </w:numPr>
+        <w:rPr>
+          <w:color w:val="00B050"/>
+          <w:sz w:val="24"/>
+          <w:szCs w:val="24"/>
+        </w:rPr>
+      </w:pPr>
+      <w:r>
+        <w:rPr>
+          <w:color w:val="00B050"/>
+          <w:sz w:val="24"/>
+          <w:szCs w:val="24"/>
+        </w:rPr>
+        <w:t>Family-oriented</w:t>
+      </w:r>
+    </w:p>
+    <w:p>
+      <w:pPr>
+        <w:pStyle w:val="ListParagraph"/>
+        <w:numPr>
+          <w:ilvl w:val="0"/>
+          <w:numId w:val="9"/>
+        </w:numPr>
+        <w:rPr>
+          <w:color w:val="00B050"/>
+          <w:sz w:val="24"/>
+          <w:szCs w:val="24"/>
+        </w:rPr>
+      </w:pPr>
+      <w:r>
+        <w:rPr>
+          <w:color w:val="00B050"/>
+          <w:sz w:val="24"/>
+          <w:szCs w:val="24"/>
+        </w:rPr>
+        <w:t>Personality</w:t>
+      </w:r>
+    </w:p>
+    <w:p>
+      <w:pPr>
+        <w:pStyle w:val="ListParagraph"/>
+        <w:numPr>
+          <w:ilvl w:val="1"/>
+          <w:numId w:val="9"/>
+        </w:numPr>
+        <w:rPr>
+          <w:color w:val="00B050"/>
+          <w:sz w:val="24"/>
+          <w:szCs w:val="24"/>
+        </w:rPr>
+      </w:pPr>
+      <w:r>
+        <w:rPr>
+          <w:color w:val="00B050"/>
+          <w:sz w:val="24"/>
+          <w:szCs w:val="24"/>
+        </w:rPr>
+        <w:t>Trustworthy</w:t>
+      </w:r>
+    </w:p>
+    <w:p>
+      <w:pPr>
+        <w:pStyle w:val="ListParagraph"/>
+        <w:numPr>
+          <w:ilvl w:val="1"/>
+          <w:numId w:val="9"/>
+        </w:numPr>
+        <w:rPr>
+          <w:color w:val="00B050"/>
+          <w:sz w:val="24"/>
+          <w:szCs w:val="24"/>
+        </w:rPr>
+      </w:pPr>
+      <w:r>
+        <w:rPr>
+          <w:color w:val="00B050"/>
+          <w:sz w:val="24"/>
+          <w:szCs w:val="24"/>
+        </w:rPr>
+        <w:t>Knowledgeable</w:t>
+      </w:r>
+    </w:p>
+    <w:p>
+      <w:pPr>
+        <w:pStyle w:val="ListParagraph"/>
+        <w:numPr>
+          <w:ilvl w:val="1"/>
+          <w:numId w:val="9"/>
+        </w:numPr>
+        <w:rPr>
+          <w:color w:val="00B050"/>
+          <w:sz w:val="24"/>
+          <w:szCs w:val="24"/>
+        </w:rPr>
+      </w:pPr>
+      <w:r>
+        <w:rPr>
+          <w:color w:val="00B050"/>
+          <w:sz w:val="24"/>
+          <w:szCs w:val="24"/>
+        </w:rPr>
+        <w:t>Passionate</w:t>
+      </w:r>
+    </w:p>
+    <w:p>
+      <w:pPr>
+        <w:pStyle w:val="ListParagraph"/>
+        <w:numPr>
+          <w:ilvl w:val="1"/>
+          <w:numId w:val="9"/>
+        </w:numPr>
+        <w:rPr>
+          <w:color w:val="00B050"/>
+          <w:sz w:val="24"/>
+          <w:szCs w:val="24"/>
+        </w:rPr>
+      </w:pPr>
+      <w:r>
+        <w:rPr>
+          <w:color w:val="00B050"/>
+          <w:sz w:val="24"/>
+          <w:szCs w:val="24"/>
+        </w:rPr>
+        <w:t>Helpful</w:t>
+      </w:r>
+    </w:p>
+    <w:p>
+      <w:pPr>
+        <w:pStyle w:val="ListParagraph"/>
+        <w:numPr>
+          <w:ilvl w:val="1"/>
+          <w:numId w:val="9"/>
+        </w:numPr>
+        <w:rPr>
+          <w:color w:val="00B050"/>
+          <w:sz w:val="24"/>
+          <w:szCs w:val="24"/>
+        </w:rPr>
+      </w:pPr>
+      <w:r>
+        <w:rPr>
+          <w:color w:val="00B050"/>
+          <w:sz w:val="24"/>
+          <w:szCs w:val="24"/>
+        </w:rPr>
+        <w:t>Professional</w:t>
+      </w:r>
+    </w:p>
+    <w:p>
+      <w:pPr>
+        <w:pStyle w:val="ListParagraph"/>
+        <w:numPr>
+          <w:ilvl w:val="0"/>
+          <w:numId w:val="9"/>
+        </w:numPr>
+        <w:rPr>
+          <w:color w:val="00B050"/>
+          <w:sz w:val="24"/>
+          <w:szCs w:val="24"/>
+        </w:rPr>
+      </w:pPr>
+      <w:r>
+        <w:rPr>
+          <w:color w:val="00B050"/>
+          <w:sz w:val="24"/>
+          <w:szCs w:val="24"/>
+        </w:rPr>
+        <w:t>Feeling</w:t>
+      </w:r>
+    </w:p>
+    <w:p>
+      <w:pPr>
+        <w:pStyle w:val="ListParagraph"/>
+        <w:numPr>
+          <w:ilvl w:val="1"/>
+          <w:numId w:val="9"/>
+        </w:numPr>
+        <w:rPr>
+          <w:color w:val="00B050"/>
+          <w:sz w:val="24"/>
+          <w:szCs w:val="24"/>
+        </w:rPr>
+      </w:pPr>
+      <w:r>
+        <w:rPr>
+          <w:color w:val="00B050"/>
+          <w:sz w:val="24"/>
+          <w:szCs w:val="24"/>
+        </w:rPr>
+        <w:t>Energized</w:t>
+      </w:r>
+    </w:p>
+    <w:p>
+      <w:pPr>
+        <w:pStyle w:val="ListParagraph"/>
+        <w:numPr>
+          <w:ilvl w:val="1"/>
+          <w:numId w:val="9"/>
+        </w:numPr>
+        <w:rPr>
+          <w:color w:val="00B050"/>
+          <w:sz w:val="24"/>
+          <w:szCs w:val="24"/>
+        </w:rPr>
+      </w:pPr>
+      <w:r>
+        <w:rPr>
+          <w:color w:val="00B050"/>
+          <w:sz w:val="24"/>
+          <w:szCs w:val="24"/>
+        </w:rPr>
+        <w:t>Relaxed</w:t>
+      </w:r>
+    </w:p>
+    <w:p>
+      <w:pPr>
+        <w:pStyle w:val="ListParagraph"/>
+        <w:numPr>
+          <w:ilvl w:val="1"/>
+          <w:numId w:val="9"/>
+        </w:numPr>
+        <w:rPr>
+          <w:color w:val="00B050"/>
+          <w:sz w:val="24"/>
+          <w:szCs w:val="24"/>
+        </w:rPr>
+      </w:pPr>
+      <w:r>
+        <w:rPr>
+          <w:color w:val="00B050"/>
+          <w:sz w:val="24"/>
+          <w:szCs w:val="24"/>
+        </w:rPr>
+        <w:t>Healthy</w:t>
+      </w:r>
+    </w:p>
+    <w:p>
+      <w:pPr>
+        <w:pStyle w:val="ListParagraph"/>
+        <w:numPr>
+          <w:ilvl w:val="1"/>
+          <w:numId w:val="9"/>
+        </w:numPr>
+        <w:rPr>
+          <w:color w:val="00B050"/>
+          <w:sz w:val="24"/>
+          <w:szCs w:val="24"/>
+        </w:rPr>
+      </w:pPr>
+      <w:r>
+        <w:rPr>
+          <w:color w:val="00B050"/>
+          <w:sz w:val="24"/>
+          <w:szCs w:val="24"/>
+        </w:rPr>
+        <w:t>Great feeling of wellbeing</w:t>
+      </w:r>
+    </w:p>
+    <w:p>
+      <w:pPr>
+        <w:pStyle w:val="ListParagraph"/>
+        <w:numPr>
+          <w:ilvl w:val="1"/>
+          <w:numId w:val="9"/>
+        </w:numPr>
+        <w:rPr>
+          <w:color w:val="00B050"/>
+          <w:sz w:val="24"/>
+          <w:szCs w:val="24"/>
+        </w:rPr>
+      </w:pPr>
+      <w:r>
+        <w:rPr>
+          <w:color w:val="00B050"/>
+          <w:sz w:val="24"/>
+          <w:szCs w:val="24"/>
+        </w:rPr>
+        <w:t>Challenged</w:t>
+      </w:r>
+    </w:p>
+    <w:p>
+      <w:pPr>
+        <w:pStyle w:val="ListParagraph"/>
+        <w:numPr>
+          <w:ilvl w:val="1"/>
+          <w:numId w:val="9"/>
+        </w:numPr>
+        <w:rPr>
+          <w:color w:val="00B050"/>
+          <w:sz w:val="24"/>
+          <w:szCs w:val="24"/>
+        </w:rPr>
+      </w:pPr>
+      <w:r>
+        <w:rPr>
+          <w:color w:val="00B050"/>
+          <w:sz w:val="24"/>
+          <w:szCs w:val="24"/>
+        </w:rPr>
+        <w:t>Happy</w:t>
+      </w:r>
+    </w:p>
+    <w:p>
+      <w:pPr>
+        <w:pStyle w:val="ListParagraph"/>
+        <w:numPr>
+          <w:ilvl w:val="0"/>
+          <w:numId w:val="9"/>
+        </w:numPr>
+        <w:rPr>
+          <w:color w:val="00B050"/>
+          <w:sz w:val="24"/>
+          <w:szCs w:val="24"/>
+        </w:rPr>
+      </w:pPr>
+      <w:r>
+        <w:rPr>
+          <w:color w:val="00B050"/>
+          <w:sz w:val="24"/>
+          <w:szCs w:val="24"/>
+        </w:rPr>
+        <w:t>Impact</w:t>
+      </w:r>
+    </w:p>
+    <w:p>
+      <w:pPr>
+        <w:pStyle w:val="ListParagraph"/>
+        <w:numPr>
+          <w:ilvl w:val="1"/>
+          <w:numId w:val="9"/>
+        </w:numPr>
+        <w:rPr>
+          <w:color w:val="00B050"/>
+          <w:sz w:val="24"/>
+          <w:szCs w:val="24"/>
+        </w:rPr>
+      </w:pPr>
+      <w:r>
+        <w:rPr>
+          <w:color w:val="00B050"/>
+          <w:sz w:val="24"/>
+          <w:szCs w:val="24"/>
+        </w:rPr>
+        <w:t>Toned body</w:t>
+      </w:r>
+    </w:p>
+    <w:p>
+      <w:pPr>
+        <w:pStyle w:val="ListParagraph"/>
+        <w:numPr>
+          <w:ilvl w:val="1"/>
+          <w:numId w:val="9"/>
+        </w:numPr>
+        <w:rPr>
+          <w:color w:val="00B050"/>
+          <w:sz w:val="24"/>
+          <w:szCs w:val="24"/>
+        </w:rPr>
+      </w:pPr>
+      <w:r>
+        <w:rPr>
+          <w:color w:val="00B050"/>
+          <w:sz w:val="24"/>
+          <w:szCs w:val="24"/>
+        </w:rPr>
+        <w:t>Strong core</w:t>
+      </w:r>
+    </w:p>
+    <w:p>
+      <w:pPr>
+        <w:pStyle w:val="ListParagraph"/>
+        <w:numPr>
+          <w:ilvl w:val="1"/>
+          <w:numId w:val="9"/>
+        </w:numPr>
+        <w:rPr>
+          <w:color w:val="00B050"/>
+          <w:sz w:val="24"/>
+          <w:szCs w:val="24"/>
+        </w:rPr>
+      </w:pPr>
+      <w:r>
+        <w:rPr>
+          <w:color w:val="00B050"/>
+          <w:sz w:val="24"/>
+          <w:szCs w:val="24"/>
+        </w:rPr>
+        <w:t>Greater flexibly</w:t>
+      </w:r>
+    </w:p>
+    <w:p>
+      <w:pPr>
+        <w:pStyle w:val="ListParagraph"/>
+        <w:numPr>
+          <w:ilvl w:val="1"/>
+          <w:numId w:val="9"/>
+        </w:numPr>
+        <w:rPr>
+          <w:color w:val="00B050"/>
+          <w:sz w:val="24"/>
+          <w:szCs w:val="24"/>
+        </w:rPr>
+      </w:pPr>
+      <w:r>
+        <w:rPr>
+          <w:color w:val="00B050"/>
+          <w:sz w:val="24"/>
+          <w:szCs w:val="24"/>
+        </w:rPr>
+        <w:t>Increased body awareness</w:t>
+      </w:r>
+    </w:p>
+    <w:p>
+      <w:pPr>
+        <w:pStyle w:val="ListParagraph"/>
+        <w:numPr>
+          <w:ilvl w:val="0"/>
+          <w:numId w:val="9"/>
+        </w:numPr>
+        <w:rPr>
+          <w:color w:val="00B050"/>
+          <w:sz w:val="24"/>
+          <w:szCs w:val="24"/>
+        </w:rPr>
+      </w:pPr>
+      <w:r>
+        <w:rPr>
+          <w:color w:val="00B050"/>
+          <w:sz w:val="24"/>
+          <w:szCs w:val="24"/>
+        </w:rPr>
+        <w:t>Unique value</w:t>
+      </w:r>
+    </w:p>
+    <w:p>
+      <w:pPr>
+        <w:pStyle w:val="ListParagraph"/>
+        <w:numPr>
+          <w:ilvl w:val="1"/>
+          <w:numId w:val="9"/>
+        </w:numPr>
+        <w:rPr>
+          <w:color w:val="00B050"/>
+          <w:sz w:val="24"/>
+          <w:szCs w:val="24"/>
+        </w:rPr>
+      </w:pPr>
+      <w:r>
+        <w:rPr>
+          <w:color w:val="00B050"/>
+          <w:sz w:val="24"/>
+          <w:szCs w:val="24"/>
+        </w:rPr>
+        <w:t>Qualified</w:t>
+      </w:r>
+    </w:p>
+    <w:p>
+      <w:pPr>
+        <w:pStyle w:val="ListParagraph"/>
+        <w:numPr>
+          <w:ilvl w:val="1"/>
+          <w:numId w:val="9"/>
+        </w:numPr>
+        <w:rPr>
+          <w:color w:val="00B050"/>
+          <w:sz w:val="24"/>
+          <w:szCs w:val="24"/>
+        </w:rPr>
+      </w:pPr>
+      <w:r>
+        <w:rPr>
+          <w:color w:val="00B050"/>
+          <w:sz w:val="24"/>
+          <w:szCs w:val="24"/>
+        </w:rPr>
+        <w:t>Passionate</w:t>
+      </w:r>
+    </w:p>
+    <w:p>
+      <w:pPr>
+        <w:pStyle w:val="ListParagraph"/>
+        <w:numPr>
+          <w:ilvl w:val="1"/>
+          <w:numId w:val="9"/>
+        </w:numPr>
+        <w:rPr>
+          <w:color w:val="00B050"/>
+          <w:sz w:val="24"/>
+          <w:szCs w:val="24"/>
+        </w:rPr>
+      </w:pPr>
+      <w:r>
+        <w:rPr>
+          <w:color w:val="00B050"/>
+          <w:sz w:val="24"/>
+          <w:szCs w:val="24"/>
+        </w:rPr>
+        <w:t>Eager to help people experience the benefits of Pilates</w:t>
+      </w:r>
+    </w:p>
+    <w:p>
+      <w:pPr>
+        <w:pStyle w:val="ListParagraph"/>
+        <w:numPr>
+          <w:ilvl w:val="1"/>
+          <w:numId w:val="9"/>
+        </w:numPr>
+        <w:rPr>
+          <w:color w:val="00B050"/>
+          <w:sz w:val="24"/>
+          <w:szCs w:val="24"/>
+        </w:rPr>
+      </w:pPr>
+      <w:r>
+        <w:rPr>
+          <w:color w:val="00B050"/>
+          <w:sz w:val="24"/>
+          <w:szCs w:val="24"/>
+        </w:rPr>
+        <w:t xml:space="preserve">Desire to help change people lives for the better </w:t>
+      </w:r>
+      <w:r>
+        <w:rPr>
+          <w:color w:val="00B050"/>
+          <w:sz w:val="24"/>
+          <w:szCs w:val="24"/>
+        </w:rPr>
+        <w:t>in</w:t>
+      </w:r>
+      <w:r>
+        <w:rPr>
+          <w:color w:val="00B050"/>
+          <w:sz w:val="24"/>
+          <w:szCs w:val="24"/>
+        </w:rPr>
+        <w:t xml:space="preserve"> fitness.</w:t>
+      </w:r>
+    </w:p>
+    <w:p>
+      <w:pPr>
+        <w:pStyle w:val="ListParagraph"/>
+        <w:numPr>
+          <w:ilvl w:val="1"/>
+          <w:numId w:val="9"/>
+        </w:numPr>
+        <w:rPr>
+          <w:color w:val="00B050"/>
+          <w:sz w:val="24"/>
+          <w:szCs w:val="24"/>
+        </w:rPr>
+      </w:pPr>
+      <w:r>
+        <w:rPr>
+          <w:color w:val="00B050"/>
+          <w:sz w:val="24"/>
+          <w:szCs w:val="24"/>
+        </w:rPr>
+        <w:lastRenderedPageBreak/>
+        <w:t>Individualized attention small groups.</w:t>
+      </w:r>
+    </w:p>
+    <w:p>
+      <w:pPr>
+        <w:pStyle w:val="ListParagraph"/>
+        <w:numPr>
+          <w:ilvl w:val="1"/>
+          <w:numId w:val="9"/>
+        </w:numPr>
+        <w:rPr>
+          <w:color w:val="00B050"/>
+          <w:sz w:val="24"/>
+          <w:szCs w:val="24"/>
+        </w:rPr>
+      </w:pPr>
+      <w:r>
+        <w:rPr>
+          <w:color w:val="00B050"/>
+          <w:sz w:val="24"/>
+          <w:szCs w:val="24"/>
+        </w:rPr>
+        <w:t>Convenient times and locations.</w:t>
+      </w:r>
+    </w:p>
+    <w:p>
+      <w:pPr>
+        <w:rPr>
+          <w:color w:val="00B050"/>
+          <w:sz w:val="24"/>
+          <w:szCs w:val="24"/>
+        </w:rPr>
+      </w:pPr>
+      <w:r>
+        <w:rPr>
+          <w:color w:val="00B050"/>
+          <w:sz w:val="24"/>
+          <w:szCs w:val="24"/>
+        </w:rPr>
+        <w:t>Define the brand</w:t>
+      </w:r>
+    </w:p>
+    <w:p>
+      <w:pPr>
+        <w:pStyle w:val="ListParagraph"/>
+        <w:numPr>
+          <w:ilvl w:val="0"/>
+          <w:numId w:val="11"/>
+        </w:numPr>
+        <w:rPr>
+          <w:color w:val="00B050"/>
+          <w:sz w:val="24"/>
+          <w:szCs w:val="24"/>
+        </w:rPr>
+      </w:pPr>
+      <w:r>
+        <w:rPr>
+          <w:color w:val="00B050"/>
+          <w:sz w:val="24"/>
+          <w:szCs w:val="24"/>
+        </w:rPr>
+        <w:t>Visual words</w:t>
+      </w:r>
+    </w:p>
+    <w:p>
+      <w:pPr>
+        <w:pStyle w:val="ListParagraph"/>
+        <w:numPr>
+          <w:ilvl w:val="1"/>
+          <w:numId w:val="10"/>
+        </w:numPr>
+        <w:rPr>
+          <w:color w:val="00B050"/>
+          <w:sz w:val="24"/>
+          <w:szCs w:val="24"/>
+        </w:rPr>
+      </w:pPr>
+      <w:r>
+        <w:rPr>
+          <w:color w:val="00B050"/>
+          <w:sz w:val="24"/>
+          <w:szCs w:val="24"/>
+        </w:rPr>
+        <w:t>Dynamic</w:t>
+      </w:r>
+    </w:p>
+    <w:p>
+      <w:pPr>
+        <w:pStyle w:val="ListParagraph"/>
+        <w:numPr>
+          <w:ilvl w:val="1"/>
+          <w:numId w:val="10"/>
+        </w:numPr>
+        <w:rPr>
+          <w:color w:val="00B050"/>
+          <w:sz w:val="24"/>
+          <w:szCs w:val="24"/>
+        </w:rPr>
+      </w:pPr>
+      <w:r>
+        <w:rPr>
+          <w:color w:val="00B050"/>
+          <w:sz w:val="24"/>
+          <w:szCs w:val="24"/>
+        </w:rPr>
+        <w:t>Determined</w:t>
+      </w:r>
+    </w:p>
+    <w:p>
+      <w:pPr>
+        <w:pStyle w:val="ListParagraph"/>
+        <w:numPr>
+          <w:ilvl w:val="1"/>
+          <w:numId w:val="10"/>
+        </w:numPr>
+        <w:rPr>
+          <w:color w:val="00B050"/>
+          <w:sz w:val="24"/>
+          <w:szCs w:val="24"/>
+        </w:rPr>
+      </w:pPr>
+      <w:r>
+        <w:rPr>
+          <w:color w:val="00B050"/>
+          <w:sz w:val="24"/>
+          <w:szCs w:val="24"/>
+        </w:rPr>
+        <w:t>Helpful</w:t>
+      </w:r>
+    </w:p>
+    <w:p>
+      <w:pPr>
+        <w:pStyle w:val="ListParagraph"/>
+        <w:numPr>
+          <w:ilvl w:val="1"/>
+          <w:numId w:val="10"/>
+        </w:numPr>
+        <w:rPr>
+          <w:color w:val="00B050"/>
+          <w:sz w:val="24"/>
+          <w:szCs w:val="24"/>
+        </w:rPr>
+      </w:pPr>
+      <w:r>
+        <w:rPr>
+          <w:color w:val="00B050"/>
+          <w:sz w:val="24"/>
+          <w:szCs w:val="24"/>
+        </w:rPr>
+        <w:t>Energized</w:t>
+      </w:r>
+    </w:p>
+    <w:p>
+      <w:pPr>
+        <w:pStyle w:val="ListParagraph"/>
+        <w:numPr>
+          <w:ilvl w:val="1"/>
+          <w:numId w:val="10"/>
+        </w:numPr>
+        <w:rPr>
+          <w:color w:val="00B050"/>
+          <w:sz w:val="24"/>
+          <w:szCs w:val="24"/>
+        </w:rPr>
+      </w:pPr>
+      <w:r>
+        <w:rPr>
+          <w:color w:val="00B050"/>
+          <w:sz w:val="24"/>
+          <w:szCs w:val="24"/>
+        </w:rPr>
+        <w:t>Toned body</w:t>
+      </w:r>
+    </w:p>
+    <w:p>
+      <w:pPr>
+        <w:pStyle w:val="ListParagraph"/>
+        <w:numPr>
+          <w:ilvl w:val="1"/>
+          <w:numId w:val="10"/>
+        </w:numPr>
+        <w:rPr>
+          <w:color w:val="00B050"/>
+          <w:sz w:val="24"/>
+          <w:szCs w:val="24"/>
+        </w:rPr>
+      </w:pPr>
+      <w:r>
+        <w:rPr>
+          <w:color w:val="00B050"/>
+          <w:sz w:val="24"/>
+          <w:szCs w:val="24"/>
+        </w:rPr>
+        <w:t>Eager to help people experience the benefits of Pilates</w:t>
+      </w:r>
+    </w:p>
+    <w:p>
+      <w:pPr>
+        <w:pStyle w:val="ListParagraph"/>
+        <w:numPr>
+          <w:ilvl w:val="0"/>
+          <w:numId w:val="10"/>
+        </w:numPr>
+        <w:rPr>
+          <w:color w:val="00B050"/>
+          <w:sz w:val="24"/>
+          <w:szCs w:val="24"/>
+        </w:rPr>
+      </w:pPr>
+      <w:r>
+        <w:rPr>
+          <w:color w:val="00B050"/>
+          <w:sz w:val="24"/>
+          <w:szCs w:val="24"/>
+        </w:rPr>
+        <w:t>Answer</w:t>
+      </w:r>
+    </w:p>
+    <w:p>
+      <w:pPr>
+        <w:pStyle w:val="ListParagraph"/>
+        <w:numPr>
+          <w:ilvl w:val="1"/>
+          <w:numId w:val="10"/>
+        </w:numPr>
+        <w:rPr>
+          <w:color w:val="00B050"/>
+          <w:sz w:val="24"/>
+          <w:szCs w:val="24"/>
+        </w:rPr>
+      </w:pPr>
+      <w:r>
+        <w:rPr>
+          <w:color w:val="00B050"/>
+          <w:sz w:val="24"/>
+          <w:szCs w:val="24"/>
+        </w:rPr>
+        <w:t xml:space="preserve">A </w:t>
+      </w:r>
+      <w:r>
+        <w:rPr>
+          <w:color w:val="00B050"/>
+          <w:sz w:val="24"/>
+          <w:szCs w:val="24"/>
+        </w:rPr>
+        <w:t>Pilates</w:t>
+      </w:r>
+      <w:r>
+        <w:rPr>
+          <w:color w:val="00B050"/>
+          <w:sz w:val="24"/>
+          <w:szCs w:val="24"/>
+        </w:rPr>
+        <w:t xml:space="preserve"> business,</w:t>
+      </w:r>
+    </w:p>
+    <w:p>
+      <w:pPr>
+        <w:pStyle w:val="ListParagraph"/>
+        <w:numPr>
+          <w:ilvl w:val="1"/>
+          <w:numId w:val="10"/>
+        </w:numPr>
+        <w:rPr>
+          <w:color w:val="00B050"/>
+          <w:sz w:val="24"/>
+          <w:szCs w:val="24"/>
+        </w:rPr>
+      </w:pPr>
+      <w:r>
+        <w:rPr>
+          <w:color w:val="00B050"/>
+          <w:sz w:val="24"/>
+          <w:szCs w:val="24"/>
+        </w:rPr>
+        <w:t>Pilates classes taught at a studio or home.</w:t>
+      </w:r>
+    </w:p>
+    <w:p>
+      <w:pPr>
+        <w:pStyle w:val="ListParagraph"/>
+        <w:numPr>
+          <w:ilvl w:val="1"/>
+          <w:numId w:val="10"/>
+        </w:numPr>
+        <w:rPr>
+          <w:color w:val="00B050"/>
+          <w:sz w:val="24"/>
+          <w:szCs w:val="24"/>
+        </w:rPr>
+      </w:pPr>
+      <w:r>
+        <w:rPr>
+          <w:color w:val="00B050"/>
+          <w:sz w:val="24"/>
+          <w:szCs w:val="24"/>
+        </w:rPr>
+        <w:t>Chassia Robinson</w:t>
+      </w:r>
+    </w:p>
+    <w:p>
+      <w:pPr>
+        <w:pStyle w:val="ListParagraph"/>
+        <w:numPr>
+          <w:ilvl w:val="1"/>
+          <w:numId w:val="10"/>
+        </w:numPr>
+        <w:rPr>
+          <w:color w:val="00B050"/>
+          <w:sz w:val="24"/>
+          <w:szCs w:val="24"/>
+        </w:rPr>
+      </w:pPr>
+      <w:r>
+        <w:rPr>
+          <w:color w:val="00B050"/>
+          <w:sz w:val="24"/>
+          <w:szCs w:val="24"/>
+        </w:rPr>
+        <w:t>Har Nof</w:t>
+      </w:r>
+    </w:p>
+    <w:p>
+      <w:pPr>
+        <w:pStyle w:val="ListParagraph"/>
+        <w:numPr>
+          <w:ilvl w:val="1"/>
+          <w:numId w:val="10"/>
+        </w:numPr>
+        <w:rPr>
+          <w:color w:val="00B050"/>
+          <w:sz w:val="24"/>
+          <w:szCs w:val="24"/>
+        </w:rPr>
+      </w:pPr>
+      <w:r>
+        <w:rPr>
+          <w:color w:val="00B050"/>
+          <w:sz w:val="24"/>
+          <w:szCs w:val="24"/>
+        </w:rPr>
+        <w:t xml:space="preserve">To provide a service to people to help them come to love their </w:t>
+      </w:r>
+      <w:r>
+        <w:rPr>
+          <w:color w:val="00B050"/>
+          <w:sz w:val="24"/>
+          <w:szCs w:val="24"/>
+        </w:rPr>
+        <w:t>body’s</w:t>
+      </w:r>
+      <w:r>
+        <w:rPr>
+          <w:color w:val="00B050"/>
+          <w:sz w:val="24"/>
+          <w:szCs w:val="24"/>
+        </w:rPr>
+        <w:t xml:space="preserve"> in a relaxed and easy environment.</w:t>
+      </w:r>
+    </w:p>
+    <w:p>
+      <w:pPr>
+        <w:pStyle w:val="ListParagraph"/>
+        <w:numPr>
+          <w:ilvl w:val="1"/>
+          <w:numId w:val="10"/>
+        </w:numPr>
+        <w:rPr>
+          <w:color w:val="00B050"/>
+          <w:sz w:val="24"/>
+          <w:szCs w:val="24"/>
+        </w:rPr>
+      </w:pPr>
+      <w:r>
+        <w:rPr>
+          <w:color w:val="00B050"/>
+          <w:sz w:val="24"/>
+          <w:szCs w:val="24"/>
+        </w:rPr>
+        <w:t>Daily morning/afternoon</w:t>
+      </w:r>
+    </w:p>
+    <w:p>
+      <w:pPr>
+        <w:pStyle w:val="ListParagraph"/>
+        <w:numPr>
+          <w:ilvl w:val="0"/>
+          <w:numId w:val="10"/>
+        </w:numPr>
+        <w:rPr>
+          <w:color w:val="00B050"/>
+          <w:sz w:val="24"/>
+          <w:szCs w:val="24"/>
+        </w:rPr>
+      </w:pPr>
+      <w:r>
+        <w:rPr>
+          <w:color w:val="00B050"/>
+          <w:sz w:val="24"/>
+          <w:szCs w:val="24"/>
+        </w:rPr>
+        <w:t>Summary</w:t>
+      </w:r>
+    </w:p>
+    <w:p>
+      <w:pPr>
+        <w:pStyle w:val="ListParagraph"/>
+        <w:numPr>
+          <w:ilvl w:val="1"/>
+          <w:numId w:val="10"/>
+        </w:numPr>
+        <w:rPr>
+          <w:color w:val="00B050"/>
+          <w:sz w:val="24"/>
+          <w:szCs w:val="24"/>
+        </w:rPr>
+      </w:pPr>
+      <w:r>
+        <w:rPr>
+          <w:color w:val="00B050"/>
+          <w:sz w:val="24"/>
+          <w:szCs w:val="24"/>
+        </w:rPr>
+        <w:t xml:space="preserve">Chassia Robinson provides a </w:t>
+      </w:r>
+      <w:r>
+        <w:rPr>
+          <w:color w:val="00B050"/>
+          <w:sz w:val="24"/>
+          <w:szCs w:val="24"/>
+        </w:rPr>
+        <w:t>Pilates</w:t>
+      </w:r>
+      <w:r>
+        <w:rPr>
+          <w:color w:val="00B050"/>
+          <w:sz w:val="24"/>
+          <w:szCs w:val="24"/>
+        </w:rPr>
+        <w:t xml:space="preserve"> class to determined customer in a dynamic </w:t>
+      </w:r>
+      <w:r>
+        <w:rPr>
+          <w:color w:val="00B050"/>
+          <w:sz w:val="24"/>
+          <w:szCs w:val="24"/>
+        </w:rPr>
+        <w:t>environment, with</w:t>
+      </w:r>
+      <w:r>
+        <w:rPr>
+          <w:color w:val="00B050"/>
+          <w:sz w:val="24"/>
+          <w:szCs w:val="24"/>
+        </w:rPr>
+        <w:t xml:space="preserve"> a helpful voice; helping them feel energized and a toned body.</w:t>
+      </w:r>
+    </w:p>
+    <w:p>
+      <w:pPr>
+        <w:pStyle w:val="ListParagraph"/>
+        <w:numPr>
+          <w:ilvl w:val="0"/>
+          <w:numId w:val="10"/>
+        </w:numPr>
+        <w:rPr>
+          <w:color w:val="00B050"/>
+          <w:sz w:val="24"/>
+          <w:szCs w:val="24"/>
+        </w:rPr>
+      </w:pPr>
+      <w:r>
+        <w:rPr>
+          <w:color w:val="00B050"/>
+          <w:sz w:val="24"/>
+          <w:szCs w:val="24"/>
+        </w:rPr>
+        <w:t>Unique value</w:t>
+      </w:r>
+    </w:p>
+    <w:p>
+      <w:pPr>
+        <w:pStyle w:val="ListParagraph"/>
+        <w:numPr>
+          <w:ilvl w:val="1"/>
+          <w:numId w:val="10"/>
+        </w:numPr>
+        <w:rPr>
+          <w:color w:val="00B050"/>
+          <w:sz w:val="24"/>
+          <w:szCs w:val="24"/>
+        </w:rPr>
+      </w:pPr>
+      <w:r>
+        <w:rPr>
+          <w:color w:val="00B050"/>
+          <w:sz w:val="24"/>
+          <w:szCs w:val="24"/>
+        </w:rPr>
+        <w:t xml:space="preserve">Passionate in helping people enhance their lives by taking </w:t>
+      </w:r>
+      <w:r>
+        <w:rPr>
+          <w:color w:val="00B050"/>
+          <w:sz w:val="24"/>
+          <w:szCs w:val="24"/>
+        </w:rPr>
+        <w:t>Pilates</w:t>
+      </w:r>
+      <w:r>
+        <w:rPr>
+          <w:color w:val="00B050"/>
+          <w:sz w:val="24"/>
+          <w:szCs w:val="24"/>
+        </w:rPr>
+        <w:t xml:space="preserve"> classes in wellbeing and in fitness.</w:t>
+      </w:r>
+    </w:p>
+    <w:p>
+      <w:pPr>
+        <w:pStyle w:val="ListParagraph"/>
+        <w:ind w:left="1440"/>
+        <w:rPr>
+          <w:color w:val="00B050"/>
+          <w:sz w:val="24"/>
+          <w:szCs w:val="24"/>
+        </w:rPr>
+      </w:pPr>
+    </w:p>
+    <w:p>
+      <w:pPr>
+        <w:rPr>
+          <w:color w:val="00B050"/>
+          <w:sz w:val="24"/>
+          <w:szCs w:val="24"/>
+        </w:rPr>
+      </w:pPr>
+    </w:p>
+    <w:p>
+      <w:pPr>
+        <w:rPr>
+          <w:color w:val="00B050"/>
+          <w:sz w:val="24"/>
+          <w:szCs w:val="24"/>
+        </w:rPr>
+      </w:pPr>
+    </w:p>
+    <w:p>
+      <w:pPr>
+        <w:rPr>
+          <w:color w:val="00B050"/>
+          <w:sz w:val="24"/>
+          <w:szCs w:val="24"/>
+        </w:rPr>
+      </w:pPr>
+    </w:p>
+    <w:p>
+      <w:pPr>
+        <w:pStyle w:val="ListParagraph"/>
+        <w:ind w:left="1080"/>
+        <w:rPr>
+          <w:color w:val="00B050"/>
+          <w:sz w:val="24"/>
+          <w:szCs w:val="24"/>
+        </w:rPr>
+      </w:pPr>
+    </w:p>
+    <w:p>
+      <w:pPr>
+        <w:pStyle w:val="ListParagraph"/>
+        <w:ind w:left="1080"/>
+        <w:rPr>
+          <w:color w:val="00B050"/>
+          <w:sz w:val="24"/>
+          <w:szCs w:val="24"/>
+        </w:rPr>
+      </w:pPr>
+    </w:p>
+    <w:p>
+      <w:pPr>
+        <w:pStyle w:val="ListParagraph"/>
+        <w:ind w:left="1080"/>
+        <w:rPr>
+          <w:color w:val="00B050"/>
+          <w:sz w:val="24"/>
+          <w:szCs w:val="24"/>
+        </w:rPr>
+      </w:pPr>
+    </w:p>
+    <w:p>
+      <w:pPr>
+        <w:rPr>
+          <w:color w:val="00B050"/>
+          <w:sz w:val="24"/>
+          <w:szCs w:val="24"/>
+        </w:rPr>
+      </w:pPr>
+    </w:p>
+    <w:p>
+      <w:pPr>
+        <w:rPr>
+          <w:color w:val="00B050"/>
+          <w:sz w:val="24"/>
+          <w:szCs w:val="24"/>
+        </w:rPr>
+      </w:pPr>
+    </w:p>
+    <w:p>
+      <w:pPr>
+        <w:rPr>
+          <w:color w:val="00B050"/>
           <w:sz w:val="24"/>
           <w:szCs w:val="24"/>
         </w:rPr>
@@ -975,8 +2742,8 @@
 </file>
 
 <file path=word/numbering.xml><?xml version="1.0" encoding="utf-8"?>
-<w:numbering xmlns:wpc="http://schemas.microsoft.com/office/word/2010/wordprocessingCanvas" xmlns:mc="http://schemas.openxmlformats.org/markup-compatibility/2006" xmlns:o="urn:schemas-microsoft-com:office:office" xmlns:r="http://schemas.openxmlformats.org/officeDocument/2006/relationships" xmlns:m="http://schemas.openxmlformats.org/officeDocument/2006/math" xmlns:v="urn:schemas-microsoft-com:vml" xmlns:wp14="http://schemas.microsoft.com/office/word/2010/wordprocessingDrawing" xmlns:wp="http://schemas.openxmlformats.org/drawingml/2006/wordprocessingDrawing" xmlns:w10="urn:schemas-microsoft-com:office:word" xmlns:w="http://schemas.openxmlformats.org/wordprocessingml/2006/main" xmlns:w14="http://schemas.microsoft.com/office/word/2010/wordml" xmlns:wpg="http://schemas.microsoft.com/office/word/2010/wordprocessingGroup" xmlns:wpi="http://schemas.microsoft.com/office/word/2010/wordprocessingInk" xmlns:wne="http://schemas.microsoft.com/office/word/2006/wordml" xmlns:wps="http://schemas.microsoft.com/office/word/2010/wordprocessingShape" mc:Ignorable="w14 wp14">
-  <w:abstractNum w:abstractNumId="0">
+<w:numbering xmlns:wpc="http://schemas.microsoft.com/office/word/2010/wordprocessingCanvas" xmlns:cx="http://schemas.microsoft.com/office/drawing/2014/chartex" xmlns:cx1="http://schemas.microsoft.com/office/drawing/2015/9/8/chartex" xmlns:cx2="http://schemas.microsoft.com/office/drawing/2015/10/21/chartex" xmlns:cx3="http://schemas.microsoft.com/office/drawing/2016/5/9/chartex" xmlns:cx4="http://schemas.microsoft.com/office/drawing/2016/5/10/chartex" xmlns:cx5="http://schemas.microsoft.com/office/drawing/2016/5/11/chartex" xmlns:mc="http://schemas.openxmlformats.org/markup-compatibility/2006" xmlns:o="urn:schemas-microsoft-com:office:office" xmlns:r="http://schemas.openxmlformats.org/officeDocument/2006/relationships" xmlns:m="http://schemas.openxmlformats.org/officeDocument/2006/math" xmlns:v="urn:schemas-microsoft-com:vml" xmlns:wp14="http://schemas.microsoft.com/office/word/2010/wordprocessingDrawing" xmlns:wp="http://schemas.openxmlformats.org/drawingml/2006/wordprocessingDrawing" xmlns:w10="urn:schemas-microsoft-com:office:word" xmlns:w="http://schemas.openxmlformats.org/wordprocessingml/2006/main" xmlns:w14="http://schemas.microsoft.com/office/word/2010/wordml" xmlns:w15="http://schemas.microsoft.com/office/word/2012/wordml" xmlns:w16se="http://schemas.microsoft.com/office/word/2015/wordml/symex" xmlns:wpg="http://schemas.microsoft.com/office/word/2010/wordprocessingGroup" xmlns:wpi="http://schemas.microsoft.com/office/word/2010/wordprocessingInk" xmlns:wne="http://schemas.microsoft.com/office/word/2006/wordml" xmlns:wps="http://schemas.microsoft.com/office/word/2010/wordprocessingShape" mc:Ignorable="w14 w15 w16se wp14">
+  <w:abstractNum w:abstractNumId="0" w15:restartNumberingAfterBreak="0">
     <w:nsid w:val="079D3627"/>
     <w:multiLevelType w:val="hybridMultilevel"/>
     <w:tmpl w:val="5E88FEC6"/>
@@ -1089,7 +2856,120 @@
       </w:rPr>
     </w:lvl>
   </w:abstractNum>
-  <w:abstractNum w:abstractNumId="1">
+  <w:abstractNum w:abstractNumId="1" w15:restartNumberingAfterBreak="0">
+    <w:nsid w:val="10466DDF"/>
+    <w:multiLevelType w:val="hybridMultilevel"/>
+    <w:tmpl w:val="391C6E2A"/>
+    <w:lvl w:ilvl="0" w:tplc="08090001">
+      <w:start w:val="1"/>
+      <w:numFmt w:val="bullet"/>
+      <w:lvlText w:val=""/>
+      <w:lvlJc w:val="left"/>
+      <w:pPr>
+        <w:ind w:left="360" w:hanging="360"/>
+      </w:pPr>
+      <w:rPr>
+        <w:rFonts w:ascii="Symbol" w:hAnsi="Symbol" w:hint="default"/>
+      </w:rPr>
+    </w:lvl>
+    <w:lvl w:ilvl="1" w:tplc="08090003" w:tentative="1">
+      <w:start w:val="1"/>
+      <w:numFmt w:val="bullet"/>
+      <w:lvlText w:val="o"/>
+      <w:lvlJc w:val="left"/>
+      <w:pPr>
+        <w:ind w:left="720" w:hanging="360"/>
+      </w:pPr>
+      <w:rPr>
+        <w:rFonts w:ascii="Courier New" w:hAnsi="Courier New" w:cs="Courier New" w:hint="default"/>
+      </w:rPr>
+    </w:lvl>
+    <w:lvl w:ilvl="2" w:tplc="08090005" w:tentative="1">
+      <w:start w:val="1"/>
+      <w:numFmt w:val="bullet"/>
+      <w:lvlText w:val=""/>
+      <w:lvlJc w:val="left"/>
+      <w:pPr>
+        <w:ind w:left="1440" w:hanging="360"/>
+      </w:pPr>
+      <w:rPr>
+        <w:rFonts w:ascii="Wingdings" w:hAnsi="Wingdings" w:hint="default"/>
+      </w:rPr>
+    </w:lvl>
+    <w:lvl w:ilvl="3" w:tplc="08090001" w:tentative="1">
+      <w:start w:val="1"/>
+      <w:numFmt w:val="bullet"/>
+      <w:lvlText w:val=""/>
+      <w:lvlJc w:val="left"/>
+      <w:pPr>
+        <w:ind w:left="2160" w:hanging="360"/>
+      </w:pPr>
+      <w:rPr>
+        <w:rFonts w:ascii="Symbol" w:hAnsi="Symbol" w:hint="default"/>
+      </w:rPr>
+    </w:lvl>
+    <w:lvl w:ilvl="4" w:tplc="08090003" w:tentative="1">
+      <w:start w:val="1"/>
+      <w:numFmt w:val="bullet"/>
+      <w:lvlText w:val="o"/>
+      <w:lvlJc w:val="left"/>
+      <w:pPr>
+        <w:ind w:left="2880" w:hanging="360"/>
+      </w:pPr>
+      <w:rPr>
+        <w:rFonts w:ascii="Courier New" w:hAnsi="Courier New" w:cs="Courier New" w:hint="default"/>
+      </w:rPr>
+    </w:lvl>
+    <w:lvl w:ilvl="5" w:tplc="08090005" w:tentative="1">
+      <w:start w:val="1"/>
+      <w:numFmt w:val="bullet"/>
+      <w:lvlText w:val=""/>
+      <w:lvlJc w:val="left"/>
+      <w:pPr>
+        <w:ind w:left="3600" w:hanging="360"/>
+      </w:pPr>
+      <w:rPr>
+        <w:rFonts w:ascii="Wingdings" w:hAnsi="Wingdings" w:hint="default"/>
+      </w:rPr>
+    </w:lvl>
+    <w:lvl w:ilvl="6" w:tplc="08090001" w:tentative="1">
+      <w:start w:val="1"/>
+      <w:numFmt w:val="bullet"/>
+      <w:lvlText w:val=""/>
+      <w:lvlJc w:val="left"/>
+      <w:pPr>
+        <w:ind w:left="4320" w:hanging="360"/>
+      </w:pPr>
+      <w:rPr>
+        <w:rFonts w:ascii="Symbol" w:hAnsi="Symbol" w:hint="default"/>
+      </w:rPr>
+    </w:lvl>
+    <w:lvl w:ilvl="7" w:tplc="08090003" w:tentative="1">
+      <w:start w:val="1"/>
+      <w:numFmt w:val="bullet"/>
+      <w:lvlText w:val="o"/>
+      <w:lvlJc w:val="left"/>
+      <w:pPr>
+        <w:ind w:left="5040" w:hanging="360"/>
+      </w:pPr>
+      <w:rPr>
+        <w:rFonts w:ascii="Courier New" w:hAnsi="Courier New" w:cs="Courier New" w:hint="default"/>
+      </w:rPr>
+    </w:lvl>
+    <w:lvl w:ilvl="8" w:tplc="08090005" w:tentative="1">
+      <w:start w:val="1"/>
+      <w:numFmt w:val="bullet"/>
+      <w:lvlText w:val=""/>
+      <w:lvlJc w:val="left"/>
+      <w:pPr>
+        <w:ind w:left="5760" w:hanging="360"/>
+      </w:pPr>
+      <w:rPr>
+        <w:rFonts w:ascii="Wingdings" w:hAnsi="Wingdings" w:hint="default"/>
+      </w:rPr>
+    </w:lvl>
+  </w:abstractNum>
+  <w:abstractNum w:abstractNumId="2" w15:restartNumberingAfterBreak="0">
     <w:nsid w:val="23412FE8"/>
     <w:multiLevelType w:val="hybridMultilevel"/>
     <w:tmpl w:val="05EEC4AC"/>
@@ -1202,7 +3082,7 @@
       </w:rPr>
     </w:lvl>
   </w:abstractNum>
-  <w:abstractNum w:abstractNumId="2">
+  <w:abstractNum w:abstractNumId="3" w15:restartNumberingAfterBreak="0">
     <w:nsid w:val="255732CF"/>
     <w:multiLevelType w:val="hybridMultilevel"/>
     <w:tmpl w:val="CEBA5150"/>
@@ -1315,7 +3195,120 @@
       </w:rPr>
     </w:lvl>
   </w:abstractNum>
-  <w:abstractNum w:abstractNumId="3">
+  <w:abstractNum w:abstractNumId="4" w15:restartNumberingAfterBreak="0">
+    <w:nsid w:val="2DE450D0"/>
+    <w:multiLevelType w:val="hybridMultilevel"/>
+    <w:tmpl w:val="7E32D2B2"/>
+    <w:lvl w:ilvl="0" w:tplc="08090001">
+      <w:start w:val="1"/>
+      <w:numFmt w:val="bullet"/>
+      <w:lvlText w:val=""/>
+      <w:lvlJc w:val="left"/>
+      <w:pPr>
+        <w:ind w:left="360" w:hanging="360"/>
+      </w:pPr>
+      <w:rPr>
+        <w:rFonts w:ascii="Symbol" w:hAnsi="Symbol" w:hint="default"/>
+      </w:rPr>
+    </w:lvl>
+    <w:lvl w:ilvl="1" w:tplc="08090003">
+      <w:start w:val="1"/>
+      <w:numFmt w:val="bullet"/>
+      <w:lvlText w:val="o"/>
+      <w:lvlJc w:val="left"/>
+      <w:pPr>
+        <w:ind w:left="1440" w:hanging="360"/>
+      </w:pPr>
+      <w:rPr>
+        <w:rFonts w:ascii="Courier New" w:hAnsi="Courier New" w:cs="Courier New" w:hint="default"/>
+      </w:rPr>
+    </w:lvl>
+    <w:lvl w:ilvl="2" w:tplc="08090005" w:tentative="1">
+      <w:start w:val="1"/>
+      <w:numFmt w:val="bullet"/>
+      <w:lvlText w:val=""/>
+      <w:lvlJc w:val="left"/>
+      <w:pPr>
+        <w:ind w:left="2160" w:hanging="360"/>
+      </w:pPr>
+      <w:rPr>
+        <w:rFonts w:ascii="Wingdings" w:hAnsi="Wingdings" w:hint="default"/>
+      </w:rPr>
+    </w:lvl>
+    <w:lvl w:ilvl="3" w:tplc="08090001" w:tentative="1">
+      <w:start w:val="1"/>
+      <w:numFmt w:val="bullet"/>
+      <w:lvlText w:val=""/>
+      <w:lvlJc w:val="left"/>
+      <w:pPr>
+        <w:ind w:left="2880" w:hanging="360"/>
+      </w:pPr>
+      <w:rPr>
+        <w:rFonts w:ascii="Symbol" w:hAnsi="Symbol" w:hint="default"/>
+      </w:rPr>
+    </w:lvl>
+    <w:lvl w:ilvl="4" w:tplc="08090003" w:tentative="1">
+      <w:start w:val="1"/>
+      <w:numFmt w:val="bullet"/>
+      <w:lvlText w:val="o"/>
+      <w:lvlJc w:val="left"/>
+      <w:pPr>
+        <w:ind w:left="3600" w:hanging="360"/>
+      </w:pPr>
+      <w:rPr>
+        <w:rFonts w:ascii="Courier New" w:hAnsi="Courier New" w:cs="Courier New" w:hint="default"/>
+      </w:rPr>
+    </w:lvl>
+    <w:lvl w:ilvl="5" w:tplc="08090005" w:tentative="1">
+      <w:start w:val="1"/>
+      <w:numFmt w:val="bullet"/>
+      <w:lvlText w:val=""/>
+      <w:lvlJc w:val="left"/>
+      <w:pPr>
+        <w:ind w:left="4320" w:hanging="360"/>
+      </w:pPr>
+      <w:rPr>
+        <w:rFonts w:ascii="Wingdings" w:hAnsi="Wingdings" w:hint="default"/>
+      </w:rPr>
+    </w:lvl>
+    <w:lvl w:ilvl="6" w:tplc="08090001" w:tentative="1">
+      <w:start w:val="1"/>
+      <w:numFmt w:val="bullet"/>
+      <w:lvlText w:val=""/>
+      <w:lvlJc w:val="left"/>
+      <w:pPr>
+        <w:ind w:left="5040" w:hanging="360"/>
+      </w:pPr>
+      <w:rPr>
+        <w:rFonts w:ascii="Symbol" w:hAnsi="Symbol" w:hint="default"/>
+      </w:rPr>
+    </w:lvl>
+    <w:lvl w:ilvl="7" w:tplc="08090003" w:tentative="1">
+      <w:start w:val="1"/>
+      <w:numFmt w:val="bullet"/>
+      <w:lvlText w:val="o"/>
+      <w:lvlJc w:val="left"/>
+      <w:pPr>
+        <w:ind w:left="5760" w:hanging="360"/>
+      </w:pPr>
+      <w:rPr>
+        <w:rFonts w:ascii="Courier New" w:hAnsi="Courier New" w:cs="Courier New" w:hint="default"/>
+      </w:rPr>
+    </w:lvl>
+    <w:lvl w:ilvl="8" w:tplc="08090005" w:tentative="1">
+      <w:start w:val="1"/>
+      <w:numFmt w:val="bullet"/>
+      <w:lvlText w:val=""/>
+      <w:lvlJc w:val="left"/>
+      <w:pPr>
+        <w:ind w:left="6480" w:hanging="360"/>
+      </w:pPr>
+      <w:rPr>
+        <w:rFonts w:ascii="Wingdings" w:hAnsi="Wingdings" w:hint="default"/>
+      </w:rPr>
+    </w:lvl>
+  </w:abstractNum>
+  <w:abstractNum w:abstractNumId="5" w15:restartNumberingAfterBreak="0">
     <w:nsid w:val="38137746"/>
     <w:multiLevelType w:val="hybridMultilevel"/>
     <w:tmpl w:val="9A86B5B4"/>
@@ -1428,7 +3421,120 @@
       </w:rPr>
     </w:lvl>
   </w:abstractNum>
-  <w:abstractNum w:abstractNumId="4">
+  <w:abstractNum w:abstractNumId="6" w15:restartNumberingAfterBreak="0">
+    <w:nsid w:val="46B95F28"/>
+    <w:multiLevelType w:val="hybridMultilevel"/>
+    <w:tmpl w:val="7A3E27D0"/>
+    <w:lvl w:ilvl="0" w:tplc="08090001">
+      <w:start w:val="1"/>
+      <w:numFmt w:val="bullet"/>
+      <w:lvlText w:val=""/>
+      <w:lvlJc w:val="left"/>
+      <w:pPr>
+        <w:ind w:left="720" w:hanging="360"/>
+      </w:pPr>
+      <w:rPr>
+        <w:rFonts w:ascii="Symbol" w:hAnsi="Symbol" w:hint="default"/>
+      </w:rPr>
+    </w:lvl>
+    <w:lvl w:ilvl="1" w:tplc="08090003" w:tentative="1">
+      <w:start w:val="1"/>
+      <w:numFmt w:val="bullet"/>
+      <w:lvlText w:val="o"/>
+      <w:lvlJc w:val="left"/>
+      <w:pPr>
+        <w:ind w:left="1440" w:hanging="360"/>
+      </w:pPr>
+      <w:rPr>
+        <w:rFonts w:ascii="Courier New" w:hAnsi="Courier New" w:cs="Courier New" w:hint="default"/>
+      </w:rPr>
+    </w:lvl>
+    <w:lvl w:ilvl="2" w:tplc="08090005" w:tentative="1">
+      <w:start w:val="1"/>
+      <w:numFmt w:val="bullet"/>
+      <w:lvlText w:val=""/>
+      <w:lvlJc w:val="left"/>
+      <w:pPr>
+        <w:ind w:left="2160" w:hanging="360"/>
+      </w:pPr>
+      <w:rPr>
+        <w:rFonts w:ascii="Wingdings" w:hAnsi="Wingdings" w:hint="default"/>
+      </w:rPr>
+    </w:lvl>
+    <w:lvl w:ilvl="3" w:tplc="08090001" w:tentative="1">
+      <w:start w:val="1"/>
+      <w:numFmt w:val="bullet"/>
+      <w:lvlText w:val=""/>
+      <w:lvlJc w:val="left"/>
+      <w:pPr>
+        <w:ind w:left="2880" w:hanging="360"/>
+      </w:pPr>
+      <w:rPr>
+        <w:rFonts w:ascii="Symbol" w:hAnsi="Symbol" w:hint="default"/>
+      </w:rPr>
+    </w:lvl>
+    <w:lvl w:ilvl="4" w:tplc="08090003" w:tentative="1">
+      <w:start w:val="1"/>
+      <w:numFmt w:val="bullet"/>
+      <w:lvlText w:val="o"/>
+      <w:lvlJc w:val="left"/>
+      <w:pPr>
+        <w:ind w:left="3600" w:hanging="360"/>
+      </w:pPr>
+      <w:rPr>
+        <w:rFonts w:ascii="Courier New" w:hAnsi="Courier New" w:cs="Courier New" w:hint="default"/>
+      </w:rPr>
+    </w:lvl>
+    <w:lvl w:ilvl="5" w:tplc="08090005" w:tentative="1">
+      <w:start w:val="1"/>
+      <w:numFmt w:val="bullet"/>
+      <w:lvlText w:val=""/>
+      <w:lvlJc w:val="left"/>
+      <w:pPr>
+        <w:ind w:left="4320" w:hanging="360"/>
+      </w:pPr>
+      <w:rPr>
+        <w:rFonts w:ascii="Wingdings" w:hAnsi="Wingdings" w:hint="default"/>
+      </w:rPr>
+    </w:lvl>
+    <w:lvl w:ilvl="6" w:tplc="08090001" w:tentative="1">
+      <w:start w:val="1"/>
+      <w:numFmt w:val="bullet"/>
+      <w:lvlText w:val=""/>
+      <w:lvlJc w:val="left"/>
+      <w:pPr>
+        <w:ind w:left="5040" w:hanging="360"/>
+      </w:pPr>
+      <w:rPr>
+        <w:rFonts w:ascii="Symbol" w:hAnsi="Symbol" w:hint="default"/>
+      </w:rPr>
+    </w:lvl>
+    <w:lvl w:ilvl="7" w:tplc="08090003" w:tentative="1">
+      <w:start w:val="1"/>
+      <w:numFmt w:val="bullet"/>
+      <w:lvlText w:val="o"/>
+      <w:lvlJc w:val="left"/>
+      <w:pPr>
+        <w:ind w:left="5760" w:hanging="360"/>
+      </w:pPr>
+      <w:rPr>
+        <w:rFonts w:ascii="Courier New" w:hAnsi="Courier New" w:cs="Courier New" w:hint="default"/>
+      </w:rPr>
+    </w:lvl>
+    <w:lvl w:ilvl="8" w:tplc="08090005" w:tentative="1">
+      <w:start w:val="1"/>
+      <w:numFmt w:val="bullet"/>
+      <w:lvlText w:val=""/>
+      <w:lvlJc w:val="left"/>
+      <w:pPr>
+        <w:ind w:left="6480" w:hanging="360"/>
+      </w:pPr>
+      <w:rPr>
+        <w:rFonts w:ascii="Wingdings" w:hAnsi="Wingdings" w:hint="default"/>
+      </w:rPr>
+    </w:lvl>
+  </w:abstractNum>
+  <w:abstractNum w:abstractNumId="7" w15:restartNumberingAfterBreak="0">
     <w:nsid w:val="50E52901"/>
     <w:multiLevelType w:val="hybridMultilevel"/>
     <w:tmpl w:val="73863CE6"/>
@@ -1541,7 +3647,7 @@
       </w:rPr>
     </w:lvl>
   </w:abstractNum>
-  <w:abstractNum w:abstractNumId="5">
+  <w:abstractNum w:abstractNumId="8" w15:restartNumberingAfterBreak="0">
     <w:nsid w:val="57F87EAD"/>
     <w:multiLevelType w:val="hybridMultilevel"/>
     <w:tmpl w:val="FD64916A"/>
@@ -1654,29 +3760,270 @@
       </w:rPr>
     </w:lvl>
   </w:abstractNum>
+  <w:abstractNum w:abstractNumId="9" w15:restartNumberingAfterBreak="0">
+    <w:nsid w:val="76847CF3"/>
+    <w:multiLevelType w:val="hybridMultilevel"/>
+    <w:tmpl w:val="B8CABDF8"/>
+    <w:lvl w:ilvl="0" w:tplc="08090001">
+      <w:start w:val="1"/>
+      <w:numFmt w:val="bullet"/>
+      <w:lvlText w:val=""/>
+      <w:lvlJc w:val="left"/>
+      <w:pPr>
+        <w:ind w:left="360" w:hanging="360"/>
+      </w:pPr>
+      <w:rPr>
+        <w:rFonts w:ascii="Symbol" w:hAnsi="Symbol" w:hint="default"/>
+      </w:rPr>
+    </w:lvl>
+    <w:lvl w:ilvl="1" w:tplc="08090003">
+      <w:start w:val="1"/>
+      <w:numFmt w:val="bullet"/>
+      <w:lvlText w:val="o"/>
+      <w:lvlJc w:val="left"/>
+      <w:pPr>
+        <w:ind w:left="1080" w:hanging="360"/>
+      </w:pPr>
+      <w:rPr>
+        <w:rFonts w:ascii="Courier New" w:hAnsi="Courier New" w:cs="Courier New" w:hint="default"/>
+      </w:rPr>
+    </w:lvl>
+    <w:lvl w:ilvl="2" w:tplc="08090005" w:tentative="1">
+      <w:start w:val="1"/>
+      <w:numFmt w:val="bullet"/>
+      <w:lvlText w:val=""/>
+      <w:lvlJc w:val="left"/>
+      <w:pPr>
+        <w:ind w:left="1800" w:hanging="360"/>
+      </w:pPr>
+      <w:rPr>
+        <w:rFonts w:ascii="Wingdings" w:hAnsi="Wingdings" w:hint="default"/>
+      </w:rPr>
+    </w:lvl>
+    <w:lvl w:ilvl="3" w:tplc="08090001" w:tentative="1">
+      <w:start w:val="1"/>
+      <w:numFmt w:val="bullet"/>
+      <w:lvlText w:val=""/>
+      <w:lvlJc w:val="left"/>
+      <w:pPr>
+        <w:ind w:left="2520" w:hanging="360"/>
+      </w:pPr>
+      <w:rPr>
+        <w:rFonts w:ascii="Symbol" w:hAnsi="Symbol" w:hint="default"/>
+      </w:rPr>
+    </w:lvl>
+    <w:lvl w:ilvl="4" w:tplc="08090003" w:tentative="1">
+      <w:start w:val="1"/>
+      <w:numFmt w:val="bullet"/>
+      <w:lvlText w:val="o"/>
+      <w:lvlJc w:val="left"/>
+      <w:pPr>
+        <w:ind w:left="3240" w:hanging="360"/>
+      </w:pPr>
+      <w:rPr>
+        <w:rFonts w:ascii="Courier New" w:hAnsi="Courier New" w:cs="Courier New" w:hint="default"/>
+      </w:rPr>
+    </w:lvl>
+    <w:lvl w:ilvl="5" w:tplc="08090005" w:tentative="1">
+      <w:start w:val="1"/>
+      <w:numFmt w:val="bullet"/>
+      <w:lvlText w:val=""/>
+      <w:lvlJc w:val="left"/>
+      <w:pPr>
+        <w:ind w:left="3960" w:hanging="360"/>
+      </w:pPr>
+      <w:rPr>
+        <w:rFonts w:ascii="Wingdings" w:hAnsi="Wingdings" w:hint="default"/>
+      </w:rPr>
+    </w:lvl>
+    <w:lvl w:ilvl="6" w:tplc="08090001" w:tentative="1">
+      <w:start w:val="1"/>
+      <w:numFmt w:val="bullet"/>
+      <w:lvlText w:val=""/>
+      <w:lvlJc w:val="left"/>
+      <w:pPr>
+        <w:ind w:left="4680" w:hanging="360"/>
+      </w:pPr>
+      <w:rPr>
+        <w:rFonts w:ascii="Symbol" w:hAnsi="Symbol" w:hint="default"/>
+      </w:rPr>
+    </w:lvl>
+    <w:lvl w:ilvl="7" w:tplc="08090003" w:tentative="1">
+      <w:start w:val="1"/>
+      <w:numFmt w:val="bullet"/>
+      <w:lvlText w:val="o"/>
+      <w:lvlJc w:val="left"/>
+      <w:pPr>
+        <w:ind w:left="5400" w:hanging="360"/>
+      </w:pPr>
+      <w:rPr>
+        <w:rFonts w:ascii="Courier New" w:hAnsi="Courier New" w:cs="Courier New" w:hint="default"/>
+      </w:rPr>
+    </w:lvl>
+    <w:lvl w:ilvl="8" w:tplc="08090005" w:tentative="1">
+      <w:start w:val="1"/>
+      <w:numFmt w:val="bullet"/>
+      <w:lvlText w:val=""/>
+      <w:lvlJc w:val="left"/>
+      <w:pPr>
+        <w:ind w:left="6120" w:hanging="360"/>
+      </w:pPr>
+      <w:rPr>
+        <w:rFonts w:ascii="Wingdings" w:hAnsi="Wingdings" w:hint="default"/>
+      </w:rPr>
+    </w:lvl>
+  </w:abstractNum>
+  <w:abstractNum w:abstractNumId="10" w15:restartNumberingAfterBreak="0">
+    <w:nsid w:val="77432667"/>
+    <w:multiLevelType w:val="hybridMultilevel"/>
+    <w:tmpl w:val="EE12B312"/>
+    <w:lvl w:ilvl="0" w:tplc="08090001">
+      <w:start w:val="1"/>
+      <w:numFmt w:val="bullet"/>
+      <w:lvlText w:val=""/>
+      <w:lvlJc w:val="left"/>
+      <w:pPr>
+        <w:ind w:left="720" w:hanging="360"/>
+      </w:pPr>
+      <w:rPr>
+        <w:rFonts w:ascii="Symbol" w:hAnsi="Symbol" w:hint="default"/>
+      </w:rPr>
+    </w:lvl>
+    <w:lvl w:ilvl="1" w:tplc="08090003">
+      <w:start w:val="1"/>
+      <w:numFmt w:val="bullet"/>
+      <w:lvlText w:val="o"/>
+      <w:lvlJc w:val="left"/>
+      <w:pPr>
+        <w:ind w:left="1440" w:hanging="360"/>
+      </w:pPr>
+      <w:rPr>
+        <w:rFonts w:ascii="Courier New" w:hAnsi="Courier New" w:cs="Courier New" w:hint="default"/>
+      </w:rPr>
+    </w:lvl>
+    <w:lvl w:ilvl="2" w:tplc="08090005" w:tentative="1">
+      <w:start w:val="1"/>
+      <w:numFmt w:val="bullet"/>
+      <w:lvlText w:val=""/>
+      <w:lvlJc w:val="left"/>
+      <w:pPr>
+        <w:ind w:left="2160" w:hanging="360"/>
+      </w:pPr>
+      <w:rPr>
+        <w:rFonts w:ascii="Wingdings" w:hAnsi="Wingdings" w:hint="default"/>
+      </w:rPr>
+    </w:lvl>
+    <w:lvl w:ilvl="3" w:tplc="08090001" w:tentative="1">
+      <w:start w:val="1"/>
+      <w:numFmt w:val="bullet"/>
+      <w:lvlText w:val=""/>
+      <w:lvlJc w:val="left"/>
+      <w:pPr>
+        <w:ind w:left="2880" w:hanging="360"/>
+      </w:pPr>
+      <w:rPr>
+        <w:rFonts w:ascii="Symbol" w:hAnsi="Symbol" w:hint="default"/>
+      </w:rPr>
+    </w:lvl>
+    <w:lvl w:ilvl="4" w:tplc="08090003" w:tentative="1">
+      <w:start w:val="1"/>
+      <w:numFmt w:val="bullet"/>
+      <w:lvlText w:val="o"/>
+      <w:lvlJc w:val="left"/>
+      <w:pPr>
+        <w:ind w:left="3600" w:hanging="360"/>
+      </w:pPr>
+      <w:rPr>
+        <w:rFonts w:ascii="Courier New" w:hAnsi="Courier New" w:cs="Courier New" w:hint="default"/>
+      </w:rPr>
+    </w:lvl>
+    <w:lvl w:ilvl="5" w:tplc="08090005" w:tentative="1">
+      <w:start w:val="1"/>
+      <w:numFmt w:val="bullet"/>
+      <w:lvlText w:val=""/>
+      <w:lvlJc w:val="left"/>
+      <w:pPr>
+        <w:ind w:left="4320" w:hanging="360"/>
+      </w:pPr>
+      <w:rPr>
+        <w:rFonts w:ascii="Wingdings" w:hAnsi="Wingdings" w:hint="default"/>
+      </w:rPr>
+    </w:lvl>
+    <w:lvl w:ilvl="6" w:tplc="08090001" w:tentative="1">
+      <w:start w:val="1"/>
+      <w:numFmt w:val="bullet"/>
+      <w:lvlText w:val=""/>
+      <w:lvlJc w:val="left"/>
+      <w:pPr>
+        <w:ind w:left="5040" w:hanging="360"/>
+      </w:pPr>
+      <w:rPr>
+        <w:rFonts w:ascii="Symbol" w:hAnsi="Symbol" w:hint="default"/>
+      </w:rPr>
+    </w:lvl>
+    <w:lvl w:ilvl="7" w:tplc="08090003" w:tentative="1">
+      <w:start w:val="1"/>
+      <w:numFmt w:val="bullet"/>
+      <w:lvlText w:val="o"/>
+      <w:lvlJc w:val="left"/>
+      <w:pPr>
+        <w:ind w:left="5760" w:hanging="360"/>
+      </w:pPr>
+      <w:rPr>
+        <w:rFonts w:ascii="Courier New" w:hAnsi="Courier New" w:cs="Courier New" w:hint="default"/>
+      </w:rPr>
+    </w:lvl>
+    <w:lvl w:ilvl="8" w:tplc="08090005" w:tentative="1">
+      <w:start w:val="1"/>
+      <w:numFmt w:val="bullet"/>
+      <w:lvlText w:val=""/>
+      <w:lvlJc w:val="left"/>
+      <w:pPr>
+        <w:ind w:left="6480" w:hanging="360"/>
+      </w:pPr>
+      <w:rPr>
+        <w:rFonts w:ascii="Wingdings" w:hAnsi="Wingdings" w:hint="default"/>
+      </w:rPr>
+    </w:lvl>
+  </w:abstractNum>
   <w:num w:numId="1">
+    <w:abstractNumId w:val="3"/>
+  </w:num>
+  <w:num w:numId="2">
     <w:abstractNumId w:val="2"/>
   </w:num>
-  <w:num w:numId="2">
-    <w:abstractNumId w:val="1"/>
-  </w:num>
   <w:num w:numId="3">
-    <w:abstractNumId w:val="5"/>
+    <w:abstractNumId w:val="8"/>
   </w:num>
   <w:num w:numId="4">
     <w:abstractNumId w:val="0"/>
   </w:num>
   <w:num w:numId="5">
+    <w:abstractNumId w:val="7"/>
+  </w:num>
+  <w:num w:numId="6">
+    <w:abstractNumId w:val="5"/>
+  </w:num>
+  <w:num w:numId="7">
+    <w:abstractNumId w:val="6"/>
+  </w:num>
+  <w:num w:numId="8">
+    <w:abstractNumId w:val="10"/>
+  </w:num>
+  <w:num w:numId="9">
+    <w:abstractNumId w:val="9"/>
+  </w:num>
+  <w:num w:numId="10">
     <w:abstractNumId w:val="4"/>
   </w:num>
-  <w:num w:numId="6">
-    <w:abstractNumId w:val="3"/>
+  <w:num w:numId="11">
+    <w:abstractNumId w:val="1"/>
   </w:num>
 </w:numbering>
 </file>
 
 <file path=word/styles.xml><?xml version="1.0" encoding="utf-8"?>
-<w:styles xmlns:mc="http://schemas.openxmlformats.org/markup-compatibility/2006" xmlns:r="http://schemas.openxmlformats.org/officeDocument/2006/relationships" xmlns:w="http://schemas.openxmlformats.org/wordprocessingml/2006/main" xmlns:w14="http://schemas.microsoft.com/office/word/2010/wordml" mc:Ignorable="w14">
+<w:styles xmlns:mc="http://schemas.openxmlformats.org/markup-compatibility/2006" xmlns:r="http://schemas.openxmlformats.org/officeDocument/2006/relationships" xmlns:w="http://schemas.openxmlformats.org/wordprocessingml/2006/main" xmlns:w14="http://schemas.microsoft.com/office/word/2010/wordml" xmlns:w15="http://schemas.microsoft.com/office/word/2012/wordml" xmlns:w16se="http://schemas.microsoft.com/office/word/2015/wordml/symex" mc:Ignorable="w14 w15 w16se">
   <w:docDefaults>
     <w:rPrDefault>
       <w:rPr>
@@ -1692,345 +4039,381 @@
       </w:pPr>
     </w:pPrDefault>
   </w:docDefaults>
-  <w:latentStyles w:defLockedState="0" w:defUIPriority="99" w:defSemiHidden="1" w:defUnhideWhenUsed="1" w:defQFormat="0" w:count="267">
-    <w:lsdException w:name="Normal" w:semiHidden="0" w:uiPriority="0" w:unhideWhenUsed="0" w:qFormat="1"/>
-    <w:lsdException w:name="heading 1" w:semiHidden="0" w:uiPriority="9" w:unhideWhenUsed="0" w:qFormat="1"/>
-    <w:lsdException w:name="heading 2" w:uiPriority="9" w:qFormat="1"/>
-    <w:lsdException w:name="heading 3" w:uiPriority="9" w:qFormat="1"/>
-    <w:lsdException w:name="heading 4" w:uiPriority="9" w:qFormat="1"/>
-    <w:lsdException w:name="heading 5" w:uiPriority="9" w:qFormat="1"/>
-    <w:lsdException w:name="heading 6" w:uiPriority="9" w:qFormat="1"/>
-    <w:lsdException w:name="heading 7" w:uiPriority="9" w:qFormat="1"/>
-    <w:lsdException w:name="heading 8" w:uiPriority="9" w:qFormat="1"/>
-    <w:lsdException w:name="heading 9" w:uiPriority="9" w:qFormat="1"/>
-    <w:lsdException w:name="toc 1" w:uiPriority="39"/>
-    <w:lsdException w:name="toc 2" w:uiPriority="39"/>
-    <w:lsdException w:name="toc 3" w:uiPriority="39"/>
-    <w:lsdException w:name="toc 4" w:uiPriority="39"/>
-    <w:lsdException w:name="toc 5" w:uiPriority="39"/>
-    <w:lsdException w:name="toc 6" w:uiPriority="39"/>
-    <w:lsdException w:name="toc 7" w:uiPriority="39"/>
-    <w:lsdException w:name="toc 8" w:uiPriority="39"/>
-    <w:lsdException w:name="toc 9" w:uiPriority="39"/>
-    <w:lsdException w:name="caption" w:uiPriority="35" w:qFormat="1"/>
-    <w:lsdException w:name="Title" w:semiHidden="0" w:uiPriority="10" w:unhideWhenUsed="0" w:qFormat="1"/>
-    <w:lsdException w:name="Default Paragraph Font" w:uiPriority="1"/>
-    <w:lsdException w:name="Subtitle" w:semiHidden="0" w:uiPriority="11" w:unhideWhenUsed="0" w:qFormat="1"/>
-    <w:lsdException w:name="Strong" w:semiHidden="0" w:uiPriority="22" w:unhideWhenUsed="0" w:qFormat="1"/>
-    <w:lsdException w:name="Emphasis" w:semiHidden="0" w:uiPriority="20" w:unhideWhenUsed="0" w:qFormat="1"/>
-    <w:lsdException w:name="Table Grid" w:semiHidden="0" w:uiPriority="59" w:unhideWhenUsed="0"/>
-    <w:lsdException w:name="Placeholder Text" w:unhideWhenUsed="0"/>
-    <w:lsdException w:name="No Spacing" w:semiHidden="0" w:uiPriority="1" w:unhideWhenUsed="0" w:qFormat="1"/>
-    <w:lsdException w:name="Light Shading" w:semiHidden="0" w:uiPriority="60" w:unhideWhenUsed="0"/>
-    <w:lsdException w:name="Light List" w:semiHidden="0" w:uiPriority="61" w:unhideWhenUsed="0"/>
-    <w:lsdException w:name="Light Grid" w:semiHidden="0" w:uiPriority="62" w:unhideWhenUsed="0"/>
-    <w:lsdException w:name="Medium Shading 1" w:semiHidden="0" w:uiPriority="63" w:unhideWhenUsed="0"/>
-    <w:lsdException w:name="Medium Shading 2" w:semiHidden="0" w:uiPriority="64" w:unhideWhenUsed="0"/>
-    <w:lsdException w:name="Medium List 1" w:semiHidden="0" w:uiPriority="65" w:unhideWhenUsed="0"/>
-    <w:lsdException w:name="Medium List 2" w:semiHidden="0" w:uiPriority="66" w:unhideWhenUsed="0"/>
-    <w:lsdException w:name="Medium Grid 1" w:semiHidden="0" w:uiPriority="67" w:unhideWhenUsed="0"/>
-    <w:lsdException w:name="Medium Grid 2" w:semiHidden="0" w:uiPriority="68" w:unhideWhenUsed="0"/>
-    <w:lsdException w:name="Medium Grid 3" w:semiHidden="0" w:uiPriority="69" w:unhideWhenUsed="0"/>
-    <w:lsdException w:name="Dark List" w:semiHidden="0" w:uiPriority="70" w:unhideWhenUsed="0"/>
-    <w:lsdException w:name="Colorful Shading" w:semiHidden="0" w:uiPriority="71" w:unhideWhenUsed="0"/>
-    <w:lsdException w:name="Colorful List" w:semiHidden="0" w:uiPriority="72" w:unhideWhenUsed="0"/>
-    <w:lsdException w:name="Colorful Grid" w:semiHidden="0" w:uiPriority="73" w:unhideWhenUsed="0"/>
-    <w:lsdException w:name="Light Shading Accent 1" w:semiHidden="0" w:uiPriority="60" w:unhideWhenUsed="0"/>
-    <w:lsdException w:name="Light List Accent 1" w:semiHidden="0" w:uiPriority="61" w:unhideWhenUsed="0"/>
-    <w:lsdException w:name="Light Grid Accent 1" w:semiHidden="0" w:uiPriority="62" w:unhideWhenUsed="0"/>
-    <w:lsdException w:name="Medium Shading 1 Accent 1" w:semiHidden="0" w:uiPriority="63" w:unhideWhenUsed="0"/>
-    <w:lsdException w:name="Medium Shading 2 Accent 1" w:semiHidden="0" w:uiPriority="64" w:unhideWhenUsed="0"/>
-    <w:lsdException w:name="Medium List 1 Accent 1" w:semiHidden="0" w:uiPriority="65" w:unhideWhenUsed="0"/>
-    <w:lsdException w:name="Revision" w:unhideWhenUsed="0"/>
-    <w:lsdException w:name="List Paragraph" w:semiHidden="0" w:uiPriority="34" w:unhideWhenUsed="0" w:qFormat="1"/>
-    <w:lsdException w:name="Quote" w:semiHidden="0" w:uiPriority="29" w:unhideWhenUsed="0" w:qFormat="1"/>
-    <w:lsdException w:name="Intense Quote" w:semiHidden="0" w:uiPriority="30" w:unhideWhenUsed="0" w:qFormat="1"/>
-    <w:lsdException w:name="Medium List 2 Accent 1" w:semiHidden="0" w:uiPriority="66" w:unhideWhenUsed="0"/>
-    <w:lsdException w:name="Medium Grid 1 Accent 1" w:semiHidden="0" w:uiPriority="67" w:unhideWhenUsed="0"/>
-    <w:lsdException w:name="Medium Grid 2 Accent 1" w:semiHidden="0" w:uiPriority="68" w:unhideWhenUsed="0"/>
-    <w:lsdException w:name="Medium Grid 3 Accent 1" w:semiHidden="0" w:uiPriority="69" w:unhideWhenUsed="0"/>
-    <w:lsdException w:name="Dark List Accent 1" w:semiHidden="0" w:uiPriority="70" w:unhideWhenUsed="0"/>
-    <w:lsdException w:name="Colorful Shading Accent 1" w:semiHidden="0" w:uiPriority="71" w:unhideWhenUsed="0"/>
-    <w:lsdException w:name="Colorful List Accent 1" w:semiHidden="0" w:uiPriority="72" w:unhideWhenUsed="0"/>
-    <w:lsdException w:name="Colorful Grid Accent 1" w:semiHidden="0" w:uiPriority="73" w:unhideWhenUsed="0"/>
-    <w:lsdException w:name="Light Shading Accent 2" w:semiHidden="0" w:uiPriority="60" w:unhideWhenUsed="0"/>
-    <w:lsdException w:name="Light List Accent 2" w:semiHidden="0" w:uiPriority="61" w:unhideWhenUsed="0"/>
-    <w:lsdException w:name="Light Grid Accent 2" w:semiHidden="0" w:uiPriority="62" w:unhideWhenUsed="0"/>
-    <w:lsdException w:name="Medium Shading 1 Accent 2" w:semiHidden="0" w:uiPriority="63" w:unhideWhenUsed="0"/>
-    <w:lsdException w:name="Medium Shading 2 Accent 2" w:semiHidden="0" w:uiPriority="64" w:unhideWhenUsed="0"/>
-    <w:lsdException w:name="Medium List 1 Accent 2" w:semiHidden="0" w:uiPriority="65" w:unhideWhenUsed="0"/>
-    <w:lsdException w:name="Medium List 2 Accent 2" w:semiHidden="0" w:uiPriority="66" w:unhideWhenUsed="0"/>
-    <w:lsdException w:name="Medium Grid 1 Accent 2" w:semiHidden="0" w:uiPriority="67" w:unhideWhenUsed="0"/>
-    <w:lsdException w:name="Medium Grid 2 Accent 2" w:semiHidden="0" w:uiPriority="68" w:unhideWhenUsed="0"/>
-    <w:lsdException w:name="Medium Grid 3 Accent 2" w:semiHidden="0" w:uiPriority="69" w:unhideWhenUsed="0"/>
-    <w:lsdException w:name="Dark List Accent 2" w:semiHidden="0" w:uiPriority="70" w:unhideWhenUsed="0"/>
-    <w:lsdException w:name="Colorful Shading Accent 2" w:semiHidden="0" w:uiPriority="71" w:unhideWhenUsed="0"/>
-    <w:lsdException w:name="Colorful List Accent 2" w:semiHidden="0" w:uiPriority="72" w:unhideWhenUsed="0"/>
-    <w:lsdException w:name="Colorful Grid Accent 2" w:semiHidden="0" w:uiPriority="73" w:unhideWhenUsed="0"/>
-    <w:lsdException w:name="Light Shading Accent 3" w:semiHidden="0" w:uiPriority="60" w:unhideWhenUsed="0"/>
-    <w:lsdException w:name="Light List Accent 3" w:semiHidden="0" w:uiPriority="61" w:unhideWhenUsed="0"/>
-    <w:lsdException w:name="Light Grid Accent 3" w:semiHidden="0" w:uiPriority="62" w:unhideWhenUsed="0"/>
-    <w:lsdException w:name="Medium Shading 1 Accent 3" w:semiHidden="0" w:uiPriority="63" w:unhideWhenUsed="0"/>
-    <w:lsdException w:name="Medium Shading 2 Accent 3" w:semiHidden="0" w:uiPriority="64" w:unhideWhenUsed="0"/>
-    <w:lsdException w:name="Medium List 1 Accent 3" w:semiHidden="0" w:uiPriority="65" w:unhideWhenUsed="0"/>
-    <w:lsdException w:name="Medium List 2 Accent 3" w:semiHidden="0" w:uiPriority="66" w:unhideWhenUsed="0"/>
-    <w:lsdException w:name="Medium Grid 1 Accent 3" w:semiHidden="0" w:uiPriority="67" w:unhideWhenUsed="0"/>
-    <w:lsdException w:name="Medium Grid 2 Accent 3" w:semiHidden="0" w:uiPriority="68" w:unhideWhenUsed="0"/>
-    <w:lsdException w:name="Medium Grid 3 Accent 3" w:semiHidden="0" w:uiPriority="69" w:unhideWhenUsed="0"/>
-    <w:lsdException w:name="Dark List Accent 3" w:semiHidden="0" w:uiPriority="70" w:unhideWhenUsed="0"/>
-    <w:lsdException w:name="Colorful Shading Accent 3" w:semiHidden="0" w:uiPriority="71" w:unhideWhenUsed="0"/>
-    <w:lsdException w:name="Colorful List Accent 3" w:semiHidden="0" w:uiPriority="72" w:unhideWhenUsed="0"/>
-    <w:lsdException w:name="Colorful Grid Accent 3" w:semiHidden="0" w:uiPriority="73" w:unhideWhenUsed="0"/>
-    <w:lsdException w:name="Light Shading Accent 4" w:semiHidden="0" w:uiPriority="60" w:unhideWhenUsed="0"/>
-    <w:lsdException w:name="Light List Accent 4" w:semiHidden="0" w:uiPriority="61" w:unhideWhenUsed="0"/>
-    <w:lsdException w:name="Light Grid Accent 4" w:semiHidden="0" w:uiPriority="62" w:unhideWhenUsed="0"/>
-    <w:lsdException w:name="Medium Shading 1 Accent 4" w:semiHidden="0" w:uiPriority="63" w:unhideWhenUsed="0"/>
-    <w:lsdException w:name="Medium Shading 2 Accent 4" w:semiHidden="0" w:uiPriority="64" w:unhideWhenUsed="0"/>
-    <w:lsdException w:name="Medium List 1 Accent 4" w:semiHidden="0" w:uiPriority="65" w:unhideWhenUsed="0"/>
-    <w:lsdException w:name="Medium List 2 Accent 4" w:semiHidden="0" w:uiPriority="66" w:unhideWhenUsed="0"/>
-    <w:lsdException w:name="Medium Grid 1 Accent 4" w:semiHidden="0" w:uiPriority="67" w:unhideWhenUsed="0"/>
-    <w:lsdException w:name="Medium Grid 2 Accent 4" w:semiHidden="0" w:uiPriority="68" w:unhideWhenUsed="0"/>
-    <w:lsdException w:name="Medium Grid 3 Accent 4" w:semiHidden="0" w:uiPriority="69" w:unhideWhenUsed="0"/>
-    <w:lsdException w:name="Dark List Accent 4" w:semiHidden="0" w:uiPriority="70" w:unhideWhenUsed="0"/>
-    <w:lsdException w:name="Colorful Shading Accent 4" w:semiHidden="0" w:uiPriority="71" w:unhideWhenUsed="0"/>
-    <w:lsdException w:name="Colorful List Accent 4" w:semiHidden="0" w:uiPriority="72" w:unhideWhenUsed="0"/>
-    <w:lsdException w:name="Colorful Grid Accent 4" w:semiHidden="0" w:uiPriority="73" w:unhideWhenUsed="0"/>
-    <w:lsdException w:name="Light Shading Accent 5" w:semiHidden="0" w:uiPriority="60" w:unhideWhenUsed="0"/>
-    <w:lsdException w:name="Light List Accent 5" w:semiHidden="0" w:uiPriority="61" w:unhideWhenUsed="0"/>
-    <w:lsdException w:name="Light Grid Accent 5" w:semiHidden="0" w:uiPriority="62" w:unhideWhenUsed="0"/>
-    <w:lsdException w:name="Medium Shading 1 Accent 5" w:semiHidden="0" w:uiPriority="63" w:unhideWhenUsed="0"/>
-    <w:lsdException w:name="Medium Shading 2 Accent 5" w:semiHidden="0" w:uiPriority="64" w:unhideWhenUsed="0"/>
-    <w:lsdException w:name="Medium List 1 Accent 5" w:semiHidden="0" w:uiPriority="65" w:unhideWhenUsed="0"/>
-    <w:lsdException w:name="Medium List 2 Accent 5" w:semiHidden="0" w:uiPriority="66" w:unhideWhenUsed="0"/>
-    <w:lsdException w:name="Medium Grid 1 Accent 5" w:semiHidden="0" w:uiPriority="67" w:unhideWhenUsed="0"/>
-    <w:lsdException w:name="Medium Grid 2 Accent 5" w:semiHidden="0" w:uiPriority="68" w:unhideWhenUsed="0"/>
-    <w:lsdException w:name="Medium Grid 3 Accent 5" w:semiHidden="0" w:uiPriority="69" w:unhideWhenUsed="0"/>
-    <w:lsdException w:name="Dark List Accent 5" w:semiHidden="0" w:uiPriority="70" w:unhideWhenUsed="0"/>
-    <w:lsdException w:name="Colorful Shading Accent 5" w:semiHidden="0" w:uiPriority="71" w:unhideWhenUsed="0"/>
-    <w:lsdException w:name="Colorful List Accent 5" w:semiHidden="0" w:uiPriority="72" w:unhideWhenUsed="0"/>
-    <w:lsdException w:name="Colorful Grid Accent 5" w:semiHidden="0" w:uiPriority="73" w:unhideWhenUsed="0"/>
-    <w:lsdException w:name="Light Shading Accent 6" w:semiHidden="0" w:uiPriority="60" w:unhideWhenUsed="0"/>
-    <w:lsdException w:name="Light List Accent 6" w:semiHidden="0" w:uiPriority="61" w:unhideWhenUsed="0"/>
-    <w:lsdException w:name="Light Grid Accent 6" w:semiHidden="0" w:uiPriority="62" w:unhideWhenUsed="0"/>
-    <w:lsdException w:name="Medium Shading 1 Accent 6" w:semiHidden="0" w:uiPriority="63" w:unhideWhenUsed="0"/>
-    <w:lsdException w:name="Medium Shading 2 Accent 6" w:semiHidden="0" w:uiPriority="64" w:unhideWhenUsed="0"/>
-    <w:lsdException w:name="Medium List 1 Accent 6" w:semiHidden="0" w:uiPriority="65" w:unhideWhenUsed="0"/>
-    <w:lsdException w:name="Medium List 2 Accent 6" w:semiHidden="0" w:uiPriority="66" w:unhideWhenUsed="0"/>
-    <w:lsdException w:name="Medium Grid 1 Accent 6" w:semiHidden="0" w:uiPriority="67" w:unhideWhenUsed="0"/>
-    <w:lsdException w:name="Medium Grid 2 Accent 6" w:semiHidden="0" w:uiPriority="68" w:unhideWhenUsed="0"/>
-    <w:lsdException w:name="Medium Grid 3 Accent 6" w:semiHidden="0" w:uiPriority="69" w:unhideWhenUsed="0"/>
-    <w:lsdException w:name="Dark List Accent 6" w:semiHidden="0" w:uiPriority="70" w:unhideWhenUsed="0"/>
-    <w:lsdException w:name="Colorful Shading Accent 6" w:semiHidden="0" w:uiPriority="71" w:unhideWhenUsed="0"/>
-    <w:lsdException w:name="Colorful List Accent 6" w:semiHidden="0" w:uiPriority="72" w:unhideWhenUsed="0"/>
-    <w:lsdException w:name="Colorful Grid Accent 6" w:semiHidden="0" w:uiPriority="73" w:unhideWhenUsed="0"/>
-    <w:lsdException w:name="Subtle Emphasis" w:semiHidden="0" w:uiPriority="19" w:unhideWhenUsed="0" w:qFormat="1"/>
-    <w:lsdException w:name="Intense Emphasis" w:semiHidden="0" w:uiPriority="21" w:unhideWhenUsed="0" w:qFormat="1"/>
-    <w:lsdException w:name="Subtle Reference" w:semiHidden="0" w:uiPriority="31" w:unhideWhenUsed="0" w:qFormat="1"/>
-    <w:lsdException w:name="Intense Reference" w:semiHidden="0" w:uiPriority="32" w:unhideWhenUsed="0" w:qFormat="1"/>
-    <w:lsdException w:name="Book Title" w:semiHidden="0" w:uiPriority="33" w:unhideWhenUsed="0" w:qFormat="1"/>
-    <w:lsdException w:name="Bibliography" w:uiPriority="37"/>
-    <w:lsdException w:name="TOC Heading" w:uiPriority="39" w:qFormat="1"/>
-  </w:latentStyles>
-  <w:style w:type="paragraph" w:default="1" w:styleId="Normal">
-    <w:name w:val="Normal"/>
-    <w:qFormat/>
-  </w:style>
-  <w:style w:type="character" w:default="1" w:styleId="DefaultParagraphFont">
-    <w:name w:val="Default Paragraph Font"/>
-    <w:uiPriority w:val="1"/>
-    <w:semiHidden/>
-    <w:unhideWhenUsed/>
-  </w:style>
-  <w:style w:type="table" w:default="1" w:styleId="TableNormal">
-    <w:name w:val="Normal Table"/>
-    <w:uiPriority w:val="99"/>
-    <w:semiHidden/>
-    <w:unhideWhenUsed/>
-    <w:tblPr>
-      <w:tblInd w:w="0" w:type="dxa"/>
-      <w:tblCellMar>
-        <w:top w:w="0" w:type="dxa"/>
-        <w:left w:w="108" w:type="dxa"/>
-        <w:bottom w:w="0" w:type="dxa"/>
-        <w:right w:w="108" w:type="dxa"/>
-      </w:tblCellMar>
-    </w:tblPr>
-  </w:style>
-  <w:style w:type="numbering" w:default="1" w:styleId="NoList">
-    <w:name w:val="No List"/>
-    <w:uiPriority w:val="99"/>
-    <w:semiHidden/>
-    <w:unhideWhenUsed/>
-  </w:style>
-  <w:style w:type="paragraph" w:styleId="ListParagraph">
-    <w:name w:val="List Paragraph"/>
-    <w:basedOn w:val="Normal"/>
-    <w:uiPriority w:val="34"/>
-    <w:qFormat/>
-    <w:rsid w:val="002F1895"/>
-    <w:pPr>
-      <w:ind w:left="720"/>
-      <w:contextualSpacing/>
-    </w:pPr>
-  </w:style>
-</w:styles>
-</file>
-
-<file path=word/stylesWithEffects.xml><?xml version="1.0" encoding="utf-8"?>
-<w:styles xmlns:wpc="http://schemas.microsoft.com/office/word/2010/wordprocessingCanvas" xmlns:mc="http://schemas.openxmlformats.org/markup-compatibility/2006" xmlns:o="urn:schemas-microsoft-com:office:office" xmlns:r="http://schemas.openxmlformats.org/officeDocument/2006/relationships" xmlns:m="http://schemas.openxmlformats.org/officeDocument/2006/math" xmlns:v="urn:schemas-microsoft-com:vml" xmlns:wp14="http://schemas.microsoft.com/office/word/2010/wordprocessingDrawing" xmlns:wp="http://schemas.openxmlformats.org/drawingml/2006/wordprocessingDrawing" xmlns:w10="urn:schemas-microsoft-com:office:word" xmlns:w="http://schemas.openxmlformats.org/wordprocessingml/2006/main" xmlns:w14="http://schemas.microsoft.com/office/word/2010/wordml" xmlns:wpg="http://schemas.microsoft.com/office/word/2010/wordprocessingGroup" xmlns:wpi="http://schemas.microsoft.com/office/word/2010/wordprocessingInk" xmlns:wne="http://schemas.microsoft.com/office/word/2006/wordml" xmlns:wps="http://schemas.microsoft.com/office/word/2010/wordprocessingShape" mc:Ignorable="w14 wp14">
-  <w:docDefaults>
-    <w:rPrDefault>
-      <w:rPr>
-        <w:rFonts w:asciiTheme="minorHAnsi" w:eastAsiaTheme="minorHAnsi" w:hAnsiTheme="minorHAnsi" w:cstheme="minorBidi"/>
-        <w:sz w:val="22"/>
-        <w:szCs w:val="22"/>
-        <w:lang w:val="en-US" w:eastAsia="en-US" w:bidi="he-IL"/>
-      </w:rPr>
-    </w:rPrDefault>
-    <w:pPrDefault>
-      <w:pPr>
-        <w:spacing w:after="200" w:line="276" w:lineRule="auto"/>
-      </w:pPr>
-    </w:pPrDefault>
-  </w:docDefaults>
-  <w:latentStyles w:defLockedState="0" w:defUIPriority="99" w:defSemiHidden="1" w:defUnhideWhenUsed="1" w:defQFormat="0" w:count="267">
-    <w:lsdException w:name="Normal" w:semiHidden="0" w:uiPriority="0" w:unhideWhenUsed="0" w:qFormat="1"/>
-    <w:lsdException w:name="heading 1" w:semiHidden="0" w:uiPriority="9" w:unhideWhenUsed="0" w:qFormat="1"/>
-    <w:lsdException w:name="heading 2" w:uiPriority="9" w:qFormat="1"/>
-    <w:lsdException w:name="heading 3" w:uiPriority="9" w:qFormat="1"/>
-    <w:lsdException w:name="heading 4" w:uiPriority="9" w:qFormat="1"/>
-    <w:lsdException w:name="heading 5" w:uiPriority="9" w:qFormat="1"/>
-    <w:lsdException w:name="heading 6" w:uiPriority="9" w:qFormat="1"/>
-    <w:lsdException w:name="heading 7" w:uiPriority="9" w:qFormat="1"/>
-    <w:lsdException w:name="heading 8" w:uiPriority="9" w:qFormat="1"/>
-    <w:lsdException w:name="heading 9" w:uiPriority="9" w:qFormat="1"/>
-    <w:lsdException w:name="toc 1" w:uiPriority="39"/>
-    <w:lsdException w:name="toc 2" w:uiPriority="39"/>
-    <w:lsdException w:name="toc 3" w:uiPriority="39"/>
-    <w:lsdException w:name="toc 4" w:uiPriority="39"/>
-    <w:lsdException w:name="toc 5" w:uiPriority="39"/>
-    <w:lsdException w:name="toc 6" w:uiPriority="39"/>
-    <w:lsdException w:name="toc 7" w:uiPriority="39"/>
-    <w:lsdException w:name="toc 8" w:uiPriority="39"/>
-    <w:lsdException w:name="toc 9" w:uiPriority="39"/>
-    <w:lsdException w:name="caption" w:uiPriority="35" w:qFormat="1"/>
-    <w:lsdException w:name="Title" w:semiHidden="0" w:uiPriority="10" w:unhideWhenUsed="0" w:qFormat="1"/>
-    <w:lsdException w:name="Default Paragraph Font" w:uiPriority="1"/>
-    <w:lsdException w:name="Subtitle" w:semiHidden="0" w:uiPriority="11" w:unhideWhenUsed="0" w:qFormat="1"/>
-    <w:lsdException w:name="Strong" w:semiHidden="0" w:uiPriority="22" w:unhideWhenUsed="0" w:qFormat="1"/>
-    <w:lsdException w:name="Emphasis" w:semiHidden="0" w:uiPriority="20" w:unhideWhenUsed="0" w:qFormat="1"/>
-    <w:lsdException w:name="Table Grid" w:semiHidden="0" w:uiPriority="59" w:unhideWhenUsed="0"/>
-    <w:lsdException w:name="Placeholder Text" w:unhideWhenUsed="0"/>
-    <w:lsdException w:name="No Spacing" w:semiHidden="0" w:uiPriority="1" w:unhideWhenUsed="0" w:qFormat="1"/>
-    <w:lsdException w:name="Light Shading" w:semiHidden="0" w:uiPriority="60" w:unhideWhenUsed="0"/>
-    <w:lsdException w:name="Light List" w:semiHidden="0" w:uiPriority="61" w:unhideWhenUsed="0"/>
-    <w:lsdException w:name="Light Grid" w:semiHidden="0" w:uiPriority="62" w:unhideWhenUsed="0"/>
-    <w:lsdException w:name="Medium Shading 1" w:semiHidden="0" w:uiPriority="63" w:unhideWhenUsed="0"/>
-    <w:lsdException w:name="Medium Shading 2" w:semiHidden="0" w:uiPriority="64" w:unhideWhenUsed="0"/>
-    <w:lsdException w:name="Medium List 1" w:semiHidden="0" w:uiPriority="65" w:unhideWhenUsed="0"/>
-    <w:lsdException w:name="Medium List 2" w:semiHidden="0" w:uiPriority="66" w:unhideWhenUsed="0"/>
-    <w:lsdException w:name="Medium Grid 1" w:semiHidden="0" w:uiPriority="67" w:unhideWhenUsed="0"/>
-    <w:lsdException w:name="Medium Grid 2" w:semiHidden="0" w:uiPriority="68" w:unhideWhenUsed="0"/>
-    <w:lsdException w:name="Medium Grid 3" w:semiHidden="0" w:uiPriority="69" w:unhideWhenUsed="0"/>
-    <w:lsdException w:name="Dark List" w:semiHidden="0" w:uiPriority="70" w:unhideWhenUsed="0"/>
-    <w:lsdException w:name="Colorful Shading" w:semiHidden="0" w:uiPriority="71" w:unhideWhenUsed="0"/>
-    <w:lsdException w:name="Colorful List" w:semiHidden="0" w:uiPriority="72" w:unhideWhenUsed="0"/>
-    <w:lsdException w:name="Colorful Grid" w:semiHidden="0" w:uiPriority="73" w:unhideWhenUsed="0"/>
-    <w:lsdException w:name="Light Shading Accent 1" w:semiHidden="0" w:uiPriority="60" w:unhideWhenUsed="0"/>
-    <w:lsdException w:name="Light List Accent 1" w:semiHidden="0" w:uiPriority="61" w:unhideWhenUsed="0"/>
-    <w:lsdException w:name="Light Grid Accent 1" w:semiHidden="0" w:uiPriority="62" w:unhideWhenUsed="0"/>
-    <w:lsdException w:name="Medium Shading 1 Accent 1" w:semiHidden="0" w:uiPriority="63" w:unhideWhenUsed="0"/>
-    <w:lsdException w:name="Medium Shading 2 Accent 1" w:semiHidden="0" w:uiPriority="64" w:unhideWhenUsed="0"/>
-    <w:lsdException w:name="Medium List 1 Accent 1" w:semiHidden="0" w:uiPriority="65" w:unhideWhenUsed="0"/>
-    <w:lsdException w:name="Revision" w:unhideWhenUsed="0"/>
-    <w:lsdException w:name="List Paragraph" w:semiHidden="0" w:uiPriority="34" w:unhideWhenUsed="0" w:qFormat="1"/>
-    <w:lsdException w:name="Quote" w:semiHidden="0" w:uiPriority="29" w:unhideWhenUsed="0" w:qFormat="1"/>
-    <w:lsdException w:name="Intense Quote" w:semiHidden="0" w:uiPriority="30" w:unhideWhenUsed="0" w:qFormat="1"/>
-    <w:lsdException w:name="Medium List 2 Accent 1" w:semiHidden="0" w:uiPriority="66" w:unhideWhenUsed="0"/>
-    <w:lsdException w:name="Medium Grid 1 Accent 1" w:semiHidden="0" w:uiPriority="67" w:unhideWhenUsed="0"/>
-    <w:lsdException w:name="Medium Grid 2 Accent 1" w:semiHidden="0" w:uiPriority="68" w:unhideWhenUsed="0"/>
-    <w:lsdException w:name="Medium Grid 3 Accent 1" w:semiHidden="0" w:uiPriority="69" w:unhideWhenUsed="0"/>
-    <w:lsdException w:name="Dark List Accent 1" w:semiHidden="0" w:uiPriority="70" w:unhideWhenUsed="0"/>
-    <w:lsdException w:name="Colorful Shading Accent 1" w:semiHidden="0" w:uiPriority="71" w:unhideWhenUsed="0"/>
-    <w:lsdException w:name="Colorful List Accent 1" w:semiHidden="0" w:uiPriority="72" w:unhideWhenUsed="0"/>
-    <w:lsdException w:name="Colorful Grid Accent 1" w:semiHidden="0" w:uiPriority="73" w:unhideWhenUsed="0"/>
-    <w:lsdException w:name="Light Shading Accent 2" w:semiHidden="0" w:uiPriority="60" w:unhideWhenUsed="0"/>
-    <w:lsdException w:name="Light List Accent 2" w:semiHidden="0" w:uiPriority="61" w:unhideWhenUsed="0"/>
-    <w:lsdException w:name="Light Grid Accent 2" w:semiHidden="0" w:uiPriority="62" w:unhideWhenUsed="0"/>
-    <w:lsdException w:name="Medium Shading 1 Accent 2" w:semiHidden="0" w:uiPriority="63" w:unhideWhenUsed="0"/>
-    <w:lsdException w:name="Medium Shading 2 Accent 2" w:semiHidden="0" w:uiPriority="64" w:unhideWhenUsed="0"/>
-    <w:lsdException w:name="Medium List 1 Accent 2" w:semiHidden="0" w:uiPriority="65" w:unhideWhenUsed="0"/>
-    <w:lsdException w:name="Medium List 2 Accent 2" w:semiHidden="0" w:uiPriority="66" w:unhideWhenUsed="0"/>
-    <w:lsdException w:name="Medium Grid 1 Accent 2" w:semiHidden="0" w:uiPriority="67" w:unhideWhenUsed="0"/>
-    <w:lsdException w:name="Medium Grid 2 Accent 2" w:semiHidden="0" w:uiPriority="68" w:unhideWhenUsed="0"/>
-    <w:lsdException w:name="Medium Grid 3 Accent 2" w:semiHidden="0" w:uiPriority="69" w:unhideWhenUsed="0"/>
-    <w:lsdException w:name="Dark List Accent 2" w:semiHidden="0" w:uiPriority="70" w:unhideWhenUsed="0"/>
-    <w:lsdException w:name="Colorful Shading Accent 2" w:semiHidden="0" w:uiPriority="71" w:unhideWhenUsed="0"/>
-    <w:lsdException w:name="Colorful List Accent 2" w:semiHidden="0" w:uiPriority="72" w:unhideWhenUsed="0"/>
-    <w:lsdException w:name="Colorful Grid Accent 2" w:semiHidden="0" w:uiPriority="73" w:unhideWhenUsed="0"/>
-    <w:lsdException w:name="Light Shading Accent 3" w:semiHidden="0" w:uiPriority="60" w:unhideWhenUsed="0"/>
-    <w:lsdException w:name="Light List Accent 3" w:semiHidden="0" w:uiPriority="61" w:unhideWhenUsed="0"/>
-    <w:lsdException w:name="Light Grid Accent 3" w:semiHidden="0" w:uiPriority="62" w:unhideWhenUsed="0"/>
-    <w:lsdException w:name="Medium Shading 1 Accent 3" w:semiHidden="0" w:uiPriority="63" w:unhideWhenUsed="0"/>
-    <w:lsdException w:name="Medium Shading 2 Accent 3" w:semiHidden="0" w:uiPriority="64" w:unhideWhenUsed="0"/>
-    <w:lsdException w:name="Medium List 1 Accent 3" w:semiHidden="0" w:uiPriority="65" w:unhideWhenUsed="0"/>
-    <w:lsdException w:name="Medium List 2 Accent 3" w:semiHidden="0" w:uiPriority="66" w:unhideWhenUsed="0"/>
-    <w:lsdException w:name="Medium Grid 1 Accent 3" w:semiHidden="0" w:uiPriority="67" w:unhideWhenUsed="0"/>
-    <w:lsdException w:name="Medium Grid 2 Accent 3" w:semiHidden="0" w:uiPriority="68" w:unhideWhenUsed="0"/>
-    <w:lsdException w:name="Medium Grid 3 Accent 3" w:semiHidden="0" w:uiPriority="69" w:unhideWhenUsed="0"/>
-    <w:lsdException w:name="Dark List Accent 3" w:semiHidden="0" w:uiPriority="70" w:unhideWhenUsed="0"/>
-    <w:lsdException w:name="Colorful Shading Accent 3" w:semiHidden="0" w:uiPriority="71" w:unhideWhenUsed="0"/>
-    <w:lsdException w:name="Colorful List Accent 3" w:semiHidden="0" w:uiPriority="72" w:unhideWhenUsed="0"/>
-    <w:lsdException w:name="Colorful Grid Accent 3" w:semiHidden="0" w:uiPriority="73" w:unhideWhenUsed="0"/>
-    <w:lsdException w:name="Light Shading Accent 4" w:semiHidden="0" w:uiPriority="60" w:unhideWhenUsed="0"/>
-    <w:lsdException w:name="Light List Accent 4" w:semiHidden="0" w:uiPriority="61" w:unhideWhenUsed="0"/>
-    <w:lsdException w:name="Light Grid Accent 4" w:semiHidden="0" w:uiPriority="62" w:unhideWhenUsed="0"/>
-    <w:lsdException w:name="Medium Shading 1 Accent 4" w:semiHidden="0" w:uiPriority="63" w:unhideWhenUsed="0"/>
-    <w:lsdException w:name="Medium Shading 2 Accent 4" w:semiHidden="0" w:uiPriority="64" w:unhideWhenUsed="0"/>
-    <w:lsdException w:name="Medium List 1 Accent 4" w:semiHidden="0" w:uiPriority="65" w:unhideWhenUsed="0"/>
-    <w:lsdException w:name="Medium List 2 Accent 4" w:semiHidden="0" w:uiPriority="66" w:unhideWhenUsed="0"/>
-    <w:lsdException w:name="Medium Grid 1 Accent 4" w:semiHidden="0" w:uiPriority="67" w:unhideWhenUsed="0"/>
-    <w:lsdException w:name="Medium Grid 2 Accent 4" w:semiHidden="0" w:uiPriority="68" w:unhideWhenUsed="0"/>
-    <w:lsdException w:name="Medium Grid 3 Accent 4" w:semiHidden="0" w:uiPriority="69" w:unhideWhenUsed="0"/>
-    <w:lsdException w:name="Dark List Accent 4" w:semiHidden="0" w:uiPriority="70" w:unhideWhenUsed="0"/>
-    <w:lsdException w:name="Colorful Shading Accent 4" w:semiHidden="0" w:uiPriority="71" w:unhideWhenUsed="0"/>
-    <w:lsdException w:name="Colorful List Accent 4" w:semiHidden="0" w:uiPriority="72" w:unhideWhenUsed="0"/>
-    <w:lsdException w:name="Colorful Grid Accent 4" w:semiHidden="0" w:uiPriority="73" w:unhideWhenUsed="0"/>
-    <w:lsdException w:name="Light Shading Accent 5" w:semiHidden="0" w:uiPriority="60" w:unhideWhenUsed="0"/>
-    <w:lsdException w:name="Light List Accent 5" w:semiHidden="0" w:uiPriority="61" w:unhideWhenUsed="0"/>
-    <w:lsdException w:name="Light Grid Accent 5" w:semiHidden="0" w:uiPriority="62" w:unhideWhenUsed="0"/>
-    <w:lsdException w:name="Medium Shading 1 Accent 5" w:semiHidden="0" w:uiPriority="63" w:unhideWhenUsed="0"/>
-    <w:lsdException w:name="Medium Shading 2 Accent 5" w:semiHidden="0" w:uiPriority="64" w:unhideWhenUsed="0"/>
-    <w:lsdException w:name="Medium List 1 Accent 5" w:semiHidden="0" w:uiPriority="65" w:unhideWhenUsed="0"/>
-    <w:lsdException w:name="Medium List 2 Accent 5" w:semiHidden="0" w:uiPriority="66" w:unhideWhenUsed="0"/>
-    <w:lsdException w:name="Medium Grid 1 Accent 5" w:semiHidden="0" w:uiPriority="67" w:unhideWhenUsed="0"/>
-    <w:lsdException w:name="Medium Grid 2 Accent 5" w:semiHidden="0" w:uiPriority="68" w:unhideWhenUsed="0"/>
-    <w:lsdException w:name="Medium Grid 3 Accent 5" w:semiHidden="0" w:uiPriority="69" w:unhideWhenUsed="0"/>
-    <w:lsdException w:name="Dark List Accent 5" w:semiHidden="0" w:uiPriority="70" w:unhideWhenUsed="0"/>
-    <w:lsdException w:name="Colorful Shading Accent 5" w:semiHidden="0" w:uiPriority="71" w:unhideWhenUsed="0"/>
-    <w:lsdException w:name="Colorful List Accent 5" w:semiHidden="0" w:uiPriority="72" w:unhideWhenUsed="0"/>
-    <w:lsdException w:name="Colorful Grid Accent 5" w:semiHidden="0" w:uiPriority="73" w:unhideWhenUsed="0"/>
-    <w:lsdException w:name="Light Shading Accent 6" w:semiHidden="0" w:uiPriority="60" w:unhideWhenUsed="0"/>
-    <w:lsdException w:name="Light List Accent 6" w:semiHidden="0" w:uiPriority="61" w:unhideWhenUsed="0"/>
-    <w:lsdException w:name="Light Grid Accent 6" w:semiHidden="0" w:uiPriority="62" w:unhideWhenUsed="0"/>
-    <w:lsdException w:name="Medium Shading 1 Accent 6" w:semiHidden="0" w:uiPriority="63" w:unhideWhenUsed="0"/>
-    <w:lsdException w:name="Medium Shading 2 Accent 6" w:semiHidden="0" w:uiPriority="64" w:unhideWhenUsed="0"/>
-    <w:lsdException w:name="Medium List 1 Accent 6" w:semiHidden="0" w:uiPriority="65" w:unhideWhenUsed="0"/>
-    <w:lsdException w:name="Medium List 2 Accent 6" w:semiHidden="0" w:uiPriority="66" w:unhideWhenUsed="0"/>
-    <w:lsdException w:name="Medium Grid 1 Accent 6" w:semiHidden="0" w:uiPriority="67" w:unhideWhenUsed="0"/>
-    <w:lsdException w:name="Medium Grid 2 Accent 6" w:semiHidden="0" w:uiPriority="68" w:unhideWhenUsed="0"/>
-    <w:lsdException w:name="Medium Grid 3 Accent 6" w:semiHidden="0" w:uiPriority="69" w:unhideWhenUsed="0"/>
-    <w:lsdException w:name="Dark List Accent 6" w:semiHidden="0" w:uiPriority="70" w:unhideWhenUsed="0"/>
-    <w:lsdException w:name="Colorful Shading Accent 6" w:semiHidden="0" w:uiPriority="71" w:unhideWhenUsed="0"/>
-    <w:lsdException w:name="Colorful List Accent 6" w:semiHidden="0" w:uiPriority="72" w:unhideWhenUsed="0"/>
-    <w:lsdException w:name="Colorful Grid Accent 6" w:semiHidden="0" w:uiPriority="73" w:unhideWhenUsed="0"/>
-    <w:lsdException w:name="Subtle Emphasis" w:semiHidden="0" w:uiPriority="19" w:unhideWhenUsed="0" w:qFormat="1"/>
-    <w:lsdException w:name="Intense Emphasis" w:semiHidden="0" w:uiPriority="21" w:unhideWhenUsed="0" w:qFormat="1"/>
-    <w:lsdException w:name="Subtle Reference" w:semiHidden="0" w:uiPriority="31" w:unhideWhenUsed="0" w:qFormat="1"/>
-    <w:lsdException w:name="Intense Reference" w:semiHidden="0" w:uiPriority="32" w:unhideWhenUsed="0" w:qFormat="1"/>
-    <w:lsdException w:name="Book Title" w:semiHidden="0" w:uiPriority="33" w:unhideWhenUsed="0" w:qFormat="1"/>
-    <w:lsdException w:name="Bibliography" w:uiPriority="37"/>
-    <w:lsdException w:name="TOC Heading" w:uiPriority="39" w:qFormat="1"/>
+  <w:latentStyles w:defLockedState="0" w:defUIPriority="99" w:defSemiHidden="0" w:defUnhideWhenUsed="0" w:defQFormat="0" w:count="374">
+    <w:lsdException w:name="Normal" w:uiPriority="0" w:qFormat="1"/>
+    <w:lsdException w:name="heading 1" w:uiPriority="9" w:qFormat="1"/>
+    <w:lsdException w:name="heading 2" w:semiHidden="1" w:uiPriority="9" w:unhideWhenUsed="1" w:qFormat="1"/>
+    <w:lsdException w:name="heading 3" w:semiHidden="1" w:uiPriority="9" w:unhideWhenUsed="1" w:qFormat="1"/>
+    <w:lsdException w:name="heading 4" w:semiHidden="1" w:uiPriority="9" w:unhideWhenUsed="1" w:qFormat="1"/>
+    <w:lsdException w:name="heading 5" w:semiHidden="1" w:uiPriority="9" w:unhideWhenUsed="1" w:qFormat="1"/>
+    <w:lsdException w:name="heading 6" w:semiHidden="1" w:uiPriority="9" w:unhideWhenUsed="1" w:qFormat="1"/>
+    <w:lsdException w:name="heading 7" w:semiHidden="1" w:uiPriority="9" w:unhideWhenUsed="1" w:qFormat="1"/>
+    <w:lsdException w:name="heading 8" w:semiHidden="1" w:uiPriority="9" w:unhideWhenUsed="1" w:qFormat="1"/>
+    <w:lsdException w:name="heading 9" w:semiHidden="1" w:uiPriority="9" w:unhideWhenUsed="1" w:qFormat="1"/>
+    <w:lsdException w:name="index 1" w:semiHidden="1" w:unhideWhenUsed="1"/>
+    <w:lsdException w:name="index 2" w:semiHidden="1" w:unhideWhenUsed="1"/>
+    <w:lsdException w:name="index 3" w:semiHidden="1" w:unhideWhenUsed="1"/>
+    <w:lsdException w:name="index 4" w:semiHidden="1" w:unhideWhenUsed="1"/>
+    <w:lsdException w:name="index 5" w:semiHidden="1" w:unhideWhenUsed="1"/>
+    <w:lsdException w:name="index 6" w:semiHidden="1" w:unhideWhenUsed="1"/>
+    <w:lsdException w:name="index 7" w:semiHidden="1" w:unhideWhenUsed="1"/>
+    <w:lsdException w:name="index 8" w:semiHidden="1" w:unhideWhenUsed="1"/>
+    <w:lsdException w:name="index 9" w:semiHidden="1" w:unhideWhenUsed="1"/>
+    <w:lsdException w:name="toc 1" w:semiHidden="1" w:uiPriority="39" w:unhideWhenUsed="1"/>
+    <w:lsdException w:name="toc 2" w:semiHidden="1" w:uiPriority="39" w:unhideWhenUsed="1"/>
+    <w:lsdException w:name="toc 3" w:semiHidden="1" w:uiPriority="39" w:unhideWhenUsed="1"/>
+    <w:lsdException w:name="toc 4" w:semiHidden="1" w:uiPriority="39" w:unhideWhenUsed="1"/>
+    <w:lsdException w:name="toc 5" w:semiHidden="1" w:uiPriority="39" w:unhideWhenUsed="1"/>
+    <w:lsdException w:name="toc 6" w:semiHidden="1" w:uiPriority="39" w:unhideWhenUsed="1"/>
+    <w:lsdException w:name="toc 7" w:semiHidden="1" w:uiPriority="39" w:unhideWhenUsed="1"/>
+    <w:lsdException w:name="toc 8" w:semiHidden="1" w:uiPriority="39" w:unhideWhenUsed="1"/>
+    <w:lsdException w:name="toc 9" w:semiHidden="1" w:uiPriority="39" w:unhideWhenUsed="1"/>
+    <w:lsdException w:name="Normal Indent" w:semiHidden="1" w:unhideWhenUsed="1"/>
+    <w:lsdException w:name="footnote text" w:semiHidden="1" w:unhideWhenUsed="1"/>
+    <w:lsdException w:name="annotation text" w:semiHidden="1" w:unhideWhenUsed="1"/>
+    <w:lsdException w:name="header" w:semiHidden="1" w:unhideWhenUsed="1"/>
+    <w:lsdException w:name="footer" w:semiHidden="1" w:unhideWhenUsed="1"/>
+    <w:lsdException w:name="index heading" w:semiHidden="1" w:unhideWhenUsed="1"/>
+    <w:lsdException w:name="caption" w:semiHidden="1" w:uiPriority="35" w:unhideWhenUsed="1" w:qFormat="1"/>
+    <w:lsdException w:name="table of figures" w:semiHidden="1" w:unhideWhenUsed="1"/>
+    <w:lsdException w:name="envelope address" w:semiHidden="1" w:unhideWhenUsed="1"/>
+    <w:lsdException w:name="envelope return" w:semiHidden="1" w:unhideWhenUsed="1"/>
+    <w:lsdException w:name="footnote reference" w:semiHidden="1" w:unhideWhenUsed="1"/>
+    <w:lsdException w:name="annotation reference" w:semiHidden="1" w:unhideWhenUsed="1"/>
+    <w:lsdException w:name="line number" w:semiHidden="1" w:unhideWhenUsed="1"/>
+    <w:lsdException w:name="page number" w:semiHidden="1" w:unhideWhenUsed="1"/>
+    <w:lsdException w:name="endnote reference" w:semiHidden="1" w:unhideWhenUsed="1"/>
+    <w:lsdException w:name="endnote text" w:semiHidden="1" w:unhideWhenUsed="1"/>
+    <w:lsdException w:name="table of authorities" w:semiHidden="1" w:unhideWhenUsed="1"/>
+    <w:lsdException w:name="macro" w:semiHidden="1" w:unhideWhenUsed="1"/>
+    <w:lsdException w:name="toa heading" w:semiHidden="1" w:unhideWhenUsed="1"/>
+    <w:lsdException w:name="List" w:semiHidden="1" w:unhideWhenUsed="1"/>
+    <w:lsdException w:name="List Bullet" w:semiHidden="1" w:unhideWhenUsed="1"/>
+    <w:lsdException w:name="List Number" w:semiHidden="1" w:unhideWhenUsed="1"/>
+    <w:lsdException w:name="List 2" w:semiHidden="1" w:unhideWhenUsed="1"/>
+    <w:lsdException w:name="List 3" w:semiHidden="1" w:unhideWhenUsed="1"/>
+    <w:lsdException w:name="List 4" w:semiHidden="1" w:unhideWhenUsed="1"/>
+    <w:lsdException w:name="List 5" w:semiHidden="1" w:unhideWhenUsed="1"/>
+    <w:lsdException w:name="List Bullet 2" w:semiHidden="1" w:unhideWhenUsed="1"/>
+    <w:lsdException w:name="List Bullet 3" w:semiHidden="1" w:unhideWhenUsed="1"/>
+    <w:lsdException w:name="List Bullet 4" w:semiHidden="1" w:unhideWhenUsed="1"/>
+    <w:lsdException w:name="List Bullet 5" w:semiHidden="1" w:unhideWhenUsed="1"/>
+    <w:lsdException w:name="List Number 2" w:semiHidden="1" w:unhideWhenUsed="1"/>
+    <w:lsdException w:name="List Number 3" w:semiHidden="1" w:unhideWhenUsed="1"/>
+    <w:lsdException w:name="List Number 4" w:semiHidden="1" w:unhideWhenUsed="1"/>
+    <w:lsdException w:name="List Number 5" w:semiHidden="1" w:unhideWhenUsed="1"/>
+    <w:lsdException w:name="Title" w:uiPriority="10" w:qFormat="1"/>
+    <w:lsdException w:name="Closing" w:semiHidden="1" w:unhideWhenUsed="1"/>
+    <w:lsdException w:name="Signature" w:semiHidden="1" w:unhideWhenUsed="1"/>
+    <w:lsdException w:name="Default Paragraph Font" w:semiHidden="1" w:uiPriority="1" w:unhideWhenUsed="1"/>
+    <w:lsdException w:name="Body Text" w:semiHidden="1" w:unhideWhenUsed="1"/>
+    <w:lsdException w:name="Body Text Indent" w:semiHidden="1" w:unhideWhenUsed="1"/>
+    <w:lsdException w:name="List Continue" w:semiHidden="1" w:unhideWhenUsed="1"/>
+    <w:lsdException w:name="List Continue 2" w:semiHidden="1" w:unhideWhenUsed="1"/>
+    <w:lsdException w:name="List Continue 3" w:semiHidden="1" w:unhideWhenUsed="1"/>
+    <w:lsdException w:name="List Continue 4" w:semiHidden="1" w:unhideWhenUsed="1"/>
+    <w:lsdException w:name="List Continue 5" w:semiHidden="1" w:unhideWhenUsed="1"/>
+    <w:lsdException w:name="Message Header" w:semiHidden="1" w:unhideWhenUsed="1"/>
+    <w:lsdException w:name="Subtitle" w:uiPriority="11" w:qFormat="1"/>
+    <w:lsdException w:name="Salutation" w:semiHidden="1" w:unhideWhenUsed="1"/>
+    <w:lsdException w:name="Date" w:semiHidden="1" w:unhideWhenUsed="1"/>
+    <w:lsdException w:name="Body Text First Indent" w:semiHidden="1" w:unhideWhenUsed="1"/>
+    <w:lsdException w:name="Body Text First Indent 2" w:semiHidden="1" w:unhideWhenUsed="1"/>
+    <w:lsdException w:name="Note Heading" w:semiHidden="1" w:unhideWhenUsed="1"/>
+    <w:lsdException w:name="Body Text 2" w:semiHidden="1" w:unhideWhenUsed="1"/>
+    <w:lsdException w:name="Body Text 3" w:semiHidden="1" w:unhideWhenUsed="1"/>
+    <w:lsdException w:name="Body Text Indent 2" w:semiHidden="1" w:unhideWhenUsed="1"/>
+    <w:lsdException w:name="Body Text Indent 3" w:semiHidden="1" w:unhideWhenUsed="1"/>
+    <w:lsdException w:name="Block Text" w:semiHidden="1" w:unhideWhenUsed="1"/>
+    <w:lsdException w:name="Hyperlink" w:semiHidden="1" w:unhideWhenUsed="1"/>
+    <w:lsdException w:name="FollowedHyperlink" w:semiHidden="1" w:unhideWhenUsed="1"/>
+    <w:lsdException w:name="Strong" w:uiPriority="22" w:qFormat="1"/>
+    <w:lsdException w:name="Emphasis" w:uiPriority="20" w:qFormat="1"/>
+    <w:lsdException w:name="Document Map" w:semiHidden="1" w:unhideWhenUsed="1"/>
+    <w:lsdException w:name="Plain Text" w:semiHidden="1" w:unhideWhenUsed="1"/>
+    <w:lsdException w:name="E-mail Signature" w:semiHidden="1" w:unhideWhenUsed="1"/>
+    <w:lsdException w:name="HTML Top of Form" w:semiHidden="1" w:unhideWhenUsed="1"/>
+    <w:lsdException w:name="HTML Bottom of Form" w:semiHidden="1" w:unhideWhenUsed="1"/>
+    <w:lsdException w:name="Normal (Web)" w:semiHidden="1" w:unhideWhenUsed="1"/>
+    <w:lsdException w:name="HTML Acronym" w:semiHidden="1" w:unhideWhenUsed="1"/>
+    <w:lsdException w:name="HTML Address" w:semiHidden="1" w:unhideWhenUsed="1"/>
+    <w:lsdException w:name="HTML Cite" w:semiHidden="1" w:unhideWhenUsed="1"/>
+    <w:lsdException w:name="HTML Code" w:semiHidden="1" w:unhideWhenUsed="1"/>
+    <w:lsdException w:name="HTML Definition" w:semiHidden="1" w:unhideWhenUsed="1"/>
+    <w:lsdException w:name="HTML Keyboard" w:semiHidden="1" w:unhideWhenUsed="1"/>
+    <w:lsdException w:name="HTML Preformatted" w:semiHidden="1" w:unhideWhenUsed="1"/>
+    <w:lsdException w:name="HTML Sample" w:semiHidden="1" w:unhideWhenUsed="1"/>
+    <w:lsdException w:name="HTML Typewriter" w:semiHidden="1" w:unhideWhenUsed="1"/>
+    <w:lsdException w:name="HTML Variable" w:semiHidden="1" w:unhideWhenUsed="1"/>
+    <w:lsdException w:name="Normal Table" w:semiHidden="1" w:unhideWhenUsed="1"/>
+    <w:lsdException w:name="annotation subject" w:semiHidden="1" w:unhideWhenUsed="1"/>
+    <w:lsdException w:name="No List" w:semiHidden="1" w:unhideWhenUsed="1"/>
+    <w:lsdException w:name="Outline List 1" w:semiHidden="1" w:unhideWhenUsed="1"/>
+    <w:lsdException w:name="Outline List 2" w:semiHidden="1" w:unhideWhenUsed="1"/>
+    <w:lsdException w:name="Outline List 3" w:semiHidden="1" w:unhideWhenUsed="1"/>
+    <w:lsdException w:name="Table Simple 1" w:semiHidden="1" w:unhideWhenUsed="1"/>
+    <w:lsdException w:name="Table Simple 2" w:semiHidden="1" w:unhideWhenUsed="1"/>
+    <w:lsdException w:name="Table Simple 3" w:semiHidden="1" w:unhideWhenUsed="1"/>
+    <w:lsdException w:name="Table Classic 1" w:semiHidden="1" w:unhideWhenUsed="1"/>
+    <w:lsdException w:name="Table Classic 2" w:semiHidden="1" w:unhideWhenUsed="1"/>
+    <w:lsdException w:name="Table Classic 3" w:semiHidden="1" w:unhideWhenUsed="1"/>
+    <w:lsdException w:name="Table Classic 4" w:semiHidden="1" w:unhideWhenUsed="1"/>
+    <w:lsdException w:name="Table Colorful 1" w:semiHidden="1" w:unhideWhenUsed="1"/>
+    <w:lsdException w:name="Table Colorful 2" w:semiHidden="1" w:unhideWhenUsed="1"/>
+    <w:lsdException w:name="Table Colorful 3" w:semiHidden="1" w:unhideWhenUsed="1"/>
+    <w:lsdException w:name="Table Columns 1" w:semiHidden="1" w:unhideWhenUsed="1"/>
+    <w:lsdException w:name="Table Columns 2" w:semiHidden="1" w:unhideWhenUsed="1"/>
+    <w:lsdException w:name="Table Columns 3" w:semiHidden="1" w:unhideWhenUsed="1"/>
+    <w:lsdException w:name="Table Columns 4" w:semiHidden="1" w:unhideWhenUsed="1"/>
+    <w:lsdException w:name="Table Columns 5" w:semiHidden="1" w:unhideWhenUsed="1"/>
+    <w:lsdException w:name="Table Grid 1" w:semiHidden="1" w:unhideWhenUsed="1"/>
+    <w:lsdException w:name="Table Grid 2" w:semiHidden="1" w:unhideWhenUsed="1"/>
+    <w:lsdException w:name="Table Grid 3" w:semiHidden="1" w:unhideWhenUsed="1"/>
+    <w:lsdException w:name="Table Grid 4" w:semiHidden="1" w:unhideWhenUsed="1"/>
+    <w:lsdException w:name="Table Grid 5" w:semiHidden="1" w:unhideWhenUsed="1"/>
+    <w:lsdException w:name="Table Grid 6" w:semiHidden="1" w:unhideWhenUsed="1"/>
+    <w:lsdException w:name="Table Grid 7" w:semiHidden="1" w:unhideWhenUsed="1"/>
+    <w:lsdException w:name="Table Grid 8" w:semiHidden="1" w:unhideWhenUsed="1"/>
+    <w:lsdException w:name="Table List 1" w:semiHidden="1" w:unhideWhenUsed="1"/>
+    <w:lsdException w:name="Table List 2" w:semiHidden="1" w:unhideWhenUsed="1"/>
+    <w:lsdException w:name="Table List 3" w:semiHidden="1" w:unhideWhenUsed="1"/>
+    <w:lsdException w:name="Table List 4" w:semiHidden="1" w:unhideWhenUsed="1"/>
+    <w:lsdException w:name="Table List 5" w:semiHidden="1" w:unhideWhenUsed="1"/>
+    <w:lsdException w:name="Table List 6" w:semiHidden="1" w:unhideWhenUsed="1"/>
+    <w:lsdException w:name="Table List 7" w:semiHidden="1" w:unhideWhenUsed="1"/>
+    <w:lsdException w:name="Table List 8" w:semiHidden="1" w:unhideWhenUsed="1"/>
+    <w:lsdException w:name="Table 3D effects 1" w:semiHidden="1" w:unhideWhenUsed="1"/>
+    <w:lsdException w:name="Table 3D effects 2" w:semiHidden="1" w:unhideWhenUsed="1"/>
+    <w:lsdException w:name="Table 3D effects 3" w:semiHidden="1" w:unhideWhenUsed="1"/>
+    <w:lsdException w:name="Table Contemporary" w:semiHidden="1" w:unhideWhenUsed="1"/>
+    <w:lsdException w:name="Table Elegant" w:semiHidden="1" w:unhideWhenUsed="1"/>
+    <w:lsdException w:name="Table Professional" w:semiHidden="1" w:unhideWhenUsed="1"/>
+    <w:lsdException w:name="Table Subtle 1" w:semiHidden="1" w:unhideWhenUsed="1"/>
+    <w:lsdException w:name="Table Subtle 2" w:semiHidden="1" w:unhideWhenUsed="1"/>
+    <w:lsdException w:name="Table Web 1" w:semiHidden="1" w:unhideWhenUsed="1"/>
+    <w:lsdException w:name="Table Web 2" w:semiHidden="1" w:unhideWhenUsed="1"/>
+    <w:lsdException w:name="Table Web 3" w:semiHidden="1" w:unhideWhenUsed="1"/>
+    <w:lsdException w:name="Balloon Text" w:semiHidden="1" w:unhideWhenUsed="1"/>
+    <w:lsdException w:name="Table Grid" w:semiHidden="1" w:uiPriority="59" w:unhideWhenUsed="1"/>
+    <w:lsdException w:name="Table Theme" w:semiHidden="1" w:unhideWhenUsed="1"/>
+    <w:lsdException w:name="Placeholder Text" w:semiHidden="1"/>
+    <w:lsdException w:name="No Spacing" w:uiPriority="1" w:qFormat="1"/>
+    <w:lsdException w:name="Light Shading" w:uiPriority="60"/>
+    <w:lsdException w:name="Light List" w:uiPriority="61"/>
+    <w:lsdException w:name="Light Grid" w:uiPriority="62"/>
+    <w:lsdException w:name="Medium Shading 1" w:uiPriority="63"/>
+    <w:lsdException w:name="Medium Shading 2" w:uiPriority="64"/>
+    <w:lsdException w:name="Medium List 1" w:uiPriority="65"/>
+    <w:lsdException w:name="Medium List 2" w:uiPriority="66"/>
+    <w:lsdException w:name="Medium Grid 1" w:uiPriority="67"/>
+    <w:lsdException w:name="Medium Grid 2" w:uiPriority="68"/>
+    <w:lsdException w:name="Medium Grid 3" w:uiPriority="69"/>
+    <w:lsdException w:name="Dark List" w:uiPriority="70"/>
+    <w:lsdException w:name="Colorful Shading" w:uiPriority="71"/>
+    <w:lsdException w:name="Colorful List" w:uiPriority="72"/>
+    <w:lsdException w:name="Colorful Grid" w:uiPriority="73"/>
+    <w:lsdException w:name="Light Shading Accent 1" w:uiPriority="60"/>
+    <w:lsdException w:name="Light List Accent 1" w:uiPriority="61"/>
+    <w:lsdException w:name="Light Grid Accent 1" w:uiPriority="62"/>
+    <w:lsdException w:name="Medium Shading 1 Accent 1" w:uiPriority="63"/>
+    <w:lsdException w:name="Medium Shading 2 Accent 1" w:uiPriority="64"/>
+    <w:lsdException w:name="Medium List 1 Accent 1" w:uiPriority="65"/>
+    <w:lsdException w:name="Revision" w:semiHidden="1"/>
+    <w:lsdException w:name="List Paragraph" w:uiPriority="34" w:qFormat="1"/>
+    <w:lsdException w:name="Quote" w:uiPriority="29" w:qFormat="1"/>
+    <w:lsdException w:name="Intense Quote" w:uiPriority="30" w:qFormat="1"/>
+    <w:lsdException w:name="Medium List 2 Accent 1" w:uiPriority="66"/>
+    <w:lsdException w:name="Medium Grid 1 Accent 1" w:uiPriority="67"/>
+    <w:lsdException w:name="Medium Grid 2 Accent 1" w:uiPriority="68"/>
+    <w:lsdException w:name="Medium Grid 3 Accent 1" w:uiPriority="69"/>
+    <w:lsdException w:name="Dark List Accent 1" w:uiPriority="70"/>
+    <w:lsdException w:name="Colorful Shading Accent 1" w:uiPriority="71"/>
+    <w:lsdException w:name="Colorful List Accent 1" w:uiPriority="72"/>
+    <w:lsdException w:name="Colorful Grid Accent 1" w:uiPriority="73"/>
+    <w:lsdException w:name="Light Shading Accent 2" w:uiPriority="60"/>
+    <w:lsdException w:name="Light List Accent 2" w:uiPriority="61"/>
+    <w:lsdException w:name="Light Grid Accent 2" w:uiPriority="62"/>
+    <w:lsdException w:name="Medium Shading 1 Accent 2" w:uiPriority="63"/>
+    <w:lsdException w:name="Medium Shading 2 Accent 2" w:uiPriority="64"/>
+    <w:lsdException w:name="Medium List 1 Accent 2" w:uiPriority="65"/>
+    <w:lsdException w:name="Medium List 2 Accent 2" w:uiPriority="66"/>
+    <w:lsdException w:name="Medium Grid 1 Accent 2" w:uiPriority="67"/>
+    <w:lsdException w:name="Medium Grid 2 Accent 2" w:uiPriority="68"/>
+    <w:lsdException w:name="Medium Grid 3 Accent 2" w:uiPriority="69"/>
+    <w:lsdException w:name="Dark List Accent 2" w:uiPriority="70"/>
+    <w:lsdException w:name="Colorful Shading Accent 2" w:uiPriority="71"/>
+    <w:lsdException w:name="Colorful List Accent 2" w:uiPriority="72"/>
+    <w:lsdException w:name="Colorful Grid Accent 2" w:uiPriority="73"/>
+    <w:lsdException w:name="Light Shading Accent 3" w:uiPriority="60"/>
+    <w:lsdException w:name="Light List Accent 3" w:uiPriority="61"/>
+    <w:lsdException w:name="Light Grid Accent 3" w:uiPriority="62"/>
+    <w:lsdException w:name="Medium Shading 1 Accent 3" w:uiPriority="63"/>
+    <w:lsdException w:name="Medium Shading 2 Accent 3" w:uiPriority="64"/>
+    <w:lsdException w:name="Medium List 1 Accent 3" w:uiPriority="65"/>
+    <w:lsdException w:name="Medium List 2 Accent 3" w:uiPriority="66"/>
+    <w:lsdException w:name="Medium Grid 1 Accent 3" w:uiPriority="67"/>
+    <w:lsdException w:name="Medium Grid 2 Accent 3" w:uiPriority="68"/>
+    <w:lsdException w:name="Medium Grid 3 Accent 3" w:uiPriority="69"/>
+    <w:lsdException w:name="Dark List Accent 3" w:uiPriority="70"/>
+    <w:lsdException w:name="Colorful Shading Accent 3" w:uiPriority="71"/>
+    <w:lsdException w:name="Colorful List Accent 3" w:uiPriority="72"/>
+    <w:lsdException w:name="Colorful Grid Accent 3" w:uiPriority="73"/>
+    <w:lsdException w:name="Light Shading Accent 4" w:uiPriority="60"/>
+    <w:lsdException w:name="Light List Accent 4" w:uiPriority="61"/>
+    <w:lsdException w:name="Light Grid Accent 4" w:uiPriority="62"/>
+    <w:lsdException w:name="Medium Shading 1 Accent 4" w:uiPriority="63"/>
+    <w:lsdException w:name="Medium Shading 2 Accent 4" w:uiPriority="64"/>
+    <w:lsdException w:name="Medium List 1 Accent 4" w:uiPriority="65"/>
+    <w:lsdException w:name="Medium List 2 Accent 4" w:uiPriority="66"/>
+    <w:lsdException w:name="Medium Grid 1 Accent 4" w:uiPriority="67"/>
+    <w:lsdException w:name="Medium Grid 2 Accent 4" w:uiPriority="68"/>
+    <w:lsdException w:name="Medium Grid 3 Accent 4" w:uiPriority="69"/>
+    <w:lsdException w:name="Dark List Accent 4" w:uiPriority="70"/>
+    <w:lsdException w:name="Colorful Shading Accent 4" w:uiPriority="71"/>
+    <w:lsdException w:name="Colorful List Accent 4" w:uiPriority="72"/>
+    <w:lsdException w:name="Colorful Grid Accent 4" w:uiPriority="73"/>
+    <w:lsdException w:name="Light Shading Accent 5" w:uiPriority="60"/>
+    <w:lsdException w:name="Light List Accent 5" w:uiPriority="61"/>
+    <w:lsdException w:name="Light Grid Accent 5" w:uiPriority="62"/>
+    <w:lsdException w:name="Medium Shading 1 Accent 5" w:uiPriority="63"/>
+    <w:lsdException w:name="Medium Shading 2 Accent 5" w:uiPriority="64"/>
+    <w:lsdException w:name="Medium List 1 Accent 5" w:uiPriority="65"/>
+    <w:lsdException w:name="Medium List 2 Accent 5" w:uiPriority="66"/>
+    <w:lsdException w:name="Medium Grid 1 Accent 5" w:uiPriority="67"/>
+    <w:lsdException w:name="Medium Grid 2 Accent 5" w:uiPriority="68"/>
+    <w:lsdException w:name="Medium Grid 3 Accent 5" w:uiPriority="69"/>
+    <w:lsdException w:name="Dark List Accent 5" w:uiPriority="70"/>
+    <w:lsdException w:name="Colorful Shading Accent 5" w:uiPriority="71"/>
+    <w:lsdException w:name="Colorful List Accent 5" w:uiPriority="72"/>
+    <w:lsdException w:name="Colorful Grid Accent 5" w:uiPriority="73"/>
+    <w:lsdException w:name="Light Shading Accent 6" w:uiPriority="60"/>
+    <w:lsdException w:name="Light List Accent 6" w:uiPriority="61"/>
+    <w:lsdException w:name="Light Grid Accent 6" w:uiPriority="62"/>
+    <w:lsdException w:name="Medium Shading 1 Accent 6" w:uiPriority="63"/>
+    <w:lsdException w:name="Medium Shading 2 Accent 6" w:uiPriority="64"/>
+    <w:lsdException w:name="Medium List 1 Accent 6" w:uiPriority="65"/>
+    <w:lsdException w:name="Medium List 2 Accent 6" w:uiPriority="66"/>
+    <w:lsdException w:name="Medium Grid 1 Accent 6" w:uiPriority="67"/>
+    <w:lsdException w:name="Medium Grid 2 Accent 6" w:uiPriority="68"/>
+    <w:lsdException w:name="Medium Grid 3 Accent 6" w:uiPriority="69"/>
+    <w:lsdException w:name="Dark List Accent 6" w:uiPriority="70"/>
+    <w:lsdException w:name="Colorful Shading Accent 6" w:uiPriority="71"/>
+    <w:lsdException w:name="Colorful List Accent 6" w:uiPriority="72"/>
+    <w:lsdException w:name="Colorful Grid Accent 6" w:uiPriority="73"/>
+    <w:lsdException w:name="Subtle Emphasis" w:uiPriority="19" w:qFormat="1"/>
+    <w:lsdException w:name="Intense Emphasis" w:uiPriority="21" w:qFormat="1"/>
+    <w:lsdException w:name="Subtle Reference" w:uiPriority="31" w:qFormat="1"/>
+    <w:lsdException w:name="Intense Reference" w:uiPriority="32" w:qFormat="1"/>
+    <w:lsdException w:name="Book Title" w:uiPriority="33" w:qFormat="1"/>
+    <w:lsdException w:name="Bibliography" w:semiHidden="1" w:uiPriority="37" w:unhideWhenUsed="1"/>
+    <w:lsdException w:name="TOC Heading" w:semiHidden="1" w:uiPriority="39" w:unhideWhenUsed="1" w:qFormat="1"/>
+    <w:lsdException w:name="Plain Table 1" w:uiPriority="41"/>
+    <w:lsdException w:name="Plain Table 2" w:uiPriority="42"/>
+    <w:lsdException w:name="Plain Table 3" w:uiPriority="43"/>
+    <w:lsdException w:name="Plain Table 4" w:uiPriority="44"/>
+    <w:lsdException w:name="Plain Table 5" w:uiPriority="45"/>
+    <w:lsdException w:name="Grid Table Light" w:uiPriority="40"/>
+    <w:lsdException w:name="Grid Table 1 Light" w:uiPriority="46"/>
+    <w:lsdException w:name="Grid Table 2" w:uiPriority="47"/>
+    <w:lsdException w:name="Grid Table 3" w:uiPriority="48"/>
+    <w:lsdException w:name="Grid Table 4" w:uiPriority="49"/>
+    <w:lsdException w:name="Grid Table 5 Dark" w:uiPriority="50"/>
+    <w:lsdException w:name="Grid Table 6 Colorful" w:uiPriority="51"/>
+    <w:lsdException w:name="Grid Table 7 Colorful" w:uiPriority="52"/>
+    <w:lsdException w:name="Grid Table 1 Light Accent 1" w:uiPriority="46"/>
+    <w:lsdException w:name="Grid Table 2 Accent 1" w:uiPriority="47"/>
+    <w:lsdException w:name="Grid Table 3 Accent 1" w:uiPriority="48"/>
+    <w:lsdException w:name="Grid Table 4 Accent 1" w:uiPriority="49"/>
+    <w:lsdException w:name="Grid Table 5 Dark Accent 1" w:uiPriority="50"/>
+    <w:lsdException w:name="Grid Table 6 Colorful Accent 1" w:uiPriority="51"/>
+    <w:lsdException w:name="Grid Table 7 Colorful Accent 1" w:uiPriority="52"/>
+    <w:lsdException w:name="Grid Table 1 Light Accent 2" w:uiPriority="46"/>
+    <w:lsdException w:name="Grid Table 2 Accent 2" w:uiPriority="47"/>
+    <w:lsdException w:name="Grid Table 3 Accent 2" w:uiPriority="48"/>
+    <w:lsdException w:name="Grid Table 4 Accent 2" w:uiPriority="49"/>
+    <w:lsdException w:name="Grid Table 5 Dark Accent 2" w:uiPriority="50"/>
+    <w:lsdException w:name="Grid Table 6 Colorful Accent 2" w:uiPriority="51"/>
+    <w:lsdException w:name="Grid Table 7 Colorful Accent 2" w:uiPriority="52"/>
+    <w:lsdException w:name="Grid Table 1 Light Accent 3" w:uiPriority="46"/>
+    <w:lsdException w:name="Grid Table 2 Accent 3" w:uiPriority="47"/>
+    <w:lsdException w:name="Grid Table 3 Accent 3" w:uiPriority="48"/>
+    <w:lsdException w:name="Grid Table 4 Accent 3" w:uiPriority="49"/>
+    <w:lsdException w:name="Grid Table 5 Dark Accent 3" w:uiPriority="50"/>
+    <w:lsdException w:name="Grid Table 6 Colorful Accent 3" w:uiPriority="51"/>
+    <w:lsdException w:name="Grid Table 7 Colorful Accent 3" w:uiPriority="52"/>
+    <w:lsdException w:name="Grid Table 1 Light Accent 4" w:uiPriority="46"/>
+    <w:lsdException w:name="Grid Table 2 Accent 4" w:uiPriority="47"/>
+    <w:lsdException w:name="Grid Table 3 Accent 4" w:uiPriority="48"/>
+    <w:lsdException w:name="Grid Table 4 Accent 4" w:uiPriority="49"/>
+    <w:lsdException w:name="Grid Table 5 Dark Accent 4" w:uiPriority="50"/>
+    <w:lsdException w:name="Grid Table 6 Colorful Accent 4" w:uiPriority="51"/>
+    <w:lsdException w:name="Grid Table 7 Colorful Accent 4" w:uiPriority="52"/>
+    <w:lsdException w:name="Grid Table 1 Light Accent 5" w:uiPriority="46"/>
+    <w:lsdException w:name="Grid Table 2 Accent 5" w:uiPriority="47"/>
+    <w:lsdException w:name="Grid Table 3 Accent 5" w:uiPriority="48"/>
+    <w:lsdException w:name="Grid Table 4 Accent 5" w:uiPriority="49"/>
+    <w:lsdException w:name="Grid Table 5 Dark Accent 5" w:uiPriority="50"/>
+    <w:lsdException w:name="Grid Table 6 Colorful Accent 5" w:uiPriority="51"/>
+    <w:lsdException w:name="Grid Table 7 Colorful Accent 5" w:uiPriority="52"/>
+    <w:lsdException w:name="Grid Table 1 Light Accent 6" w:uiPriority="46"/>
+    <w:lsdException w:name="Grid Table 2 Accent 6" w:uiPriority="47"/>
+    <w:lsdException w:name="Grid Table 3 Accent 6" w:uiPriority="48"/>
+    <w:lsdException w:name="Grid Table 4 Accent 6" w:uiPriority="49"/>
+    <w:lsdException w:name="Grid Table 5 Dark Accent 6" w:uiPriority="50"/>
+    <w:lsdException w:name="Grid Table 6 Colorful Accent 6" w:uiPriority="51"/>
+    <w:lsdException w:name="Grid Table 7 Colorful Accent 6" w:uiPriority="52"/>
+    <w:lsdException w:name="List Table 1 Light" w:uiPriority="46"/>
+    <w:lsdException w:name="List Table 2" w:uiPriority="47"/>
+    <w:lsdException w:name="List Table 3" w:uiPriority="48"/>
+    <w:lsdException w:name="List Table 4" w:uiPriority="49"/>
+    <w:lsdException w:name="List Table 5 Dark" w:uiPriority="50"/>
+    <w:lsdException w:name="List Table 6 Colorful" w:uiPriority="51"/>
+    <w:lsdException w:name="List Table 7 Colorful" w:uiPriority="52"/>
+    <w:lsdException w:name="List Table 1 Light Accent 1" w:uiPriority="46"/>
+    <w:lsdException w:name="List Table 2 Accent 1" w:uiPriority="47"/>
+    <w:lsdException w:name="List Table 3 Accent 1" w:uiPriority="48"/>
+    <w:lsdException w:name="List Table 4 Accent 1" w:uiPriority="49"/>
+    <w:lsdException w:name="List Table 5 Dark Accent 1" w:uiPriority="50"/>
+    <w:lsdException w:name="List Table 6 Colorful Accent 1" w:uiPriority="51"/>
+    <w:lsdException w:name="List Table 7 Colorful Accent 1" w:uiPriority="52"/>
+    <w:lsdException w:name="List Table 1 Light Accent 2" w:uiPriority="46"/>
+    <w:lsdException w:name="List Table 2 Accent 2" w:uiPriority="47"/>
+    <w:lsdException w:name="List Table 3 Accent 2" w:uiPriority="48"/>
+    <w:lsdException w:name="List Table 4 Accent 2" w:uiPriority="49"/>
+    <w:lsdException w:name="List Table 5 Dark Accent 2" w:uiPriority="50"/>
+    <w:lsdException w:name="List Table 6 Colorful Accent 2" w:uiPriority="51"/>
+    <w:lsdException w:name="List Table 7 Colorful Accent 2" w:uiPriority="52"/>
+    <w:lsdException w:name="List Table 1 Light Accent 3" w:uiPriority="46"/>
+    <w:lsdException w:name="List Table 2 Accent 3" w:uiPriority="47"/>
+    <w:lsdException w:name="List Table 3 Accent 3" w:uiPriority="48"/>
+    <w:lsdException w:name="List Table 4 Accent 3" w:uiPriority="49"/>
+    <w:lsdException w:name="List Table 5 Dark Accent 3" w:uiPriority="50"/>
+    <w:lsdException w:name="List Table 6 Colorful Accent 3" w:uiPriority="51"/>
+    <w:lsdException w:name="List Table 7 Colorful Accent 3" w:uiPriority="52"/>
+    <w:lsdException w:name="List Table 1 Light Accent 4" w:uiPriority="46"/>
+    <w:lsdException w:name="List Table 2 Accent 4" w:uiPriority="47"/>
+    <w:lsdException w:name="List Table 3 Accent 4" w:uiPriority="48"/>
+    <w:lsdException w:name="List Table 4 Accent 4" w:uiPriority="49"/>
+    <w:lsdException w:name="List Table 5 Dark Accent 4" w:uiPriority="50"/>
+    <w:lsdException w:name="List Table 6 Colorful Accent 4" w:uiPriority="51"/>
+    <w:lsdException w:name="List Table 7 Colorful Accent 4" w:uiPriority="52"/>
+    <w:lsdException w:name="List Table 1 Light Accent 5" w:uiPriority="46"/>
+    <w:lsdException w:name="List Table 2 Accent 5" w:uiPriority="47"/>
+    <w:lsdException w:name="List Table 3 Accent 5" w:uiPriority="48"/>
+    <w:lsdException w:name="List Table 4 Accent 5" w:uiPriority="49"/>
+    <w:lsdException w:name="List Table 5 Dark Accent 5" w:uiPriority="50"/>
+    <w:lsdException w:name="List Table 6 Colorful Accent 5" w:uiPriority="51"/>
+    <w:lsdException w:name="List Table 7 Colorful Accent 5" w:uiPriority="52"/>
+    <w:lsdException w:name="List Table 1 Light Accent 6" w:uiPriority="46"/>
+    <w:lsdException w:name="List Table 2 Accent 6" w:uiPriority="47"/>
+    <w:lsdException w:name="List Table 3 Accent 6" w:uiPriority="48"/>
+    <w:lsdException w:name="List Table 4 Accent 6" w:uiPriority="49"/>
+    <w:lsdException w:name="List Table 5 Dark Accent 6" w:uiPriority="50"/>
+    <w:lsdException w:name="List Table 6 Colorful Accent 6" w:uiPriority="51"/>
+    <w:lsdException w:name="List Table 7 Colorful Accent 6" w:uiPriority="52"/>
+    <w:lsdException w:name="Mention" w:semiHidden="1" w:unhideWhenUsed="1"/>
+    <w:lsdException w:name="Smart Hyperlink" w:semiHidden="1" w:unhideWhenUsed="1"/>
+    <w:lsdException w:name="Hashtag" w:semiHidden="1" w:unhideWhenUsed="1"/>
   </w:latentStyles>
   <w:style w:type="paragraph" w:default="1" w:styleId="Normal">
     <w:name w:val="Normal"/>

--- a/portfolio/planning/creative_brief.docx
+++ b/portfolio/planning/creative_brief.docx
@@ -1,6 +1,6 @@
 
 <file path=word/document.xml><?xml version="1.0" encoding="utf-8"?>
-<w:document xmlns:wpc="http://schemas.microsoft.com/office/word/2010/wordprocessingCanvas" xmlns:cx="http://schemas.microsoft.com/office/drawing/2014/chartex" xmlns:cx1="http://schemas.microsoft.com/office/drawing/2015/9/8/chartex" xmlns:cx2="http://schemas.microsoft.com/office/drawing/2015/10/21/chartex" xmlns:cx3="http://schemas.microsoft.com/office/drawing/2016/5/9/chartex" xmlns:cx4="http://schemas.microsoft.com/office/drawing/2016/5/10/chartex" xmlns:cx5="http://schemas.microsoft.com/office/drawing/2016/5/11/chartex" xmlns:mc="http://schemas.openxmlformats.org/markup-compatibility/2006" xmlns:o="urn:schemas-microsoft-com:office:office" xmlns:r="http://schemas.openxmlformats.org/officeDocument/2006/relationships" xmlns:m="http://schemas.openxmlformats.org/officeDocument/2006/math" xmlns:v="urn:schemas-microsoft-com:vml" xmlns:wp14="http://schemas.microsoft.com/office/word/2010/wordprocessingDrawing" xmlns:wp="http://schemas.openxmlformats.org/drawingml/2006/wordprocessingDrawing" xmlns:w10="urn:schemas-microsoft-com:office:word" xmlns:w="http://schemas.openxmlformats.org/wordprocessingml/2006/main" xmlns:w14="http://schemas.microsoft.com/office/word/2010/wordml" xmlns:w15="http://schemas.microsoft.com/office/word/2012/wordml" xmlns:w16se="http://schemas.microsoft.com/office/word/2015/wordml/symex" xmlns:wpg="http://schemas.microsoft.com/office/word/2010/wordprocessingGroup" xmlns:wpi="http://schemas.microsoft.com/office/word/2010/wordprocessingInk" xmlns:wne="http://schemas.microsoft.com/office/word/2006/wordml" xmlns:wps="http://schemas.microsoft.com/office/word/2010/wordprocessingShape" mc:Ignorable="w14 w15 w16se wp14">
+<w:document xmlns:wpc="http://schemas.microsoft.com/office/word/2010/wordprocessingCanvas" xmlns:mc="http://schemas.openxmlformats.org/markup-compatibility/2006" xmlns:o="urn:schemas-microsoft-com:office:office" xmlns:r="http://schemas.openxmlformats.org/officeDocument/2006/relationships" xmlns:m="http://schemas.openxmlformats.org/officeDocument/2006/math" xmlns:v="urn:schemas-microsoft-com:vml" xmlns:wp14="http://schemas.microsoft.com/office/word/2010/wordprocessingDrawing" xmlns:wp="http://schemas.openxmlformats.org/drawingml/2006/wordprocessingDrawing" xmlns:w10="urn:schemas-microsoft-com:office:word" xmlns:w="http://schemas.openxmlformats.org/wordprocessingml/2006/main" xmlns:w14="http://schemas.microsoft.com/office/word/2010/wordml" xmlns:wpg="http://schemas.microsoft.com/office/word/2010/wordprocessingGroup" xmlns:wpi="http://schemas.microsoft.com/office/word/2010/wordprocessingInk" xmlns:wne="http://schemas.microsoft.com/office/word/2006/wordml" xmlns:wps="http://schemas.microsoft.com/office/word/2010/wordprocessingShape" mc:Ignorable="w14 wp14">
   <w:body>
     <w:p>
       <w:pPr>
@@ -34,1390 +34,1390 @@
           <w:szCs w:val="24"/>
         </w:rPr>
         <w:t>Goals</w:t>
+      </w:r>
+    </w:p>
+    <w:p>
+      <w:pPr>
+        <w:pStyle w:val="ListParagraph"/>
+        <w:numPr>
+          <w:ilvl w:val="0"/>
+          <w:numId w:val="2"/>
+        </w:numPr>
+        <w:rPr>
+          <w:color w:val="00B050"/>
+          <w:sz w:val="24"/>
+          <w:szCs w:val="24"/>
+        </w:rPr>
+      </w:pPr>
+      <w:r>
+        <w:rPr>
+          <w:color w:val="00B050"/>
+          <w:sz w:val="24"/>
+          <w:szCs w:val="24"/>
+        </w:rPr>
+        <w:t>It is a new business so the goal is to let the word out to potential clients.</w:t>
+      </w:r>
+    </w:p>
+    <w:p>
+      <w:pPr>
+        <w:pStyle w:val="ListParagraph"/>
+        <w:numPr>
+          <w:ilvl w:val="0"/>
+          <w:numId w:val="2"/>
+        </w:numPr>
+        <w:rPr>
+          <w:color w:val="00B050"/>
+          <w:sz w:val="24"/>
+          <w:szCs w:val="24"/>
+        </w:rPr>
+      </w:pPr>
+      <w:r>
+        <w:rPr>
+          <w:color w:val="00B050"/>
+          <w:sz w:val="24"/>
+          <w:szCs w:val="24"/>
+        </w:rPr>
+        <w:t xml:space="preserve">To let them know what I am offering </w:t>
+      </w:r>
+    </w:p>
+    <w:p>
+      <w:pPr>
+        <w:pStyle w:val="ListParagraph"/>
+        <w:numPr>
+          <w:ilvl w:val="0"/>
+          <w:numId w:val="2"/>
+        </w:numPr>
+        <w:rPr>
+          <w:color w:val="00B050"/>
+          <w:sz w:val="24"/>
+          <w:szCs w:val="24"/>
+        </w:rPr>
+      </w:pPr>
+      <w:r>
+        <w:rPr>
+          <w:color w:val="00B050"/>
+          <w:sz w:val="24"/>
+          <w:szCs w:val="24"/>
+        </w:rPr>
+        <w:t>To sign up to classes and to view the schedule</w:t>
+      </w:r>
+    </w:p>
+    <w:p>
+      <w:pPr>
+        <w:pStyle w:val="ListParagraph"/>
+        <w:numPr>
+          <w:ilvl w:val="0"/>
+          <w:numId w:val="2"/>
+        </w:numPr>
+        <w:rPr>
+          <w:color w:val="00B050"/>
+          <w:sz w:val="24"/>
+          <w:szCs w:val="24"/>
+        </w:rPr>
+      </w:pPr>
+      <w:r>
+        <w:rPr>
+          <w:color w:val="00B050"/>
+          <w:sz w:val="24"/>
+          <w:szCs w:val="24"/>
+        </w:rPr>
+        <w:t>To encourage more clients to come to my classes</w:t>
+      </w:r>
+    </w:p>
+    <w:p>
+      <w:pPr>
+        <w:rPr>
+          <w:color w:val="00B050"/>
+          <w:sz w:val="24"/>
+          <w:szCs w:val="24"/>
+        </w:rPr>
+      </w:pPr>
+      <w:r>
+        <w:rPr>
+          <w:color w:val="00B050"/>
+          <w:sz w:val="24"/>
+          <w:szCs w:val="24"/>
+        </w:rPr>
+        <w:t>Challenges</w:t>
+      </w:r>
+    </w:p>
+    <w:p>
+      <w:pPr>
+        <w:pStyle w:val="ListParagraph"/>
+        <w:numPr>
+          <w:ilvl w:val="0"/>
+          <w:numId w:val="3"/>
+        </w:numPr>
+        <w:rPr>
+          <w:color w:val="00B050"/>
+          <w:sz w:val="24"/>
+          <w:szCs w:val="24"/>
+        </w:rPr>
+      </w:pPr>
+      <w:r>
+        <w:rPr>
+          <w:color w:val="00B050"/>
+          <w:sz w:val="24"/>
+          <w:szCs w:val="24"/>
+        </w:rPr>
+        <w:t>To attract more clients and to get them to sign up</w:t>
+      </w:r>
+    </w:p>
+    <w:p>
+      <w:pPr>
+        <w:pStyle w:val="ListParagraph"/>
+        <w:numPr>
+          <w:ilvl w:val="0"/>
+          <w:numId w:val="3"/>
+        </w:numPr>
+        <w:rPr>
+          <w:color w:val="00B050"/>
+          <w:sz w:val="24"/>
+          <w:szCs w:val="24"/>
+        </w:rPr>
+      </w:pPr>
+      <w:r>
+        <w:rPr>
+          <w:color w:val="00B050"/>
+          <w:sz w:val="24"/>
+          <w:szCs w:val="24"/>
+        </w:rPr>
+        <w:t>To keep the website updated about current classes and offers</w:t>
+      </w:r>
+    </w:p>
+    <w:p>
+      <w:pPr>
+        <w:pStyle w:val="ListParagraph"/>
+        <w:numPr>
+          <w:ilvl w:val="0"/>
+          <w:numId w:val="3"/>
+        </w:numPr>
+        <w:rPr>
+          <w:color w:val="00B050"/>
+          <w:sz w:val="24"/>
+          <w:szCs w:val="24"/>
+        </w:rPr>
+      </w:pPr>
+      <w:r>
+        <w:rPr>
+          <w:color w:val="00B050"/>
+          <w:sz w:val="24"/>
+          <w:szCs w:val="24"/>
+        </w:rPr>
+        <w:t>To create a website that would appeal to potential clients</w:t>
+      </w:r>
+    </w:p>
+    <w:p>
+      <w:pPr>
+        <w:rPr>
+          <w:color w:val="00B050"/>
+          <w:sz w:val="24"/>
+          <w:szCs w:val="24"/>
+        </w:rPr>
+      </w:pPr>
+      <w:r>
+        <w:rPr>
+          <w:color w:val="00B050"/>
+          <w:sz w:val="24"/>
+          <w:szCs w:val="24"/>
+        </w:rPr>
+        <w:t>Success</w:t>
+      </w:r>
+    </w:p>
+    <w:p>
+      <w:pPr>
+        <w:pStyle w:val="ListParagraph"/>
+        <w:numPr>
+          <w:ilvl w:val="0"/>
+          <w:numId w:val="4"/>
+        </w:numPr>
+        <w:rPr>
+          <w:color w:val="00B050"/>
+          <w:sz w:val="24"/>
+          <w:szCs w:val="24"/>
+        </w:rPr>
+      </w:pPr>
+      <w:r>
+        <w:rPr>
+          <w:color w:val="00B050"/>
+          <w:sz w:val="24"/>
+          <w:szCs w:val="24"/>
+        </w:rPr>
+        <w:t>Website is visited frequently</w:t>
+      </w:r>
+    </w:p>
+    <w:p>
+      <w:pPr>
+        <w:pStyle w:val="ListParagraph"/>
+        <w:numPr>
+          <w:ilvl w:val="0"/>
+          <w:numId w:val="4"/>
+        </w:numPr>
+        <w:rPr>
+          <w:color w:val="00B050"/>
+          <w:sz w:val="24"/>
+          <w:szCs w:val="24"/>
+        </w:rPr>
+      </w:pPr>
+      <w:r>
+        <w:rPr>
+          <w:color w:val="00B050"/>
+          <w:sz w:val="24"/>
+          <w:szCs w:val="24"/>
+        </w:rPr>
+        <w:t>Clients are attracted to my services from viewing my website</w:t>
+      </w:r>
+    </w:p>
+    <w:p>
+      <w:pPr>
+        <w:pStyle w:val="ListParagraph"/>
+        <w:numPr>
+          <w:ilvl w:val="0"/>
+          <w:numId w:val="4"/>
+        </w:numPr>
+        <w:rPr>
+          <w:color w:val="00B050"/>
+          <w:sz w:val="24"/>
+          <w:szCs w:val="24"/>
+        </w:rPr>
+      </w:pPr>
+      <w:r>
+        <w:rPr>
+          <w:color w:val="00B050"/>
+          <w:sz w:val="24"/>
+          <w:szCs w:val="24"/>
+        </w:rPr>
+        <w:t>Feedback is left by clients</w:t>
+      </w:r>
+    </w:p>
+    <w:p>
+      <w:pPr>
+        <w:pStyle w:val="ListParagraph"/>
+        <w:numPr>
+          <w:ilvl w:val="0"/>
+          <w:numId w:val="4"/>
+        </w:numPr>
+        <w:rPr>
+          <w:color w:val="00B050"/>
+          <w:sz w:val="24"/>
+          <w:szCs w:val="24"/>
+        </w:rPr>
+      </w:pPr>
+      <w:r>
+        <w:rPr>
+          <w:color w:val="00B050"/>
+          <w:sz w:val="24"/>
+          <w:szCs w:val="24"/>
+        </w:rPr>
+        <w:t>Clients can easily view the classes schedule</w:t>
+      </w:r>
+    </w:p>
+    <w:p>
+      <w:pPr>
+        <w:pStyle w:val="ListParagraph"/>
+        <w:numPr>
+          <w:ilvl w:val="0"/>
+          <w:numId w:val="4"/>
+        </w:numPr>
+        <w:rPr>
+          <w:color w:val="00B050"/>
+          <w:sz w:val="24"/>
+          <w:szCs w:val="24"/>
+        </w:rPr>
+      </w:pPr>
+      <w:r>
+        <w:rPr>
+          <w:color w:val="00B050"/>
+          <w:sz w:val="24"/>
+          <w:szCs w:val="24"/>
+        </w:rPr>
+        <w:t>Good communication between myself and client through my website</w:t>
+      </w:r>
+    </w:p>
+    <w:p>
+      <w:pPr>
+        <w:rPr>
+          <w:color w:val="00B050"/>
+          <w:sz w:val="24"/>
+          <w:szCs w:val="24"/>
+        </w:rPr>
+      </w:pPr>
+      <w:r>
+        <w:rPr>
+          <w:color w:val="00B050"/>
+          <w:sz w:val="24"/>
+          <w:szCs w:val="24"/>
+        </w:rPr>
+        <w:t>Service</w:t>
+      </w:r>
+    </w:p>
+    <w:p>
+      <w:pPr>
+        <w:pStyle w:val="ListParagraph"/>
+        <w:numPr>
+          <w:ilvl w:val="0"/>
+          <w:numId w:val="5"/>
+        </w:numPr>
+        <w:rPr>
+          <w:color w:val="00B050"/>
+          <w:sz w:val="24"/>
+          <w:szCs w:val="24"/>
+        </w:rPr>
+      </w:pPr>
+      <w:r>
+        <w:rPr>
+          <w:color w:val="00B050"/>
+          <w:sz w:val="24"/>
+          <w:szCs w:val="24"/>
+        </w:rPr>
+        <w:t>To provide Pilate classes to clients</w:t>
+      </w:r>
+    </w:p>
+    <w:p>
+      <w:pPr>
+        <w:pStyle w:val="ListParagraph"/>
+        <w:numPr>
+          <w:ilvl w:val="0"/>
+          <w:numId w:val="5"/>
+        </w:numPr>
+        <w:rPr>
+          <w:color w:val="00B050"/>
+          <w:sz w:val="24"/>
+          <w:szCs w:val="24"/>
+        </w:rPr>
+      </w:pPr>
+      <w:r>
+        <w:rPr>
+          <w:color w:val="00B050"/>
+          <w:sz w:val="24"/>
+          <w:szCs w:val="24"/>
+        </w:rPr>
+        <w:t>It is located in Har Nof but there is an option to travel around Jerusalem to give classes in client’s homes.</w:t>
+      </w:r>
+    </w:p>
+    <w:p>
+      <w:pPr>
+        <w:rPr>
+          <w:color w:val="00B050"/>
+          <w:sz w:val="24"/>
+          <w:szCs w:val="24"/>
+        </w:rPr>
+      </w:pPr>
+      <w:r>
+        <w:rPr>
+          <w:color w:val="00B050"/>
+          <w:sz w:val="24"/>
+          <w:szCs w:val="24"/>
+        </w:rPr>
+        <w:t>Story</w:t>
+      </w:r>
+    </w:p>
+    <w:p>
+      <w:pPr>
+        <w:pStyle w:val="ListParagraph"/>
+        <w:numPr>
+          <w:ilvl w:val="0"/>
+          <w:numId w:val="6"/>
+        </w:numPr>
+        <w:rPr>
+          <w:color w:val="00B050"/>
+          <w:sz w:val="24"/>
+          <w:szCs w:val="24"/>
+        </w:rPr>
+      </w:pPr>
+      <w:r>
+        <w:rPr>
+          <w:color w:val="00B050"/>
+          <w:sz w:val="24"/>
+          <w:szCs w:val="24"/>
+        </w:rPr>
+        <w:t xml:space="preserve">I have been practicing Pilates since I was 16 years old, as I found the </w:t>
+      </w:r>
+      <w:r>
+        <w:rPr>
+          <w:color w:val="00B050"/>
+          <w:sz w:val="24"/>
+          <w:szCs w:val="24"/>
+        </w:rPr>
+        <w:t>benefits</w:t>
+      </w:r>
+      <w:r>
+        <w:rPr>
+          <w:color w:val="00B050"/>
+          <w:sz w:val="24"/>
+          <w:szCs w:val="24"/>
+        </w:rPr>
+        <w:t xml:space="preserve"> of </w:t>
+      </w:r>
+      <w:r>
+        <w:rPr>
+          <w:color w:val="00B050"/>
+          <w:sz w:val="24"/>
+          <w:szCs w:val="24"/>
+        </w:rPr>
+        <w:t>Pilates</w:t>
+      </w:r>
+      <w:r>
+        <w:rPr>
+          <w:color w:val="00B050"/>
+          <w:sz w:val="24"/>
+          <w:szCs w:val="24"/>
+        </w:rPr>
+        <w:t xml:space="preserve"> to be a calming and relaxing </w:t>
+      </w:r>
+      <w:r>
+        <w:rPr>
+          <w:color w:val="00B050"/>
+          <w:sz w:val="24"/>
+          <w:szCs w:val="24"/>
+        </w:rPr>
+        <w:t>presence</w:t>
+      </w:r>
+      <w:r>
+        <w:rPr>
+          <w:color w:val="00B050"/>
+          <w:sz w:val="24"/>
+          <w:szCs w:val="24"/>
+        </w:rPr>
+        <w:t xml:space="preserve"> in my </w:t>
+      </w:r>
+      <w:r>
+        <w:rPr>
+          <w:color w:val="00B050"/>
+          <w:sz w:val="24"/>
+          <w:szCs w:val="24"/>
+        </w:rPr>
+        <w:t>life. For</w:t>
+      </w:r>
+      <w:r>
+        <w:rPr>
+          <w:color w:val="00B050"/>
+          <w:sz w:val="24"/>
+          <w:szCs w:val="24"/>
+        </w:rPr>
+        <w:t xml:space="preserve"> just after a few weeks I felt the difference in my </w:t>
+      </w:r>
+      <w:r>
+        <w:rPr>
+          <w:color w:val="00B050"/>
+          <w:sz w:val="24"/>
+          <w:szCs w:val="24"/>
+        </w:rPr>
+        <w:t>body. I</w:t>
+      </w:r>
+      <w:r>
+        <w:rPr>
+          <w:color w:val="00B050"/>
+          <w:sz w:val="24"/>
+          <w:szCs w:val="24"/>
+        </w:rPr>
+        <w:t xml:space="preserve"> experienced the </w:t>
+      </w:r>
+      <w:r>
+        <w:rPr>
+          <w:color w:val="00B050"/>
+          <w:sz w:val="24"/>
+          <w:szCs w:val="24"/>
+        </w:rPr>
+        <w:t>benefits</w:t>
+      </w:r>
+      <w:r>
+        <w:rPr>
+          <w:color w:val="00B050"/>
+          <w:sz w:val="24"/>
+          <w:szCs w:val="24"/>
+        </w:rPr>
+        <w:t xml:space="preserve"> of my body being toned and becoming more </w:t>
+      </w:r>
+      <w:r>
+        <w:rPr>
+          <w:color w:val="00B050"/>
+          <w:sz w:val="24"/>
+          <w:szCs w:val="24"/>
+        </w:rPr>
+        <w:t>flexible. I</w:t>
+      </w:r>
+      <w:r>
+        <w:rPr>
+          <w:color w:val="00B050"/>
+          <w:sz w:val="24"/>
+          <w:szCs w:val="24"/>
+        </w:rPr>
+        <w:t xml:space="preserve"> continued practicing </w:t>
+      </w:r>
+      <w:r>
+        <w:rPr>
+          <w:color w:val="00B050"/>
+          <w:sz w:val="24"/>
+          <w:szCs w:val="24"/>
+        </w:rPr>
+        <w:t>Pilates</w:t>
+      </w:r>
+      <w:r>
+        <w:rPr>
+          <w:color w:val="00B050"/>
+          <w:sz w:val="24"/>
+          <w:szCs w:val="24"/>
+        </w:rPr>
+        <w:t xml:space="preserve"> from a </w:t>
+      </w:r>
+      <w:r>
+        <w:rPr>
+          <w:color w:val="00B050"/>
+          <w:sz w:val="24"/>
+          <w:szCs w:val="24"/>
+        </w:rPr>
+        <w:t xml:space="preserve">Pilates cd </w:t>
+      </w:r>
+      <w:r>
+        <w:rPr>
+          <w:color w:val="00B050"/>
+          <w:sz w:val="24"/>
+          <w:szCs w:val="24"/>
+        </w:rPr>
+        <w:t xml:space="preserve">throughout my high school and always found that it kept me </w:t>
+      </w:r>
+      <w:r>
+        <w:rPr>
+          <w:color w:val="00B050"/>
+          <w:sz w:val="24"/>
+          <w:szCs w:val="24"/>
+        </w:rPr>
+        <w:t>energized</w:t>
+      </w:r>
+      <w:r>
+        <w:rPr>
+          <w:color w:val="00B050"/>
+          <w:sz w:val="24"/>
+          <w:szCs w:val="24"/>
+        </w:rPr>
+        <w:t xml:space="preserve"> and </w:t>
+      </w:r>
+      <w:r>
+        <w:rPr>
+          <w:color w:val="00B050"/>
+          <w:sz w:val="24"/>
+          <w:szCs w:val="24"/>
+        </w:rPr>
+        <w:t>feeling great</w:t>
+      </w:r>
+      <w:r>
+        <w:rPr>
+          <w:color w:val="00B050"/>
+          <w:sz w:val="24"/>
+          <w:szCs w:val="24"/>
+        </w:rPr>
+        <w:t xml:space="preserve"> after one lesson of </w:t>
+      </w:r>
+      <w:r>
+        <w:rPr>
+          <w:color w:val="00B050"/>
+          <w:sz w:val="24"/>
+          <w:szCs w:val="24"/>
+        </w:rPr>
+        <w:t>Pilates</w:t>
+      </w:r>
+      <w:r>
+        <w:rPr>
+          <w:color w:val="00B050"/>
+          <w:sz w:val="24"/>
+          <w:szCs w:val="24"/>
+        </w:rPr>
+        <w:t xml:space="preserve">/Form this I </w:t>
+      </w:r>
+      <w:r>
+        <w:rPr>
+          <w:color w:val="00B050"/>
+          <w:sz w:val="24"/>
+          <w:szCs w:val="24"/>
+        </w:rPr>
+        <w:t>went on to take</w:t>
+      </w:r>
+      <w:r>
+        <w:rPr>
+          <w:color w:val="00B050"/>
+          <w:sz w:val="24"/>
+          <w:szCs w:val="24"/>
+        </w:rPr>
+        <w:t xml:space="preserve"> my passion to business and trained to became a qualified </w:t>
+      </w:r>
+      <w:r>
+        <w:rPr>
+          <w:color w:val="00B050"/>
+          <w:sz w:val="24"/>
+          <w:szCs w:val="24"/>
+        </w:rPr>
+        <w:t>Pilates</w:t>
+      </w:r>
+      <w:r>
+        <w:rPr>
+          <w:color w:val="00B050"/>
+          <w:sz w:val="24"/>
+          <w:szCs w:val="24"/>
+        </w:rPr>
+        <w:t xml:space="preserve"> teacher.</w:t>
+      </w:r>
+    </w:p>
+    <w:p>
+      <w:pPr>
+        <w:rPr>
+          <w:color w:val="00B050"/>
+          <w:sz w:val="24"/>
+          <w:szCs w:val="24"/>
+        </w:rPr>
+      </w:pPr>
+    </w:p>
+    <w:p>
+      <w:pPr>
+        <w:rPr>
+          <w:color w:val="00B050"/>
+          <w:sz w:val="24"/>
+          <w:szCs w:val="24"/>
+        </w:rPr>
+      </w:pPr>
+    </w:p>
+    <w:p>
+      <w:pPr>
+        <w:rPr>
+          <w:color w:val="00B050"/>
+          <w:sz w:val="24"/>
+          <w:szCs w:val="24"/>
+        </w:rPr>
+      </w:pPr>
+      <w:r>
+        <w:rPr>
+          <w:color w:val="00B050"/>
+          <w:sz w:val="24"/>
+          <w:szCs w:val="24"/>
+        </w:rPr>
+        <w:lastRenderedPageBreak/>
+        <w:t xml:space="preserve">Create some Users </w:t>
+      </w:r>
+    </w:p>
+    <w:p>
+      <w:pPr>
+        <w:ind w:left="360"/>
+        <w:rPr>
+          <w:color w:val="00B050"/>
+          <w:sz w:val="24"/>
+          <w:szCs w:val="24"/>
+        </w:rPr>
+      </w:pPr>
+      <w:r>
+        <w:rPr>
+          <w:color w:val="00B050"/>
+          <w:sz w:val="24"/>
+          <w:szCs w:val="24"/>
+        </w:rPr>
+        <w:t>Possible users</w:t>
+      </w:r>
+    </w:p>
+    <w:p>
+      <w:pPr>
+        <w:pStyle w:val="ListParagraph"/>
+        <w:numPr>
+          <w:ilvl w:val="0"/>
+          <w:numId w:val="6"/>
+        </w:numPr>
+        <w:rPr>
+          <w:color w:val="00B050"/>
+          <w:sz w:val="24"/>
+          <w:szCs w:val="24"/>
+        </w:rPr>
+      </w:pPr>
+      <w:r>
+        <w:rPr>
+          <w:color w:val="00B050"/>
+          <w:sz w:val="24"/>
+          <w:szCs w:val="24"/>
+        </w:rPr>
+        <w:t>Older ladies who want their body to became more flexible and ache free.</w:t>
+      </w:r>
+    </w:p>
+    <w:p>
+      <w:pPr>
+        <w:pStyle w:val="ListParagraph"/>
+        <w:numPr>
+          <w:ilvl w:val="0"/>
+          <w:numId w:val="6"/>
+        </w:numPr>
+        <w:rPr>
+          <w:color w:val="00B050"/>
+          <w:sz w:val="24"/>
+          <w:szCs w:val="24"/>
+        </w:rPr>
+      </w:pPr>
+      <w:r>
+        <w:rPr>
+          <w:color w:val="00B050"/>
+          <w:sz w:val="24"/>
+          <w:szCs w:val="24"/>
+        </w:rPr>
+        <w:t>Young ladies who desire a body that is toned and flexible.</w:t>
+      </w:r>
+    </w:p>
+    <w:p>
+      <w:pPr>
+        <w:pStyle w:val="ListParagraph"/>
+        <w:numPr>
+          <w:ilvl w:val="0"/>
+          <w:numId w:val="6"/>
+        </w:numPr>
+        <w:rPr>
+          <w:color w:val="00B050"/>
+          <w:sz w:val="24"/>
+          <w:szCs w:val="24"/>
+        </w:rPr>
+      </w:pPr>
+      <w:r>
+        <w:rPr>
+          <w:color w:val="00B050"/>
+          <w:sz w:val="24"/>
+          <w:szCs w:val="24"/>
+        </w:rPr>
+        <w:t xml:space="preserve">Mothers who want to </w:t>
+      </w:r>
+      <w:r>
+        <w:rPr>
+          <w:color w:val="00B050"/>
+          <w:sz w:val="24"/>
+          <w:szCs w:val="24"/>
+        </w:rPr>
+        <w:t>get their body back to shape after birth.</w:t>
+      </w:r>
+    </w:p>
+    <w:p>
+      <w:pPr>
+        <w:pStyle w:val="ListParagraph"/>
+        <w:numPr>
+          <w:ilvl w:val="0"/>
+          <w:numId w:val="6"/>
+        </w:numPr>
+        <w:rPr>
+          <w:color w:val="00B050"/>
+          <w:sz w:val="24"/>
+          <w:szCs w:val="24"/>
+        </w:rPr>
+      </w:pPr>
+      <w:r>
+        <w:rPr>
+          <w:color w:val="00B050"/>
+          <w:sz w:val="24"/>
+          <w:szCs w:val="24"/>
+        </w:rPr>
+        <w:t xml:space="preserve">Working ladies who want to work on their fitness through a </w:t>
+      </w:r>
+      <w:r>
+        <w:rPr>
+          <w:color w:val="00B050"/>
+          <w:sz w:val="24"/>
+          <w:szCs w:val="24"/>
+        </w:rPr>
+        <w:t>relaxing</w:t>
+      </w:r>
+      <w:r>
+        <w:rPr>
+          <w:color w:val="00B050"/>
+          <w:sz w:val="24"/>
+          <w:szCs w:val="24"/>
+        </w:rPr>
+        <w:t xml:space="preserve"> and easy way.</w:t>
+      </w:r>
+    </w:p>
+    <w:p>
+      <w:pPr>
+        <w:rPr>
+          <w:color w:val="00B050"/>
+          <w:sz w:val="24"/>
+          <w:szCs w:val="24"/>
+        </w:rPr>
+      </w:pPr>
+      <w:r>
+        <w:rPr>
+          <w:color w:val="00B050"/>
+          <w:sz w:val="24"/>
+          <w:szCs w:val="24"/>
+        </w:rPr>
+        <w:t>What users need?</w:t>
+      </w:r>
+    </w:p>
+    <w:p>
+      <w:pPr>
+        <w:pStyle w:val="ListParagraph"/>
+        <w:numPr>
+          <w:ilvl w:val="0"/>
+          <w:numId w:val="7"/>
+        </w:numPr>
+        <w:rPr>
+          <w:color w:val="00B050"/>
+          <w:sz w:val="24"/>
+          <w:szCs w:val="24"/>
+        </w:rPr>
+      </w:pPr>
+      <w:r>
+        <w:rPr>
+          <w:color w:val="00B050"/>
+          <w:sz w:val="24"/>
+          <w:szCs w:val="24"/>
+        </w:rPr>
+        <w:t>Older ladies need a slow class with easy exercises that will help them with their flexibility.</w:t>
+      </w:r>
+    </w:p>
+    <w:p>
+      <w:pPr>
+        <w:pStyle w:val="ListParagraph"/>
+        <w:numPr>
+          <w:ilvl w:val="0"/>
+          <w:numId w:val="7"/>
+        </w:numPr>
+        <w:rPr>
+          <w:color w:val="00B050"/>
+          <w:sz w:val="24"/>
+          <w:szCs w:val="24"/>
+        </w:rPr>
+      </w:pPr>
+      <w:r>
+        <w:rPr>
+          <w:color w:val="00B050"/>
+          <w:sz w:val="24"/>
+          <w:szCs w:val="24"/>
+        </w:rPr>
+        <w:t>Young ladies need a class that is exciting and see the results of the class fast.</w:t>
+      </w:r>
+    </w:p>
+    <w:p>
+      <w:pPr>
+        <w:pStyle w:val="ListParagraph"/>
+        <w:numPr>
+          <w:ilvl w:val="0"/>
+          <w:numId w:val="7"/>
+        </w:numPr>
+        <w:rPr>
+          <w:color w:val="00B050"/>
+          <w:sz w:val="24"/>
+          <w:szCs w:val="24"/>
+        </w:rPr>
+      </w:pPr>
+      <w:r>
+        <w:rPr>
+          <w:color w:val="00B050"/>
+          <w:sz w:val="24"/>
+          <w:szCs w:val="24"/>
+        </w:rPr>
+        <w:t>Mothers need a convenient time to do the class.</w:t>
+      </w:r>
+    </w:p>
+    <w:p>
+      <w:pPr>
+        <w:pStyle w:val="ListParagraph"/>
+        <w:numPr>
+          <w:ilvl w:val="0"/>
+          <w:numId w:val="7"/>
+        </w:numPr>
+        <w:rPr>
+          <w:color w:val="00B050"/>
+          <w:sz w:val="24"/>
+          <w:szCs w:val="24"/>
+        </w:rPr>
+      </w:pPr>
+      <w:r>
+        <w:rPr>
+          <w:color w:val="00B050"/>
+          <w:sz w:val="24"/>
+          <w:szCs w:val="24"/>
+        </w:rPr>
+        <w:t>Working ladies need to be encouraged to come to class by promoting the relaxation aspect of it-get a break from your busy day.</w:t>
+      </w:r>
+    </w:p>
+    <w:p>
+      <w:pPr>
+        <w:rPr>
+          <w:color w:val="00B050"/>
+          <w:sz w:val="24"/>
+          <w:szCs w:val="24"/>
+        </w:rPr>
+      </w:pPr>
+      <w:r>
+        <w:rPr>
+          <w:color w:val="00B050"/>
+          <w:sz w:val="24"/>
+          <w:szCs w:val="24"/>
+        </w:rPr>
+        <w:t>Common to all users</w:t>
+      </w:r>
+    </w:p>
+    <w:p>
+      <w:pPr>
+        <w:pStyle w:val="ListParagraph"/>
+        <w:numPr>
+          <w:ilvl w:val="0"/>
+          <w:numId w:val="8"/>
+        </w:numPr>
+        <w:rPr>
+          <w:color w:val="00B050"/>
+          <w:sz w:val="24"/>
+          <w:szCs w:val="24"/>
+        </w:rPr>
+      </w:pPr>
+      <w:r>
+        <w:rPr>
+          <w:color w:val="00B050"/>
+          <w:sz w:val="24"/>
+          <w:szCs w:val="24"/>
+        </w:rPr>
+        <w:t>All users would like a workout that would tone their body, increase their flexibility and a place where they can relax and have a fun place to work out after a busy day.</w:t>
+      </w:r>
+    </w:p>
+    <w:p>
+      <w:pPr>
+        <w:rPr>
+          <w:color w:val="00B050"/>
+          <w:sz w:val="24"/>
+          <w:szCs w:val="24"/>
+        </w:rPr>
+      </w:pPr>
+      <w:r>
+        <w:rPr>
+          <w:color w:val="00B050"/>
+          <w:sz w:val="24"/>
+          <w:szCs w:val="24"/>
+        </w:rPr>
+        <w:t>Analyze the market</w:t>
+      </w:r>
+    </w:p>
+    <w:p>
+      <w:pPr>
+        <w:pStyle w:val="ListParagraph"/>
+        <w:numPr>
+          <w:ilvl w:val="0"/>
+          <w:numId w:val="8"/>
+        </w:numPr>
+        <w:rPr>
+          <w:color w:val="00B050"/>
+          <w:sz w:val="24"/>
+          <w:szCs w:val="24"/>
+        </w:rPr>
+      </w:pPr>
+      <w:r>
+        <w:rPr>
+          <w:color w:val="00B050"/>
+          <w:sz w:val="24"/>
+          <w:szCs w:val="24"/>
+        </w:rPr>
+        <w:t xml:space="preserve">Cambridge PilatesFit </w:t>
+      </w:r>
+    </w:p>
+    <w:p>
+      <w:pPr>
+        <w:pStyle w:val="ListParagraph"/>
+        <w:numPr>
+          <w:ilvl w:val="1"/>
+          <w:numId w:val="8"/>
+        </w:numPr>
+        <w:rPr>
+          <w:color w:val="00B050"/>
+          <w:sz w:val="24"/>
+          <w:szCs w:val="24"/>
+        </w:rPr>
+      </w:pPr>
+      <w:r>
+        <w:rPr>
+          <w:color w:val="00B050"/>
+          <w:sz w:val="24"/>
+          <w:szCs w:val="24"/>
+        </w:rPr>
+        <w:t>Unique service providing classes led by qualified physiotherapists.</w:t>
+      </w:r>
+    </w:p>
+    <w:p>
+      <w:pPr>
+        <w:pStyle w:val="ListParagraph"/>
+        <w:numPr>
+          <w:ilvl w:val="1"/>
+          <w:numId w:val="8"/>
+        </w:numPr>
+        <w:rPr>
+          <w:color w:val="00B050"/>
+          <w:sz w:val="24"/>
+          <w:szCs w:val="24"/>
+        </w:rPr>
+      </w:pPr>
+      <w:r>
+        <w:rPr>
+          <w:color w:val="00B050"/>
+          <w:sz w:val="24"/>
+          <w:szCs w:val="24"/>
+        </w:rPr>
+        <w:t xml:space="preserve">Professional and knowledgeable about </w:t>
+      </w:r>
+      <w:r>
+        <w:rPr>
+          <w:color w:val="00B050"/>
+          <w:sz w:val="24"/>
+          <w:szCs w:val="24"/>
+        </w:rPr>
+        <w:t>Pilates</w:t>
+      </w:r>
+      <w:r>
+        <w:rPr>
+          <w:color w:val="00B050"/>
+          <w:sz w:val="24"/>
+          <w:szCs w:val="24"/>
+        </w:rPr>
+        <w:t xml:space="preserve"> helping people</w:t>
+      </w:r>
+    </w:p>
+    <w:p>
+      <w:pPr>
+        <w:pStyle w:val="ListParagraph"/>
+        <w:numPr>
+          <w:ilvl w:val="1"/>
+          <w:numId w:val="8"/>
+        </w:numPr>
+        <w:rPr>
+          <w:color w:val="00B050"/>
+          <w:sz w:val="24"/>
+          <w:szCs w:val="24"/>
+        </w:rPr>
+      </w:pPr>
+      <w:r>
+        <w:rPr>
+          <w:color w:val="00B050"/>
+          <w:sz w:val="24"/>
+          <w:szCs w:val="24"/>
+        </w:rPr>
+        <w:t xml:space="preserve">They cater to all groups of </w:t>
+      </w:r>
+      <w:r>
+        <w:rPr>
+          <w:color w:val="00B050"/>
+          <w:sz w:val="24"/>
+          <w:szCs w:val="24"/>
+        </w:rPr>
+        <w:t>people, old</w:t>
+      </w:r>
+      <w:r>
+        <w:rPr>
+          <w:color w:val="00B050"/>
+          <w:sz w:val="24"/>
+          <w:szCs w:val="24"/>
+        </w:rPr>
+        <w:t xml:space="preserve"> </w:t>
+      </w:r>
+      <w:r>
+        <w:rPr>
+          <w:color w:val="00B050"/>
+          <w:sz w:val="24"/>
+          <w:szCs w:val="24"/>
+        </w:rPr>
+        <w:t>young, pregnant</w:t>
+      </w:r>
+      <w:r>
+        <w:rPr>
+          <w:color w:val="00B050"/>
+          <w:sz w:val="24"/>
+          <w:szCs w:val="24"/>
+        </w:rPr>
+        <w:t xml:space="preserve"> and injuries.</w:t>
+      </w:r>
+    </w:p>
+    <w:p>
+      <w:pPr>
+        <w:pStyle w:val="ListParagraph"/>
+        <w:numPr>
+          <w:ilvl w:val="1"/>
+          <w:numId w:val="8"/>
+        </w:numPr>
+        <w:rPr>
+          <w:color w:val="00B050"/>
+          <w:sz w:val="24"/>
+          <w:szCs w:val="24"/>
+        </w:rPr>
+      </w:pPr>
+      <w:r>
+        <w:rPr>
+          <w:color w:val="00B050"/>
+          <w:sz w:val="24"/>
+          <w:szCs w:val="24"/>
+        </w:rPr>
+        <w:t>I like it contains testimonials on each page from clients.</w:t>
+      </w:r>
+    </w:p>
+    <w:p>
+      <w:pPr>
+        <w:pStyle w:val="ListParagraph"/>
+        <w:numPr>
+          <w:ilvl w:val="1"/>
+          <w:numId w:val="8"/>
+        </w:numPr>
+        <w:rPr>
+          <w:color w:val="00B050"/>
+          <w:sz w:val="24"/>
+          <w:szCs w:val="24"/>
+        </w:rPr>
+      </w:pPr>
+      <w:r>
+        <w:rPr>
+          <w:color w:val="00B050"/>
+          <w:sz w:val="24"/>
+          <w:szCs w:val="24"/>
+        </w:rPr>
+        <w:t>The book now button is featured prominently but not too intrusive.</w:t>
+      </w:r>
+    </w:p>
+    <w:p>
+      <w:pPr>
+        <w:pStyle w:val="ListParagraph"/>
+        <w:numPr>
+          <w:ilvl w:val="1"/>
+          <w:numId w:val="8"/>
+        </w:numPr>
+        <w:rPr>
+          <w:color w:val="00B050"/>
+          <w:sz w:val="24"/>
+          <w:szCs w:val="24"/>
+        </w:rPr>
+      </w:pPr>
+      <w:r>
+        <w:rPr>
+          <w:color w:val="00B050"/>
+          <w:sz w:val="24"/>
+          <w:szCs w:val="24"/>
+        </w:rPr>
+        <w:t>I don’t like the ‘any questions’ panel is featured prominently at the end of each page.</w:t>
+      </w:r>
+    </w:p>
+    <w:p>
+      <w:pPr>
+        <w:pStyle w:val="ListParagraph"/>
+        <w:numPr>
+          <w:ilvl w:val="1"/>
+          <w:numId w:val="8"/>
+        </w:numPr>
+        <w:rPr>
+          <w:color w:val="00B050"/>
+          <w:sz w:val="24"/>
+          <w:szCs w:val="24"/>
+        </w:rPr>
+      </w:pPr>
+      <w:r>
+        <w:rPr>
+          <w:color w:val="00B050"/>
+          <w:sz w:val="24"/>
+          <w:szCs w:val="24"/>
+        </w:rPr>
+        <w:t>I like how it contains read-life images of their Pilate groups in action instead of a stock photo.</w:t>
+      </w:r>
+    </w:p>
+    <w:p>
+      <w:pPr>
+        <w:pStyle w:val="ListParagraph"/>
+        <w:numPr>
+          <w:ilvl w:val="1"/>
+          <w:numId w:val="8"/>
+        </w:numPr>
+        <w:rPr>
+          <w:color w:val="00B050"/>
+          <w:sz w:val="24"/>
+          <w:szCs w:val="24"/>
+        </w:rPr>
+      </w:pPr>
+      <w:r>
+        <w:rPr>
+          <w:color w:val="00B050"/>
+          <w:sz w:val="24"/>
+          <w:szCs w:val="24"/>
+        </w:rPr>
+        <w:t>They understand the customer needs by offering a simple site to use. Providing only the necessary information in simple terms.</w:t>
+      </w:r>
+    </w:p>
+    <w:p>
+      <w:pPr>
+        <w:pStyle w:val="ListParagraph"/>
+        <w:numPr>
+          <w:ilvl w:val="1"/>
+          <w:numId w:val="8"/>
+        </w:numPr>
+        <w:rPr>
+          <w:color w:val="00B050"/>
+          <w:sz w:val="24"/>
+          <w:szCs w:val="24"/>
+        </w:rPr>
+      </w:pPr>
+      <w:r>
+        <w:rPr>
+          <w:color w:val="00B050"/>
+          <w:sz w:val="24"/>
+          <w:szCs w:val="24"/>
+        </w:rPr>
+        <w:t>The navigation bar is simple and no long lists are used which makes it easier for user to navigate to other pages.</w:t>
+      </w:r>
+    </w:p>
+    <w:p>
+      <w:pPr>
+        <w:pStyle w:val="ListParagraph"/>
+        <w:numPr>
+          <w:ilvl w:val="1"/>
+          <w:numId w:val="8"/>
+        </w:numPr>
+        <w:rPr>
+          <w:color w:val="00B050"/>
+          <w:sz w:val="24"/>
+          <w:szCs w:val="24"/>
+        </w:rPr>
+      </w:pPr>
+    </w:p>
+    <w:p>
+      <w:pPr>
+        <w:rPr>
+          <w:color w:val="00B050"/>
+          <w:sz w:val="24"/>
+          <w:szCs w:val="24"/>
+        </w:rPr>
+      </w:pPr>
+      <w:r>
+        <w:rPr>
+          <w:color w:val="00B050"/>
+          <w:sz w:val="24"/>
+          <w:szCs w:val="24"/>
+        </w:rPr>
+        <w:lastRenderedPageBreak/>
+        <w:t>Define the core values</w:t>
+      </w:r>
+    </w:p>
+    <w:p>
+      <w:pPr>
+        <w:pStyle w:val="ListParagraph"/>
+        <w:numPr>
+          <w:ilvl w:val="0"/>
+          <w:numId w:val="9"/>
+        </w:numPr>
+        <w:rPr>
+          <w:color w:val="00B050"/>
+          <w:sz w:val="24"/>
+          <w:szCs w:val="24"/>
+        </w:rPr>
+      </w:pPr>
+      <w:r>
+        <w:rPr>
+          <w:color w:val="00B050"/>
+          <w:sz w:val="24"/>
+          <w:szCs w:val="24"/>
+        </w:rPr>
+        <w:t>Culture</w:t>
+      </w:r>
+    </w:p>
+    <w:p>
+      <w:pPr>
+        <w:pStyle w:val="ListParagraph"/>
+        <w:numPr>
+          <w:ilvl w:val="1"/>
+          <w:numId w:val="9"/>
+        </w:numPr>
+        <w:rPr>
+          <w:color w:val="00B050"/>
+          <w:sz w:val="24"/>
+          <w:szCs w:val="24"/>
+        </w:rPr>
+      </w:pPr>
+      <w:r>
+        <w:rPr>
+          <w:color w:val="00B050"/>
+          <w:sz w:val="24"/>
+          <w:szCs w:val="24"/>
+        </w:rPr>
+        <w:t>Enthusiastic</w:t>
+      </w:r>
+    </w:p>
+    <w:p>
+      <w:pPr>
+        <w:pStyle w:val="ListParagraph"/>
+        <w:numPr>
+          <w:ilvl w:val="1"/>
+          <w:numId w:val="9"/>
+        </w:numPr>
+        <w:rPr>
+          <w:color w:val="00B050"/>
+          <w:sz w:val="24"/>
+          <w:szCs w:val="24"/>
+        </w:rPr>
+      </w:pPr>
+      <w:r>
+        <w:rPr>
+          <w:color w:val="00B050"/>
+          <w:sz w:val="24"/>
+          <w:szCs w:val="24"/>
+        </w:rPr>
+        <w:t>Dynamic</w:t>
+      </w:r>
+    </w:p>
+    <w:p>
+      <w:pPr>
+        <w:pStyle w:val="ListParagraph"/>
+        <w:numPr>
+          <w:ilvl w:val="1"/>
+          <w:numId w:val="9"/>
+        </w:numPr>
+        <w:rPr>
+          <w:color w:val="00B050"/>
+          <w:sz w:val="24"/>
+          <w:szCs w:val="24"/>
+        </w:rPr>
+      </w:pPr>
+      <w:r>
+        <w:rPr>
+          <w:color w:val="00B050"/>
+          <w:sz w:val="24"/>
+          <w:szCs w:val="24"/>
+        </w:rPr>
+        <w:t>Exciting</w:t>
+      </w:r>
+    </w:p>
+    <w:p>
+      <w:pPr>
+        <w:pStyle w:val="ListParagraph"/>
+        <w:numPr>
+          <w:ilvl w:val="1"/>
+          <w:numId w:val="9"/>
+        </w:numPr>
+        <w:rPr>
+          <w:color w:val="00B050"/>
+          <w:sz w:val="24"/>
+          <w:szCs w:val="24"/>
+        </w:rPr>
+      </w:pPr>
+      <w:r>
+        <w:rPr>
+          <w:color w:val="00B050"/>
+          <w:sz w:val="24"/>
+          <w:szCs w:val="24"/>
+        </w:rPr>
+        <w:t>Helpful</w:t>
+      </w:r>
+    </w:p>
+    <w:p>
+      <w:pPr>
+        <w:pStyle w:val="ListParagraph"/>
+        <w:numPr>
+          <w:ilvl w:val="1"/>
+          <w:numId w:val="9"/>
+        </w:numPr>
+        <w:rPr>
+          <w:color w:val="00B050"/>
+          <w:sz w:val="24"/>
+          <w:szCs w:val="24"/>
+        </w:rPr>
+      </w:pPr>
+      <w:r>
+        <w:rPr>
+          <w:color w:val="00B050"/>
+          <w:sz w:val="24"/>
+          <w:szCs w:val="24"/>
+        </w:rPr>
+        <w:t>Clear</w:t>
       </w:r>
       <w:bookmarkStart w:id="0" w:name="_GoBack"/>
       <w:bookmarkEnd w:id="0"/>
-    </w:p>
-    <w:p>
-      <w:pPr>
-        <w:pStyle w:val="ListParagraph"/>
-        <w:numPr>
-          <w:ilvl w:val="0"/>
-          <w:numId w:val="2"/>
-        </w:numPr>
-        <w:rPr>
-          <w:color w:val="00B050"/>
-          <w:sz w:val="24"/>
-          <w:szCs w:val="24"/>
-        </w:rPr>
-      </w:pPr>
-      <w:r>
-        <w:rPr>
-          <w:color w:val="00B050"/>
-          <w:sz w:val="24"/>
-          <w:szCs w:val="24"/>
-        </w:rPr>
-        <w:t>It is a new business so the goal is to let the word out to potential clients.</w:t>
-      </w:r>
-    </w:p>
-    <w:p>
-      <w:pPr>
-        <w:pStyle w:val="ListParagraph"/>
-        <w:numPr>
-          <w:ilvl w:val="0"/>
-          <w:numId w:val="2"/>
-        </w:numPr>
-        <w:rPr>
-          <w:color w:val="00B050"/>
-          <w:sz w:val="24"/>
-          <w:szCs w:val="24"/>
-        </w:rPr>
-      </w:pPr>
-      <w:r>
-        <w:rPr>
-          <w:color w:val="00B050"/>
-          <w:sz w:val="24"/>
-          <w:szCs w:val="24"/>
-        </w:rPr>
-        <w:t xml:space="preserve">To let them know what I am offering </w:t>
-      </w:r>
-    </w:p>
-    <w:p>
-      <w:pPr>
-        <w:pStyle w:val="ListParagraph"/>
-        <w:numPr>
-          <w:ilvl w:val="0"/>
-          <w:numId w:val="2"/>
-        </w:numPr>
-        <w:rPr>
-          <w:color w:val="00B050"/>
-          <w:sz w:val="24"/>
-          <w:szCs w:val="24"/>
-        </w:rPr>
-      </w:pPr>
-      <w:r>
-        <w:rPr>
-          <w:color w:val="00B050"/>
-          <w:sz w:val="24"/>
-          <w:szCs w:val="24"/>
-        </w:rPr>
-        <w:t>To sign up to classes and to view the schedule</w:t>
-      </w:r>
-    </w:p>
-    <w:p>
-      <w:pPr>
-        <w:pStyle w:val="ListParagraph"/>
-        <w:numPr>
-          <w:ilvl w:val="0"/>
-          <w:numId w:val="2"/>
-        </w:numPr>
-        <w:rPr>
-          <w:color w:val="00B050"/>
-          <w:sz w:val="24"/>
-          <w:szCs w:val="24"/>
-        </w:rPr>
-      </w:pPr>
-      <w:r>
-        <w:rPr>
-          <w:color w:val="00B050"/>
-          <w:sz w:val="24"/>
-          <w:szCs w:val="24"/>
-        </w:rPr>
-        <w:t>To encourage more clients to come to my classes</w:t>
-      </w:r>
-    </w:p>
-    <w:p>
-      <w:pPr>
-        <w:rPr>
-          <w:color w:val="00B050"/>
-          <w:sz w:val="24"/>
-          <w:szCs w:val="24"/>
-        </w:rPr>
-      </w:pPr>
-      <w:r>
-        <w:rPr>
-          <w:color w:val="00B050"/>
-          <w:sz w:val="24"/>
-          <w:szCs w:val="24"/>
-        </w:rPr>
-        <w:t>Challenges</w:t>
-      </w:r>
-    </w:p>
-    <w:p>
-      <w:pPr>
-        <w:pStyle w:val="ListParagraph"/>
-        <w:numPr>
-          <w:ilvl w:val="0"/>
-          <w:numId w:val="3"/>
-        </w:numPr>
-        <w:rPr>
-          <w:color w:val="00B050"/>
-          <w:sz w:val="24"/>
-          <w:szCs w:val="24"/>
-        </w:rPr>
-      </w:pPr>
-      <w:r>
-        <w:rPr>
-          <w:color w:val="00B050"/>
-          <w:sz w:val="24"/>
-          <w:szCs w:val="24"/>
-        </w:rPr>
-        <w:t>To attract more clients and to get them to sign up</w:t>
-      </w:r>
-    </w:p>
-    <w:p>
-      <w:pPr>
-        <w:pStyle w:val="ListParagraph"/>
-        <w:numPr>
-          <w:ilvl w:val="0"/>
-          <w:numId w:val="3"/>
-        </w:numPr>
-        <w:rPr>
-          <w:color w:val="00B050"/>
-          <w:sz w:val="24"/>
-          <w:szCs w:val="24"/>
-        </w:rPr>
-      </w:pPr>
-      <w:r>
-        <w:rPr>
-          <w:color w:val="00B050"/>
-          <w:sz w:val="24"/>
-          <w:szCs w:val="24"/>
-        </w:rPr>
-        <w:t>To keep the website updated about current classes and offers</w:t>
-      </w:r>
-    </w:p>
-    <w:p>
-      <w:pPr>
-        <w:pStyle w:val="ListParagraph"/>
-        <w:numPr>
-          <w:ilvl w:val="0"/>
-          <w:numId w:val="3"/>
-        </w:numPr>
-        <w:rPr>
-          <w:color w:val="00B050"/>
-          <w:sz w:val="24"/>
-          <w:szCs w:val="24"/>
-        </w:rPr>
-      </w:pPr>
-      <w:r>
-        <w:rPr>
-          <w:color w:val="00B050"/>
-          <w:sz w:val="24"/>
-          <w:szCs w:val="24"/>
-        </w:rPr>
-        <w:t>To create a website that would appeal to potential clients</w:t>
-      </w:r>
-    </w:p>
-    <w:p>
-      <w:pPr>
-        <w:rPr>
-          <w:color w:val="00B050"/>
-          <w:sz w:val="24"/>
-          <w:szCs w:val="24"/>
-        </w:rPr>
-      </w:pPr>
-      <w:r>
-        <w:rPr>
-          <w:color w:val="00B050"/>
-          <w:sz w:val="24"/>
-          <w:szCs w:val="24"/>
-        </w:rPr>
-        <w:t>Success</w:t>
-      </w:r>
-    </w:p>
-    <w:p>
-      <w:pPr>
-        <w:pStyle w:val="ListParagraph"/>
-        <w:numPr>
-          <w:ilvl w:val="0"/>
-          <w:numId w:val="4"/>
-        </w:numPr>
-        <w:rPr>
-          <w:color w:val="00B050"/>
-          <w:sz w:val="24"/>
-          <w:szCs w:val="24"/>
-        </w:rPr>
-      </w:pPr>
-      <w:r>
-        <w:rPr>
-          <w:color w:val="00B050"/>
-          <w:sz w:val="24"/>
-          <w:szCs w:val="24"/>
-        </w:rPr>
-        <w:t>Website is visited frequently</w:t>
-      </w:r>
-    </w:p>
-    <w:p>
-      <w:pPr>
-        <w:pStyle w:val="ListParagraph"/>
-        <w:numPr>
-          <w:ilvl w:val="0"/>
-          <w:numId w:val="4"/>
-        </w:numPr>
-        <w:rPr>
-          <w:color w:val="00B050"/>
-          <w:sz w:val="24"/>
-          <w:szCs w:val="24"/>
-        </w:rPr>
-      </w:pPr>
-      <w:r>
-        <w:rPr>
-          <w:color w:val="00B050"/>
-          <w:sz w:val="24"/>
-          <w:szCs w:val="24"/>
-        </w:rPr>
-        <w:t>Clients are attracted to my services from viewing my website</w:t>
-      </w:r>
-    </w:p>
-    <w:p>
-      <w:pPr>
-        <w:pStyle w:val="ListParagraph"/>
-        <w:numPr>
-          <w:ilvl w:val="0"/>
-          <w:numId w:val="4"/>
-        </w:numPr>
-        <w:rPr>
-          <w:color w:val="00B050"/>
-          <w:sz w:val="24"/>
-          <w:szCs w:val="24"/>
-        </w:rPr>
-      </w:pPr>
-      <w:r>
-        <w:rPr>
-          <w:color w:val="00B050"/>
-          <w:sz w:val="24"/>
-          <w:szCs w:val="24"/>
-        </w:rPr>
-        <w:t>Feedback is left by clients</w:t>
-      </w:r>
-    </w:p>
-    <w:p>
-      <w:pPr>
-        <w:pStyle w:val="ListParagraph"/>
-        <w:numPr>
-          <w:ilvl w:val="0"/>
-          <w:numId w:val="4"/>
-        </w:numPr>
-        <w:rPr>
-          <w:color w:val="00B050"/>
-          <w:sz w:val="24"/>
-          <w:szCs w:val="24"/>
-        </w:rPr>
-      </w:pPr>
-      <w:r>
-        <w:rPr>
-          <w:color w:val="00B050"/>
-          <w:sz w:val="24"/>
-          <w:szCs w:val="24"/>
-        </w:rPr>
-        <w:t>Clients can easily view the classes schedule</w:t>
-      </w:r>
-    </w:p>
-    <w:p>
-      <w:pPr>
-        <w:pStyle w:val="ListParagraph"/>
-        <w:numPr>
-          <w:ilvl w:val="0"/>
-          <w:numId w:val="4"/>
-        </w:numPr>
-        <w:rPr>
-          <w:color w:val="00B050"/>
-          <w:sz w:val="24"/>
-          <w:szCs w:val="24"/>
-        </w:rPr>
-      </w:pPr>
-      <w:r>
-        <w:rPr>
-          <w:color w:val="00B050"/>
-          <w:sz w:val="24"/>
-          <w:szCs w:val="24"/>
-        </w:rPr>
-        <w:t>Good communication between myself and client through my website</w:t>
-      </w:r>
-    </w:p>
-    <w:p>
-      <w:pPr>
-        <w:rPr>
-          <w:color w:val="00B050"/>
-          <w:sz w:val="24"/>
-          <w:szCs w:val="24"/>
-        </w:rPr>
-      </w:pPr>
-      <w:r>
-        <w:rPr>
-          <w:color w:val="00B050"/>
-          <w:sz w:val="24"/>
-          <w:szCs w:val="24"/>
-        </w:rPr>
-        <w:t>Service</w:t>
-      </w:r>
-    </w:p>
-    <w:p>
-      <w:pPr>
-        <w:pStyle w:val="ListParagraph"/>
-        <w:numPr>
-          <w:ilvl w:val="0"/>
-          <w:numId w:val="5"/>
-        </w:numPr>
-        <w:rPr>
-          <w:color w:val="00B050"/>
-          <w:sz w:val="24"/>
-          <w:szCs w:val="24"/>
-        </w:rPr>
-      </w:pPr>
-      <w:r>
-        <w:rPr>
-          <w:color w:val="00B050"/>
-          <w:sz w:val="24"/>
-          <w:szCs w:val="24"/>
-        </w:rPr>
-        <w:t>To provide Pilate classes to clients</w:t>
-      </w:r>
-    </w:p>
-    <w:p>
-      <w:pPr>
-        <w:pStyle w:val="ListParagraph"/>
-        <w:numPr>
-          <w:ilvl w:val="0"/>
-          <w:numId w:val="5"/>
-        </w:numPr>
-        <w:rPr>
-          <w:color w:val="00B050"/>
-          <w:sz w:val="24"/>
-          <w:szCs w:val="24"/>
-        </w:rPr>
-      </w:pPr>
-      <w:r>
-        <w:rPr>
-          <w:color w:val="00B050"/>
-          <w:sz w:val="24"/>
-          <w:szCs w:val="24"/>
-        </w:rPr>
-        <w:t>It is located in Har Nof but there is an option to travel around Jerusalem to give classes in client’s homes.</w:t>
-      </w:r>
-    </w:p>
-    <w:p>
-      <w:pPr>
-        <w:rPr>
-          <w:color w:val="00B050"/>
-          <w:sz w:val="24"/>
-          <w:szCs w:val="24"/>
-        </w:rPr>
-      </w:pPr>
-      <w:r>
-        <w:rPr>
-          <w:color w:val="00B050"/>
-          <w:sz w:val="24"/>
-          <w:szCs w:val="24"/>
-        </w:rPr>
-        <w:t>Story</w:t>
-      </w:r>
-    </w:p>
-    <w:p>
-      <w:pPr>
-        <w:pStyle w:val="ListParagraph"/>
-        <w:numPr>
-          <w:ilvl w:val="0"/>
-          <w:numId w:val="6"/>
-        </w:numPr>
-        <w:rPr>
-          <w:color w:val="00B050"/>
-          <w:sz w:val="24"/>
-          <w:szCs w:val="24"/>
-        </w:rPr>
-      </w:pPr>
-      <w:r>
-        <w:rPr>
-          <w:color w:val="00B050"/>
-          <w:sz w:val="24"/>
-          <w:szCs w:val="24"/>
-        </w:rPr>
-        <w:t xml:space="preserve">I have been practicing Pilates since I was 16 years old, as I found the </w:t>
-      </w:r>
-      <w:r>
-        <w:rPr>
-          <w:color w:val="00B050"/>
-          <w:sz w:val="24"/>
-          <w:szCs w:val="24"/>
-        </w:rPr>
-        <w:t>benefits</w:t>
-      </w:r>
-      <w:r>
-        <w:rPr>
-          <w:color w:val="00B050"/>
-          <w:sz w:val="24"/>
-          <w:szCs w:val="24"/>
-        </w:rPr>
-        <w:t xml:space="preserve"> of </w:t>
-      </w:r>
-      <w:r>
-        <w:rPr>
-          <w:color w:val="00B050"/>
-          <w:sz w:val="24"/>
-          <w:szCs w:val="24"/>
-        </w:rPr>
-        <w:t>Pilates</w:t>
-      </w:r>
-      <w:r>
-        <w:rPr>
-          <w:color w:val="00B050"/>
-          <w:sz w:val="24"/>
-          <w:szCs w:val="24"/>
-        </w:rPr>
-        <w:t xml:space="preserve"> to be a calming and relaxing </w:t>
-      </w:r>
-      <w:r>
-        <w:rPr>
-          <w:color w:val="00B050"/>
-          <w:sz w:val="24"/>
-          <w:szCs w:val="24"/>
-        </w:rPr>
-        <w:t>presence</w:t>
-      </w:r>
-      <w:r>
-        <w:rPr>
-          <w:color w:val="00B050"/>
-          <w:sz w:val="24"/>
-          <w:szCs w:val="24"/>
-        </w:rPr>
-        <w:t xml:space="preserve"> in my </w:t>
-      </w:r>
-      <w:r>
-        <w:rPr>
-          <w:color w:val="00B050"/>
-          <w:sz w:val="24"/>
-          <w:szCs w:val="24"/>
-        </w:rPr>
-        <w:t>life. For</w:t>
-      </w:r>
-      <w:r>
-        <w:rPr>
-          <w:color w:val="00B050"/>
-          <w:sz w:val="24"/>
-          <w:szCs w:val="24"/>
-        </w:rPr>
-        <w:t xml:space="preserve"> just after a few weeks I felt the difference in my </w:t>
-      </w:r>
-      <w:r>
-        <w:rPr>
-          <w:color w:val="00B050"/>
-          <w:sz w:val="24"/>
-          <w:szCs w:val="24"/>
-        </w:rPr>
-        <w:t>body. I</w:t>
-      </w:r>
-      <w:r>
-        <w:rPr>
-          <w:color w:val="00B050"/>
-          <w:sz w:val="24"/>
-          <w:szCs w:val="24"/>
-        </w:rPr>
-        <w:t xml:space="preserve"> experienced the </w:t>
-      </w:r>
-      <w:r>
-        <w:rPr>
-          <w:color w:val="00B050"/>
-          <w:sz w:val="24"/>
-          <w:szCs w:val="24"/>
-        </w:rPr>
-        <w:t>benefits</w:t>
-      </w:r>
-      <w:r>
-        <w:rPr>
-          <w:color w:val="00B050"/>
-          <w:sz w:val="24"/>
-          <w:szCs w:val="24"/>
-        </w:rPr>
-        <w:t xml:space="preserve"> of my body being toned and becoming more </w:t>
-      </w:r>
-      <w:r>
-        <w:rPr>
-          <w:color w:val="00B050"/>
-          <w:sz w:val="24"/>
-          <w:szCs w:val="24"/>
-        </w:rPr>
-        <w:t>flexible. I</w:t>
-      </w:r>
-      <w:r>
-        <w:rPr>
-          <w:color w:val="00B050"/>
-          <w:sz w:val="24"/>
-          <w:szCs w:val="24"/>
-        </w:rPr>
-        <w:t xml:space="preserve"> continued practicing </w:t>
-      </w:r>
-      <w:r>
-        <w:rPr>
-          <w:color w:val="00B050"/>
-          <w:sz w:val="24"/>
-          <w:szCs w:val="24"/>
-        </w:rPr>
-        <w:t>Pilates</w:t>
-      </w:r>
-      <w:r>
-        <w:rPr>
-          <w:color w:val="00B050"/>
-          <w:sz w:val="24"/>
-          <w:szCs w:val="24"/>
-        </w:rPr>
-        <w:t xml:space="preserve"> from a </w:t>
-      </w:r>
-      <w:r>
-        <w:rPr>
-          <w:color w:val="00B050"/>
-          <w:sz w:val="24"/>
-          <w:szCs w:val="24"/>
-        </w:rPr>
-        <w:t xml:space="preserve">Pilates cd </w:t>
-      </w:r>
-      <w:r>
-        <w:rPr>
-          <w:color w:val="00B050"/>
-          <w:sz w:val="24"/>
-          <w:szCs w:val="24"/>
-        </w:rPr>
-        <w:t xml:space="preserve">throughout my high school and always found that it kept me </w:t>
-      </w:r>
-      <w:r>
-        <w:rPr>
-          <w:color w:val="00B050"/>
-          <w:sz w:val="24"/>
-          <w:szCs w:val="24"/>
-        </w:rPr>
-        <w:t>energized</w:t>
-      </w:r>
-      <w:r>
-        <w:rPr>
-          <w:color w:val="00B050"/>
-          <w:sz w:val="24"/>
-          <w:szCs w:val="24"/>
-        </w:rPr>
-        <w:t xml:space="preserve"> and </w:t>
-      </w:r>
-      <w:r>
-        <w:rPr>
-          <w:color w:val="00B050"/>
-          <w:sz w:val="24"/>
-          <w:szCs w:val="24"/>
-        </w:rPr>
-        <w:t>feeling great</w:t>
-      </w:r>
-      <w:r>
-        <w:rPr>
-          <w:color w:val="00B050"/>
-          <w:sz w:val="24"/>
-          <w:szCs w:val="24"/>
-        </w:rPr>
-        <w:t xml:space="preserve"> after one lesson of </w:t>
-      </w:r>
-      <w:r>
-        <w:rPr>
-          <w:color w:val="00B050"/>
-          <w:sz w:val="24"/>
-          <w:szCs w:val="24"/>
-        </w:rPr>
-        <w:t>Pilates</w:t>
-      </w:r>
-      <w:r>
-        <w:rPr>
-          <w:color w:val="00B050"/>
-          <w:sz w:val="24"/>
-          <w:szCs w:val="24"/>
-        </w:rPr>
-        <w:t xml:space="preserve">/Form this I </w:t>
-      </w:r>
-      <w:r>
-        <w:rPr>
-          <w:color w:val="00B050"/>
-          <w:sz w:val="24"/>
-          <w:szCs w:val="24"/>
-        </w:rPr>
-        <w:t>went on to take</w:t>
-      </w:r>
-      <w:r>
-        <w:rPr>
-          <w:color w:val="00B050"/>
-          <w:sz w:val="24"/>
-          <w:szCs w:val="24"/>
-        </w:rPr>
-        <w:t xml:space="preserve"> my passion to business and trained to became a qualified </w:t>
-      </w:r>
-      <w:r>
-        <w:rPr>
-          <w:color w:val="00B050"/>
-          <w:sz w:val="24"/>
-          <w:szCs w:val="24"/>
-        </w:rPr>
-        <w:t>Pilates</w:t>
-      </w:r>
-      <w:r>
-        <w:rPr>
-          <w:color w:val="00B050"/>
-          <w:sz w:val="24"/>
-          <w:szCs w:val="24"/>
-        </w:rPr>
-        <w:t xml:space="preserve"> teacher.</w:t>
-      </w:r>
-    </w:p>
-    <w:p>
-      <w:pPr>
-        <w:rPr>
-          <w:color w:val="00B050"/>
-          <w:sz w:val="24"/>
-          <w:szCs w:val="24"/>
-        </w:rPr>
-      </w:pPr>
-    </w:p>
-    <w:p>
-      <w:pPr>
-        <w:rPr>
-          <w:color w:val="00B050"/>
-          <w:sz w:val="24"/>
-          <w:szCs w:val="24"/>
-        </w:rPr>
-      </w:pPr>
-    </w:p>
-    <w:p>
-      <w:pPr>
-        <w:rPr>
-          <w:color w:val="00B050"/>
-          <w:sz w:val="24"/>
-          <w:szCs w:val="24"/>
-        </w:rPr>
-      </w:pPr>
-      <w:r>
-        <w:rPr>
-          <w:color w:val="00B050"/>
-          <w:sz w:val="24"/>
-          <w:szCs w:val="24"/>
-        </w:rPr>
-        <w:lastRenderedPageBreak/>
-        <w:t xml:space="preserve">Create some Users </w:t>
-      </w:r>
-    </w:p>
-    <w:p>
-      <w:pPr>
-        <w:ind w:left="360"/>
-        <w:rPr>
-          <w:color w:val="00B050"/>
-          <w:sz w:val="24"/>
-          <w:szCs w:val="24"/>
-        </w:rPr>
-      </w:pPr>
-      <w:r>
-        <w:rPr>
-          <w:color w:val="00B050"/>
-          <w:sz w:val="24"/>
-          <w:szCs w:val="24"/>
-        </w:rPr>
-        <w:t>Possible users</w:t>
-      </w:r>
-    </w:p>
-    <w:p>
-      <w:pPr>
-        <w:pStyle w:val="ListParagraph"/>
-        <w:numPr>
-          <w:ilvl w:val="0"/>
-          <w:numId w:val="6"/>
-        </w:numPr>
-        <w:rPr>
-          <w:color w:val="00B050"/>
-          <w:sz w:val="24"/>
-          <w:szCs w:val="24"/>
-        </w:rPr>
-      </w:pPr>
-      <w:r>
-        <w:rPr>
-          <w:color w:val="00B050"/>
-          <w:sz w:val="24"/>
-          <w:szCs w:val="24"/>
-        </w:rPr>
-        <w:t>Older ladies who want their body to became more flexible and ache free.</w:t>
-      </w:r>
-    </w:p>
-    <w:p>
-      <w:pPr>
-        <w:pStyle w:val="ListParagraph"/>
-        <w:numPr>
-          <w:ilvl w:val="0"/>
-          <w:numId w:val="6"/>
-        </w:numPr>
-        <w:rPr>
-          <w:color w:val="00B050"/>
-          <w:sz w:val="24"/>
-          <w:szCs w:val="24"/>
-        </w:rPr>
-      </w:pPr>
-      <w:r>
-        <w:rPr>
-          <w:color w:val="00B050"/>
-          <w:sz w:val="24"/>
-          <w:szCs w:val="24"/>
-        </w:rPr>
-        <w:t>Young ladies who desire a body that is toned and flexible.</w:t>
-      </w:r>
-    </w:p>
-    <w:p>
-      <w:pPr>
-        <w:pStyle w:val="ListParagraph"/>
-        <w:numPr>
-          <w:ilvl w:val="0"/>
-          <w:numId w:val="6"/>
-        </w:numPr>
-        <w:rPr>
-          <w:color w:val="00B050"/>
-          <w:sz w:val="24"/>
-          <w:szCs w:val="24"/>
-        </w:rPr>
-      </w:pPr>
-      <w:r>
-        <w:rPr>
-          <w:color w:val="00B050"/>
-          <w:sz w:val="24"/>
-          <w:szCs w:val="24"/>
-        </w:rPr>
-        <w:t xml:space="preserve">Mothers who want to </w:t>
-      </w:r>
-      <w:r>
-        <w:rPr>
-          <w:color w:val="00B050"/>
-          <w:sz w:val="24"/>
-          <w:szCs w:val="24"/>
-        </w:rPr>
-        <w:t>get their body back to shape after birth.</w:t>
-      </w:r>
-    </w:p>
-    <w:p>
-      <w:pPr>
-        <w:pStyle w:val="ListParagraph"/>
-        <w:numPr>
-          <w:ilvl w:val="0"/>
-          <w:numId w:val="6"/>
-        </w:numPr>
-        <w:rPr>
-          <w:color w:val="00B050"/>
-          <w:sz w:val="24"/>
-          <w:szCs w:val="24"/>
-        </w:rPr>
-      </w:pPr>
-      <w:r>
-        <w:rPr>
-          <w:color w:val="00B050"/>
-          <w:sz w:val="24"/>
-          <w:szCs w:val="24"/>
-        </w:rPr>
-        <w:t xml:space="preserve">Working ladies who want to work on their fitness through a </w:t>
-      </w:r>
-      <w:r>
-        <w:rPr>
-          <w:color w:val="00B050"/>
-          <w:sz w:val="24"/>
-          <w:szCs w:val="24"/>
-        </w:rPr>
-        <w:t>replacing</w:t>
-      </w:r>
-      <w:r>
-        <w:rPr>
-          <w:color w:val="00B050"/>
-          <w:sz w:val="24"/>
-          <w:szCs w:val="24"/>
-        </w:rPr>
-        <w:t xml:space="preserve"> and easy way.</w:t>
-      </w:r>
-    </w:p>
-    <w:p>
-      <w:pPr>
-        <w:rPr>
-          <w:color w:val="00B050"/>
-          <w:sz w:val="24"/>
-          <w:szCs w:val="24"/>
-        </w:rPr>
-      </w:pPr>
-      <w:r>
-        <w:rPr>
-          <w:color w:val="00B050"/>
-          <w:sz w:val="24"/>
-          <w:szCs w:val="24"/>
-        </w:rPr>
-        <w:t>What users need?</w:t>
-      </w:r>
-    </w:p>
-    <w:p>
-      <w:pPr>
-        <w:pStyle w:val="ListParagraph"/>
-        <w:numPr>
-          <w:ilvl w:val="0"/>
-          <w:numId w:val="7"/>
-        </w:numPr>
-        <w:rPr>
-          <w:color w:val="00B050"/>
-          <w:sz w:val="24"/>
-          <w:szCs w:val="24"/>
-        </w:rPr>
-      </w:pPr>
-      <w:r>
-        <w:rPr>
-          <w:color w:val="00B050"/>
-          <w:sz w:val="24"/>
-          <w:szCs w:val="24"/>
-        </w:rPr>
-        <w:t>Older ladies need a slow class with easy exercises that will help them with their flexibility.</w:t>
-      </w:r>
-    </w:p>
-    <w:p>
-      <w:pPr>
-        <w:pStyle w:val="ListParagraph"/>
-        <w:numPr>
-          <w:ilvl w:val="0"/>
-          <w:numId w:val="7"/>
-        </w:numPr>
-        <w:rPr>
-          <w:color w:val="00B050"/>
-          <w:sz w:val="24"/>
-          <w:szCs w:val="24"/>
-        </w:rPr>
-      </w:pPr>
-      <w:r>
-        <w:rPr>
-          <w:color w:val="00B050"/>
-          <w:sz w:val="24"/>
-          <w:szCs w:val="24"/>
-        </w:rPr>
-        <w:t>Young ladies need a class that is exciting and see the results of the class fast.</w:t>
-      </w:r>
-    </w:p>
-    <w:p>
-      <w:pPr>
-        <w:pStyle w:val="ListParagraph"/>
-        <w:numPr>
-          <w:ilvl w:val="0"/>
-          <w:numId w:val="7"/>
-        </w:numPr>
-        <w:rPr>
-          <w:color w:val="00B050"/>
-          <w:sz w:val="24"/>
-          <w:szCs w:val="24"/>
-        </w:rPr>
-      </w:pPr>
-      <w:r>
-        <w:rPr>
-          <w:color w:val="00B050"/>
-          <w:sz w:val="24"/>
-          <w:szCs w:val="24"/>
-        </w:rPr>
-        <w:t>Mothers need a convenient time to do the class.</w:t>
-      </w:r>
-    </w:p>
-    <w:p>
-      <w:pPr>
-        <w:pStyle w:val="ListParagraph"/>
-        <w:numPr>
-          <w:ilvl w:val="0"/>
-          <w:numId w:val="7"/>
-        </w:numPr>
-        <w:rPr>
-          <w:color w:val="00B050"/>
-          <w:sz w:val="24"/>
-          <w:szCs w:val="24"/>
-        </w:rPr>
-      </w:pPr>
-      <w:r>
-        <w:rPr>
-          <w:color w:val="00B050"/>
-          <w:sz w:val="24"/>
-          <w:szCs w:val="24"/>
-        </w:rPr>
-        <w:t>Working ladies need to be encouraged to come to class by promoting the relaxation aspect of it-get a break from your busy day.</w:t>
-      </w:r>
-    </w:p>
-    <w:p>
-      <w:pPr>
-        <w:rPr>
-          <w:color w:val="00B050"/>
-          <w:sz w:val="24"/>
-          <w:szCs w:val="24"/>
-        </w:rPr>
-      </w:pPr>
-      <w:r>
-        <w:rPr>
-          <w:color w:val="00B050"/>
-          <w:sz w:val="24"/>
-          <w:szCs w:val="24"/>
-        </w:rPr>
-        <w:t>Common to all users</w:t>
-      </w:r>
-    </w:p>
-    <w:p>
-      <w:pPr>
-        <w:pStyle w:val="ListParagraph"/>
-        <w:numPr>
-          <w:ilvl w:val="0"/>
-          <w:numId w:val="8"/>
-        </w:numPr>
-        <w:rPr>
-          <w:color w:val="00B050"/>
-          <w:sz w:val="24"/>
-          <w:szCs w:val="24"/>
-        </w:rPr>
-      </w:pPr>
-      <w:r>
-        <w:rPr>
-          <w:color w:val="00B050"/>
-          <w:sz w:val="24"/>
-          <w:szCs w:val="24"/>
-        </w:rPr>
-        <w:t>All users would like a workout that would tone their body, increase their flexibility and a place where they can relax and have a fun place to work out after a busy day.</w:t>
-      </w:r>
-    </w:p>
-    <w:p>
-      <w:pPr>
-        <w:rPr>
-          <w:color w:val="00B050"/>
-          <w:sz w:val="24"/>
-          <w:szCs w:val="24"/>
-        </w:rPr>
-      </w:pPr>
-      <w:r>
-        <w:rPr>
-          <w:color w:val="00B050"/>
-          <w:sz w:val="24"/>
-          <w:szCs w:val="24"/>
-        </w:rPr>
-        <w:t>Analyze the market</w:t>
-      </w:r>
-    </w:p>
-    <w:p>
-      <w:pPr>
-        <w:pStyle w:val="ListParagraph"/>
-        <w:numPr>
-          <w:ilvl w:val="0"/>
-          <w:numId w:val="8"/>
-        </w:numPr>
-        <w:rPr>
-          <w:color w:val="00B050"/>
-          <w:sz w:val="24"/>
-          <w:szCs w:val="24"/>
-        </w:rPr>
-      </w:pPr>
-      <w:r>
-        <w:rPr>
-          <w:color w:val="00B050"/>
-          <w:sz w:val="24"/>
-          <w:szCs w:val="24"/>
-        </w:rPr>
-        <w:t xml:space="preserve">Cambridge PilatesFit </w:t>
-      </w:r>
-    </w:p>
-    <w:p>
-      <w:pPr>
-        <w:pStyle w:val="ListParagraph"/>
-        <w:numPr>
-          <w:ilvl w:val="1"/>
-          <w:numId w:val="8"/>
-        </w:numPr>
-        <w:rPr>
-          <w:color w:val="00B050"/>
-          <w:sz w:val="24"/>
-          <w:szCs w:val="24"/>
-        </w:rPr>
-      </w:pPr>
-      <w:r>
-        <w:rPr>
-          <w:color w:val="00B050"/>
-          <w:sz w:val="24"/>
-          <w:szCs w:val="24"/>
-        </w:rPr>
-        <w:t>Unique service providing classes led by qualified physiotherapists.</w:t>
-      </w:r>
-    </w:p>
-    <w:p>
-      <w:pPr>
-        <w:pStyle w:val="ListParagraph"/>
-        <w:numPr>
-          <w:ilvl w:val="1"/>
-          <w:numId w:val="8"/>
-        </w:numPr>
-        <w:rPr>
-          <w:color w:val="00B050"/>
-          <w:sz w:val="24"/>
-          <w:szCs w:val="24"/>
-        </w:rPr>
-      </w:pPr>
-      <w:r>
-        <w:rPr>
-          <w:color w:val="00B050"/>
-          <w:sz w:val="24"/>
-          <w:szCs w:val="24"/>
-        </w:rPr>
-        <w:t xml:space="preserve">Professional and knowledgeable about </w:t>
-      </w:r>
-      <w:r>
-        <w:rPr>
-          <w:color w:val="00B050"/>
-          <w:sz w:val="24"/>
-          <w:szCs w:val="24"/>
-        </w:rPr>
-        <w:t>Pilates</w:t>
-      </w:r>
-      <w:r>
-        <w:rPr>
-          <w:color w:val="00B050"/>
-          <w:sz w:val="24"/>
-          <w:szCs w:val="24"/>
-        </w:rPr>
-        <w:t xml:space="preserve"> helping people</w:t>
-      </w:r>
-    </w:p>
-    <w:p>
-      <w:pPr>
-        <w:pStyle w:val="ListParagraph"/>
-        <w:numPr>
-          <w:ilvl w:val="1"/>
-          <w:numId w:val="8"/>
-        </w:numPr>
-        <w:rPr>
-          <w:color w:val="00B050"/>
-          <w:sz w:val="24"/>
-          <w:szCs w:val="24"/>
-        </w:rPr>
-      </w:pPr>
-      <w:r>
-        <w:rPr>
-          <w:color w:val="00B050"/>
-          <w:sz w:val="24"/>
-          <w:szCs w:val="24"/>
-        </w:rPr>
-        <w:t xml:space="preserve">They cater to all groups of </w:t>
-      </w:r>
-      <w:r>
-        <w:rPr>
-          <w:color w:val="00B050"/>
-          <w:sz w:val="24"/>
-          <w:szCs w:val="24"/>
-        </w:rPr>
-        <w:t>people, old</w:t>
-      </w:r>
-      <w:r>
-        <w:rPr>
-          <w:color w:val="00B050"/>
-          <w:sz w:val="24"/>
-          <w:szCs w:val="24"/>
-        </w:rPr>
-        <w:t xml:space="preserve"> </w:t>
-      </w:r>
-      <w:r>
-        <w:rPr>
-          <w:color w:val="00B050"/>
-          <w:sz w:val="24"/>
-          <w:szCs w:val="24"/>
-        </w:rPr>
-        <w:t>young, pregnant</w:t>
-      </w:r>
-      <w:r>
-        <w:rPr>
-          <w:color w:val="00B050"/>
-          <w:sz w:val="24"/>
-          <w:szCs w:val="24"/>
-        </w:rPr>
-        <w:t xml:space="preserve"> and injuries.</w:t>
-      </w:r>
-    </w:p>
-    <w:p>
-      <w:pPr>
-        <w:pStyle w:val="ListParagraph"/>
-        <w:numPr>
-          <w:ilvl w:val="1"/>
-          <w:numId w:val="8"/>
-        </w:numPr>
-        <w:rPr>
-          <w:color w:val="00B050"/>
-          <w:sz w:val="24"/>
-          <w:szCs w:val="24"/>
-        </w:rPr>
-      </w:pPr>
-      <w:r>
-        <w:rPr>
-          <w:color w:val="00B050"/>
-          <w:sz w:val="24"/>
-          <w:szCs w:val="24"/>
-        </w:rPr>
-        <w:t>I like it contains testimonials on each page from clients.</w:t>
-      </w:r>
-    </w:p>
-    <w:p>
-      <w:pPr>
-        <w:pStyle w:val="ListParagraph"/>
-        <w:numPr>
-          <w:ilvl w:val="1"/>
-          <w:numId w:val="8"/>
-        </w:numPr>
-        <w:rPr>
-          <w:color w:val="00B050"/>
-          <w:sz w:val="24"/>
-          <w:szCs w:val="24"/>
-        </w:rPr>
-      </w:pPr>
-      <w:r>
-        <w:rPr>
-          <w:color w:val="00B050"/>
-          <w:sz w:val="24"/>
-          <w:szCs w:val="24"/>
-        </w:rPr>
-        <w:t>The book now button is featured prominently but not too intrusive.</w:t>
-      </w:r>
-    </w:p>
-    <w:p>
-      <w:pPr>
-        <w:pStyle w:val="ListParagraph"/>
-        <w:numPr>
-          <w:ilvl w:val="1"/>
-          <w:numId w:val="8"/>
-        </w:numPr>
-        <w:rPr>
-          <w:color w:val="00B050"/>
-          <w:sz w:val="24"/>
-          <w:szCs w:val="24"/>
-        </w:rPr>
-      </w:pPr>
-      <w:r>
-        <w:rPr>
-          <w:color w:val="00B050"/>
-          <w:sz w:val="24"/>
-          <w:szCs w:val="24"/>
-        </w:rPr>
-        <w:t>I don’t like the ‘any questions’ panel is featured prominently at the end of each page.</w:t>
-      </w:r>
-    </w:p>
-    <w:p>
-      <w:pPr>
-        <w:pStyle w:val="ListParagraph"/>
-        <w:numPr>
-          <w:ilvl w:val="1"/>
-          <w:numId w:val="8"/>
-        </w:numPr>
-        <w:rPr>
-          <w:color w:val="00B050"/>
-          <w:sz w:val="24"/>
-          <w:szCs w:val="24"/>
-        </w:rPr>
-      </w:pPr>
-      <w:r>
-        <w:rPr>
-          <w:color w:val="00B050"/>
-          <w:sz w:val="24"/>
-          <w:szCs w:val="24"/>
-        </w:rPr>
-        <w:t>I like how it contains read-life images of their Pilate groups in action instead of a stock photo.</w:t>
-      </w:r>
-    </w:p>
-    <w:p>
-      <w:pPr>
-        <w:pStyle w:val="ListParagraph"/>
-        <w:numPr>
-          <w:ilvl w:val="1"/>
-          <w:numId w:val="8"/>
-        </w:numPr>
-        <w:rPr>
-          <w:color w:val="00B050"/>
-          <w:sz w:val="24"/>
-          <w:szCs w:val="24"/>
-        </w:rPr>
-      </w:pPr>
-      <w:r>
-        <w:rPr>
-          <w:color w:val="00B050"/>
-          <w:sz w:val="24"/>
-          <w:szCs w:val="24"/>
-        </w:rPr>
-        <w:t>They understand the customer needs by offering a simple site to use. Providing only the necessary information in simple terms.</w:t>
-      </w:r>
-    </w:p>
-    <w:p>
-      <w:pPr>
-        <w:pStyle w:val="ListParagraph"/>
-        <w:numPr>
-          <w:ilvl w:val="1"/>
-          <w:numId w:val="8"/>
-        </w:numPr>
-        <w:rPr>
-          <w:color w:val="00B050"/>
-          <w:sz w:val="24"/>
-          <w:szCs w:val="24"/>
-        </w:rPr>
-      </w:pPr>
-      <w:r>
-        <w:rPr>
-          <w:color w:val="00B050"/>
-          <w:sz w:val="24"/>
-          <w:szCs w:val="24"/>
-        </w:rPr>
-        <w:t>The navigation bar is simple and no long lists are used which makes it easier for user to navigate to other pages.</w:t>
-      </w:r>
-    </w:p>
-    <w:p>
-      <w:pPr>
-        <w:pStyle w:val="ListParagraph"/>
-        <w:numPr>
-          <w:ilvl w:val="1"/>
-          <w:numId w:val="8"/>
-        </w:numPr>
-        <w:rPr>
-          <w:color w:val="00B050"/>
-          <w:sz w:val="24"/>
-          <w:szCs w:val="24"/>
-        </w:rPr>
-      </w:pPr>
-    </w:p>
-    <w:p>
-      <w:pPr>
-        <w:rPr>
-          <w:color w:val="00B050"/>
-          <w:sz w:val="24"/>
-          <w:szCs w:val="24"/>
-        </w:rPr>
-      </w:pPr>
-      <w:r>
-        <w:rPr>
-          <w:color w:val="00B050"/>
-          <w:sz w:val="24"/>
-          <w:szCs w:val="24"/>
-        </w:rPr>
-        <w:lastRenderedPageBreak/>
-        <w:t>Define the core values</w:t>
-      </w:r>
-    </w:p>
-    <w:p>
-      <w:pPr>
-        <w:pStyle w:val="ListParagraph"/>
-        <w:numPr>
-          <w:ilvl w:val="0"/>
-          <w:numId w:val="9"/>
-        </w:numPr>
-        <w:rPr>
-          <w:color w:val="00B050"/>
-          <w:sz w:val="24"/>
-          <w:szCs w:val="24"/>
-        </w:rPr>
-      </w:pPr>
-      <w:r>
-        <w:rPr>
-          <w:color w:val="00B050"/>
-          <w:sz w:val="24"/>
-          <w:szCs w:val="24"/>
-        </w:rPr>
-        <w:t>Culture</w:t>
-      </w:r>
-    </w:p>
-    <w:p>
-      <w:pPr>
-        <w:pStyle w:val="ListParagraph"/>
-        <w:numPr>
-          <w:ilvl w:val="1"/>
-          <w:numId w:val="9"/>
-        </w:numPr>
-        <w:rPr>
-          <w:color w:val="00B050"/>
-          <w:sz w:val="24"/>
-          <w:szCs w:val="24"/>
-        </w:rPr>
-      </w:pPr>
-      <w:r>
-        <w:rPr>
-          <w:color w:val="00B050"/>
-          <w:sz w:val="24"/>
-          <w:szCs w:val="24"/>
-        </w:rPr>
-        <w:t>Enthusiastic</w:t>
-      </w:r>
-    </w:p>
-    <w:p>
-      <w:pPr>
-        <w:pStyle w:val="ListParagraph"/>
-        <w:numPr>
-          <w:ilvl w:val="1"/>
-          <w:numId w:val="9"/>
-        </w:numPr>
-        <w:rPr>
-          <w:color w:val="00B050"/>
-          <w:sz w:val="24"/>
-          <w:szCs w:val="24"/>
-        </w:rPr>
-      </w:pPr>
-      <w:r>
-        <w:rPr>
-          <w:color w:val="00B050"/>
-          <w:sz w:val="24"/>
-          <w:szCs w:val="24"/>
-        </w:rPr>
-        <w:t>Dynamic</w:t>
-      </w:r>
-    </w:p>
-    <w:p>
-      <w:pPr>
-        <w:pStyle w:val="ListParagraph"/>
-        <w:numPr>
-          <w:ilvl w:val="1"/>
-          <w:numId w:val="9"/>
-        </w:numPr>
-        <w:rPr>
-          <w:color w:val="00B050"/>
-          <w:sz w:val="24"/>
-          <w:szCs w:val="24"/>
-        </w:rPr>
-      </w:pPr>
-      <w:r>
-        <w:rPr>
-          <w:color w:val="00B050"/>
-          <w:sz w:val="24"/>
-          <w:szCs w:val="24"/>
-        </w:rPr>
-        <w:t>Exciting</w:t>
-      </w:r>
-    </w:p>
-    <w:p>
-      <w:pPr>
-        <w:pStyle w:val="ListParagraph"/>
-        <w:numPr>
-          <w:ilvl w:val="1"/>
-          <w:numId w:val="9"/>
-        </w:numPr>
-        <w:rPr>
-          <w:color w:val="00B050"/>
-          <w:sz w:val="24"/>
-          <w:szCs w:val="24"/>
-        </w:rPr>
-      </w:pPr>
-      <w:r>
-        <w:rPr>
-          <w:color w:val="00B050"/>
-          <w:sz w:val="24"/>
-          <w:szCs w:val="24"/>
-        </w:rPr>
-        <w:t>Helpful</w:t>
-      </w:r>
-    </w:p>
-    <w:p>
-      <w:pPr>
-        <w:pStyle w:val="ListParagraph"/>
-        <w:numPr>
-          <w:ilvl w:val="1"/>
-          <w:numId w:val="9"/>
-        </w:numPr>
-        <w:rPr>
-          <w:color w:val="00B050"/>
-          <w:sz w:val="24"/>
-          <w:szCs w:val="24"/>
-        </w:rPr>
-      </w:pPr>
-      <w:r>
-        <w:rPr>
-          <w:color w:val="00B050"/>
-          <w:sz w:val="24"/>
-          <w:szCs w:val="24"/>
-        </w:rPr>
-        <w:t>Clear</w:t>
-      </w:r>
     </w:p>
     <w:p>
       <w:pPr>
@@ -2742,8 +2742,8 @@
 </file>
 
 <file path=word/numbering.xml><?xml version="1.0" encoding="utf-8"?>
-<w:numbering xmlns:wpc="http://schemas.microsoft.com/office/word/2010/wordprocessingCanvas" xmlns:cx="http://schemas.microsoft.com/office/drawing/2014/chartex" xmlns:cx1="http://schemas.microsoft.com/office/drawing/2015/9/8/chartex" xmlns:cx2="http://schemas.microsoft.com/office/drawing/2015/10/21/chartex" xmlns:cx3="http://schemas.microsoft.com/office/drawing/2016/5/9/chartex" xmlns:cx4="http://schemas.microsoft.com/office/drawing/2016/5/10/chartex" xmlns:cx5="http://schemas.microsoft.com/office/drawing/2016/5/11/chartex" xmlns:mc="http://schemas.openxmlformats.org/markup-compatibility/2006" xmlns:o="urn:schemas-microsoft-com:office:office" xmlns:r="http://schemas.openxmlformats.org/officeDocument/2006/relationships" xmlns:m="http://schemas.openxmlformats.org/officeDocument/2006/math" xmlns:v="urn:schemas-microsoft-com:vml" xmlns:wp14="http://schemas.microsoft.com/office/word/2010/wordprocessingDrawing" xmlns:wp="http://schemas.openxmlformats.org/drawingml/2006/wordprocessingDrawing" xmlns:w10="urn:schemas-microsoft-com:office:word" xmlns:w="http://schemas.openxmlformats.org/wordprocessingml/2006/main" xmlns:w14="http://schemas.microsoft.com/office/word/2010/wordml" xmlns:w15="http://schemas.microsoft.com/office/word/2012/wordml" xmlns:w16se="http://schemas.microsoft.com/office/word/2015/wordml/symex" xmlns:wpg="http://schemas.microsoft.com/office/word/2010/wordprocessingGroup" xmlns:wpi="http://schemas.microsoft.com/office/word/2010/wordprocessingInk" xmlns:wne="http://schemas.microsoft.com/office/word/2006/wordml" xmlns:wps="http://schemas.microsoft.com/office/word/2010/wordprocessingShape" mc:Ignorable="w14 w15 w16se wp14">
-  <w:abstractNum w:abstractNumId="0" w15:restartNumberingAfterBreak="0">
+<w:numbering xmlns:wpc="http://schemas.microsoft.com/office/word/2010/wordprocessingCanvas" xmlns:mc="http://schemas.openxmlformats.org/markup-compatibility/2006" xmlns:o="urn:schemas-microsoft-com:office:office" xmlns:r="http://schemas.openxmlformats.org/officeDocument/2006/relationships" xmlns:m="http://schemas.openxmlformats.org/officeDocument/2006/math" xmlns:v="urn:schemas-microsoft-com:vml" xmlns:wp14="http://schemas.microsoft.com/office/word/2010/wordprocessingDrawing" xmlns:wp="http://schemas.openxmlformats.org/drawingml/2006/wordprocessingDrawing" xmlns:w10="urn:schemas-microsoft-com:office:word" xmlns:w="http://schemas.openxmlformats.org/wordprocessingml/2006/main" xmlns:w14="http://schemas.microsoft.com/office/word/2010/wordml" xmlns:wpg="http://schemas.microsoft.com/office/word/2010/wordprocessingGroup" xmlns:wpi="http://schemas.microsoft.com/office/word/2010/wordprocessingInk" xmlns:wne="http://schemas.microsoft.com/office/word/2006/wordml" xmlns:wps="http://schemas.microsoft.com/office/word/2010/wordprocessingShape" mc:Ignorable="w14 wp14">
+  <w:abstractNum w:abstractNumId="0">
     <w:nsid w:val="079D3627"/>
     <w:multiLevelType w:val="hybridMultilevel"/>
     <w:tmpl w:val="5E88FEC6"/>
@@ -2856,7 +2856,7 @@
       </w:rPr>
     </w:lvl>
   </w:abstractNum>
-  <w:abstractNum w:abstractNumId="1" w15:restartNumberingAfterBreak="0">
+  <w:abstractNum w:abstractNumId="1">
     <w:nsid w:val="10466DDF"/>
     <w:multiLevelType w:val="hybridMultilevel"/>
     <w:tmpl w:val="391C6E2A"/>
@@ -2969,7 +2969,7 @@
       </w:rPr>
     </w:lvl>
   </w:abstractNum>
-  <w:abstractNum w:abstractNumId="2" w15:restartNumberingAfterBreak="0">
+  <w:abstractNum w:abstractNumId="2">
     <w:nsid w:val="23412FE8"/>
     <w:multiLevelType w:val="hybridMultilevel"/>
     <w:tmpl w:val="05EEC4AC"/>
@@ -3082,7 +3082,7 @@
       </w:rPr>
     </w:lvl>
   </w:abstractNum>
-  <w:abstractNum w:abstractNumId="3" w15:restartNumberingAfterBreak="0">
+  <w:abstractNum w:abstractNumId="3">
     <w:nsid w:val="255732CF"/>
     <w:multiLevelType w:val="hybridMultilevel"/>
     <w:tmpl w:val="CEBA5150"/>
@@ -3195,7 +3195,7 @@
       </w:rPr>
     </w:lvl>
   </w:abstractNum>
-  <w:abstractNum w:abstractNumId="4" w15:restartNumberingAfterBreak="0">
+  <w:abstractNum w:abstractNumId="4">
     <w:nsid w:val="2DE450D0"/>
     <w:multiLevelType w:val="hybridMultilevel"/>
     <w:tmpl w:val="7E32D2B2"/>
@@ -3308,7 +3308,7 @@
       </w:rPr>
     </w:lvl>
   </w:abstractNum>
-  <w:abstractNum w:abstractNumId="5" w15:restartNumberingAfterBreak="0">
+  <w:abstractNum w:abstractNumId="5">
     <w:nsid w:val="38137746"/>
     <w:multiLevelType w:val="hybridMultilevel"/>
     <w:tmpl w:val="9A86B5B4"/>
@@ -3421,7 +3421,7 @@
       </w:rPr>
     </w:lvl>
   </w:abstractNum>
-  <w:abstractNum w:abstractNumId="6" w15:restartNumberingAfterBreak="0">
+  <w:abstractNum w:abstractNumId="6">
     <w:nsid w:val="46B95F28"/>
     <w:multiLevelType w:val="hybridMultilevel"/>
     <w:tmpl w:val="7A3E27D0"/>
@@ -3534,7 +3534,7 @@
       </w:rPr>
     </w:lvl>
   </w:abstractNum>
-  <w:abstractNum w:abstractNumId="7" w15:restartNumberingAfterBreak="0">
+  <w:abstractNum w:abstractNumId="7">
     <w:nsid w:val="50E52901"/>
     <w:multiLevelType w:val="hybridMultilevel"/>
     <w:tmpl w:val="73863CE6"/>
@@ -3647,7 +3647,7 @@
       </w:rPr>
     </w:lvl>
   </w:abstractNum>
-  <w:abstractNum w:abstractNumId="8" w15:restartNumberingAfterBreak="0">
+  <w:abstractNum w:abstractNumId="8">
     <w:nsid w:val="57F87EAD"/>
     <w:multiLevelType w:val="hybridMultilevel"/>
     <w:tmpl w:val="FD64916A"/>
@@ -3760,7 +3760,7 @@
       </w:rPr>
     </w:lvl>
   </w:abstractNum>
-  <w:abstractNum w:abstractNumId="9" w15:restartNumberingAfterBreak="0">
+  <w:abstractNum w:abstractNumId="9">
     <w:nsid w:val="76847CF3"/>
     <w:multiLevelType w:val="hybridMultilevel"/>
     <w:tmpl w:val="B8CABDF8"/>
@@ -3873,7 +3873,7 @@
       </w:rPr>
     </w:lvl>
   </w:abstractNum>
-  <w:abstractNum w:abstractNumId="10" w15:restartNumberingAfterBreak="0">
+  <w:abstractNum w:abstractNumId="10">
     <w:nsid w:val="77432667"/>
     <w:multiLevelType w:val="hybridMultilevel"/>
     <w:tmpl w:val="EE12B312"/>
@@ -4023,7 +4023,7 @@
 </file>
 
 <file path=word/styles.xml><?xml version="1.0" encoding="utf-8"?>
-<w:styles xmlns:mc="http://schemas.openxmlformats.org/markup-compatibility/2006" xmlns:r="http://schemas.openxmlformats.org/officeDocument/2006/relationships" xmlns:w="http://schemas.openxmlformats.org/wordprocessingml/2006/main" xmlns:w14="http://schemas.microsoft.com/office/word/2010/wordml" xmlns:w15="http://schemas.microsoft.com/office/word/2012/wordml" xmlns:w16se="http://schemas.microsoft.com/office/word/2015/wordml/symex" mc:Ignorable="w14 w15 w16se">
+<w:styles xmlns:mc="http://schemas.openxmlformats.org/markup-compatibility/2006" xmlns:r="http://schemas.openxmlformats.org/officeDocument/2006/relationships" xmlns:w="http://schemas.openxmlformats.org/wordprocessingml/2006/main" xmlns:w14="http://schemas.microsoft.com/office/word/2010/wordml" mc:Ignorable="w14">
   <w:docDefaults>
     <w:rPrDefault>
       <w:rPr>
@@ -4039,381 +4039,345 @@
       </w:pPr>
     </w:pPrDefault>
   </w:docDefaults>
-  <w:latentStyles w:defLockedState="0" w:defUIPriority="99" w:defSemiHidden="0" w:defUnhideWhenUsed="0" w:defQFormat="0" w:count="374">
-    <w:lsdException w:name="Normal" w:uiPriority="0" w:qFormat="1"/>
-    <w:lsdException w:name="heading 1" w:uiPriority="9" w:qFormat="1"/>
-    <w:lsdException w:name="heading 2" w:semiHidden="1" w:uiPriority="9" w:unhideWhenUsed="1" w:qFormat="1"/>
-    <w:lsdException w:name="heading 3" w:semiHidden="1" w:uiPriority="9" w:unhideWhenUsed="1" w:qFormat="1"/>
-    <w:lsdException w:name="heading 4" w:semiHidden="1" w:uiPriority="9" w:unhideWhenUsed="1" w:qFormat="1"/>
-    <w:lsdException w:name="heading 5" w:semiHidden="1" w:uiPriority="9" w:unhideWhenUsed="1" w:qFormat="1"/>
-    <w:lsdException w:name="heading 6" w:semiHidden="1" w:uiPriority="9" w:unhideWhenUsed="1" w:qFormat="1"/>
-    <w:lsdException w:name="heading 7" w:semiHidden="1" w:uiPriority="9" w:unhideWhenUsed="1" w:qFormat="1"/>
-    <w:lsdException w:name="heading 8" w:semiHidden="1" w:uiPriority="9" w:unhideWhenUsed="1" w:qFormat="1"/>
-    <w:lsdException w:name="heading 9" w:semiHidden="1" w:uiPriority="9" w:unhideWhenUsed="1" w:qFormat="1"/>
-    <w:lsdException w:name="index 1" w:semiHidden="1" w:unhideWhenUsed="1"/>
-    <w:lsdException w:name="index 2" w:semiHidden="1" w:unhideWhenUsed="1"/>
-    <w:lsdException w:name="index 3" w:semiHidden="1" w:unhideWhenUsed="1"/>
-    <w:lsdException w:name="index 4" w:semiHidden="1" w:unhideWhenUsed="1"/>
-    <w:lsdException w:name="index 5" w:semiHidden="1" w:unhideWhenUsed="1"/>
-    <w:lsdException w:name="index 6" w:semiHidden="1" w:unhideWhenUsed="1"/>
-    <w:lsdException w:name="index 7" w:semiHidden="1" w:unhideWhenUsed="1"/>
-    <w:lsdException w:name="index 8" w:semiHidden="1" w:unhideWhenUsed="1"/>
-    <w:lsdException w:name="index 9" w:semiHidden="1" w:unhideWhenUsed="1"/>
-    <w:lsdException w:name="toc 1" w:semiHidden="1" w:uiPriority="39" w:unhideWhenUsed="1"/>
-    <w:lsdException w:name="toc 2" w:semiHidden="1" w:uiPriority="39" w:unhideWhenUsed="1"/>
-    <w:lsdException w:name="toc 3" w:semiHidden="1" w:uiPriority="39" w:unhideWhenUsed="1"/>
-    <w:lsdException w:name="toc 4" w:semiHidden="1" w:uiPriority="39" w:unhideWhenUsed="1"/>
-    <w:lsdException w:name="toc 5" w:semiHidden="1" w:uiPriority="39" w:unhideWhenUsed="1"/>
-    <w:lsdException w:name="toc 6" w:semiHidden="1" w:uiPriority="39" w:unhideWhenUsed="1"/>
-    <w:lsdException w:name="toc 7" w:semiHidden="1" w:uiPriority="39" w:unhideWhenUsed="1"/>
-    <w:lsdException w:name="toc 8" w:semiHidden="1" w:uiPriority="39" w:unhideWhenUsed="1"/>
-    <w:lsdException w:name="toc 9" w:semiHidden="1" w:uiPriority="39" w:unhideWhenUsed="1"/>
-    <w:lsdException w:name="Normal Indent" w:semiHidden="1" w:unhideWhenUsed="1"/>
-    <w:lsdException w:name="footnote text" w:semiHidden="1" w:unhideWhenUsed="1"/>
-    <w:lsdException w:name="annotation text" w:semiHidden="1" w:unhideWhenUsed="1"/>
-    <w:lsdException w:name="header" w:semiHidden="1" w:unhideWhenUsed="1"/>
-    <w:lsdException w:name="footer" w:semiHidden="1" w:unhideWhenUsed="1"/>
-    <w:lsdException w:name="index heading" w:semiHidden="1" w:unhideWhenUsed="1"/>
-    <w:lsdException w:name="caption" w:semiHidden="1" w:uiPriority="35" w:unhideWhenUsed="1" w:qFormat="1"/>
-    <w:lsdException w:name="table of figures" w:semiHidden="1" w:unhideWhenUsed="1"/>
-    <w:lsdException w:name="envelope address" w:semiHidden="1" w:unhideWhenUsed="1"/>
-    <w:lsdException w:name="envelope return" w:semiHidden="1" w:unhideWhenUsed="1"/>
-    <w:lsdException w:name="footnote reference" w:semiHidden="1" w:unhideWhenUsed="1"/>
-    <w:lsdException w:name="annotation reference" w:semiHidden="1" w:unhideWhenUsed="1"/>
-    <w:lsdException w:name="line number" w:semiHidden="1" w:unhideWhenUsed="1"/>
-    <w:lsdException w:name="page number" w:semiHidden="1" w:unhideWhenUsed="1"/>
-    <w:lsdException w:name="endnote reference" w:semiHidden="1" w:unhideWhenUsed="1"/>
-    <w:lsdException w:name="endnote text" w:semiHidden="1" w:unhideWhenUsed="1"/>
-    <w:lsdException w:name="table of authorities" w:semiHidden="1" w:unhideWhenUsed="1"/>
-    <w:lsdException w:name="macro" w:semiHidden="1" w:unhideWhenUsed="1"/>
-    <w:lsdException w:name="toa heading" w:semiHidden="1" w:unhideWhenUsed="1"/>
-    <w:lsdException w:name="List" w:semiHidden="1" w:unhideWhenUsed="1"/>
-    <w:lsdException w:name="List Bullet" w:semiHidden="1" w:unhideWhenUsed="1"/>
-    <w:lsdException w:name="List Number" w:semiHidden="1" w:unhideWhenUsed="1"/>
-    <w:lsdException w:name="List 2" w:semiHidden="1" w:unhideWhenUsed="1"/>
-    <w:lsdException w:name="List 3" w:semiHidden="1" w:unhideWhenUsed="1"/>
-    <w:lsdException w:name="List 4" w:semiHidden="1" w:unhideWhenUsed="1"/>
-    <w:lsdException w:name="List 5" w:semiHidden="1" w:unhideWhenUsed="1"/>
-    <w:lsdException w:name="List Bullet 2" w:semiHidden="1" w:unhideWhenUsed="1"/>
-    <w:lsdException w:name="List Bullet 3" w:semiHidden="1" w:unhideWhenUsed="1"/>
-    <w:lsdException w:name="List Bullet 4" w:semiHidden="1" w:unhideWhenUsed="1"/>
-    <w:lsdException w:name="List Bullet 5" w:semiHidden="1" w:unhideWhenUsed="1"/>
-    <w:lsdException w:name="List Number 2" w:semiHidden="1" w:unhideWhenUsed="1"/>
-    <w:lsdException w:name="List Number 3" w:semiHidden="1" w:unhideWhenUsed="1"/>
-    <w:lsdException w:name="List Number 4" w:semiHidden="1" w:unhideWhenUsed="1"/>
-    <w:lsdException w:name="List Number 5" w:semiHidden="1" w:unhideWhenUsed="1"/>
-    <w:lsdException w:name="Title" w:uiPriority="10" w:qFormat="1"/>
-    <w:lsdException w:name="Closing" w:semiHidden="1" w:unhideWhenUsed="1"/>
-    <w:lsdException w:name="Signature" w:semiHidden="1" w:unhideWhenUsed="1"/>
-    <w:lsdException w:name="Default Paragraph Font" w:semiHidden="1" w:uiPriority="1" w:unhideWhenUsed="1"/>
-    <w:lsdException w:name="Body Text" w:semiHidden="1" w:unhideWhenUsed="1"/>
-    <w:lsdException w:name="Body Text Indent" w:semiHidden="1" w:unhideWhenUsed="1"/>
-    <w:lsdException w:name="List Continue" w:semiHidden="1" w:unhideWhenUsed="1"/>
-    <w:lsdException w:name="List Continue 2" w:semiHidden="1" w:unhideWhenUsed="1"/>
-    <w:lsdException w:name="List Continue 3" w:semiHidden="1" w:unhideWhenUsed="1"/>
-    <w:lsdException w:name="List Continue 4" w:semiHidden="1" w:unhideWhenUsed="1"/>
-    <w:lsdException w:name="List Continue 5" w:semiHidden="1" w:unhideWhenUsed="1"/>
-    <w:lsdException w:name="Message Header" w:semiHidden="1" w:unhideWhenUsed="1"/>
-    <w:lsdException w:name="Subtitle" w:uiPriority="11" w:qFormat="1"/>
-    <w:lsdException w:name="Salutation" w:semiHidden="1" w:unhideWhenUsed="1"/>
-    <w:lsdException w:name="Date" w:semiHidden="1" w:unhideWhenUsed="1"/>
-    <w:lsdException w:name="Body Text First Indent" w:semiHidden="1" w:unhideWhenUsed="1"/>
-    <w:lsdException w:name="Body Text First Indent 2" w:semiHidden="1" w:unhideWhenUsed="1"/>
-    <w:lsdException w:name="Note Heading" w:semiHidden="1" w:unhideWhenUsed="1"/>
-    <w:lsdException w:name="Body Text 2" w:semiHidden="1" w:unhideWhenUsed="1"/>
-    <w:lsdException w:name="Body Text 3" w:semiHidden="1" w:unhideWhenUsed="1"/>
-    <w:lsdException w:name="Body Text Indent 2" w:semiHidden="1" w:unhideWhenUsed="1"/>
-    <w:lsdException w:name="Body Text Indent 3" w:semiHidden="1" w:unhideWhenUsed="1"/>
-    <w:lsdException w:name="Block Text" w:semiHidden="1" w:unhideWhenUsed="1"/>
-    <w:lsdException w:name="Hyperlink" w:semiHidden="1" w:unhideWhenUsed="1"/>
-    <w:lsdException w:name="FollowedHyperlink" w:semiHidden="1" w:unhideWhenUsed="1"/>
-    <w:lsdException w:name="Strong" w:uiPriority="22" w:qFormat="1"/>
-    <w:lsdException w:name="Emphasis" w:uiPriority="20" w:qFormat="1"/>
-    <w:lsdException w:name="Document Map" w:semiHidden="1" w:unhideWhenUsed="1"/>
-    <w:lsdException w:name="Plain Text" w:semiHidden="1" w:unhideWhenUsed="1"/>
-    <w:lsdException w:name="E-mail Signature" w:semiHidden="1" w:unhideWhenUsed="1"/>
-    <w:lsdException w:name="HTML Top of Form" w:semiHidden="1" w:unhideWhenUsed="1"/>
-    <w:lsdException w:name="HTML Bottom of Form" w:semiHidden="1" w:unhideWhenUsed="1"/>
-    <w:lsdException w:name="Normal (Web)" w:semiHidden="1" w:unhideWhenUsed="1"/>
-    <w:lsdException w:name="HTML Acronym" w:semiHidden="1" w:unhideWhenUsed="1"/>
-    <w:lsdException w:name="HTML Address" w:semiHidden="1" w:unhideWhenUsed="1"/>
-    <w:lsdException w:name="HTML Cite" w:semiHidden="1" w:unhideWhenUsed="1"/>
-    <w:lsdException w:name="HTML Code" w:semiHidden="1" w:unhideWhenUsed="1"/>
-    <w:lsdException w:name="HTML Definition" w:semiHidden="1" w:unhideWhenUsed="1"/>
-    <w:lsdException w:name="HTML Keyboard" w:semiHidden="1" w:unhideWhenUsed="1"/>
-    <w:lsdException w:name="HTML Preformatted" w:semiHidden="1" w:unhideWhenUsed="1"/>
-    <w:lsdException w:name="HTML Sample" w:semiHidden="1" w:unhideWhenUsed="1"/>
-    <w:lsdException w:name="HTML Typewriter" w:semiHidden="1" w:unhideWhenUsed="1"/>
-    <w:lsdException w:name="HTML Variable" w:semiHidden="1" w:unhideWhenUsed="1"/>
-    <w:lsdException w:name="Normal Table" w:semiHidden="1" w:unhideWhenUsed="1"/>
-    <w:lsdException w:name="annotation subject" w:semiHidden="1" w:unhideWhenUsed="1"/>
-    <w:lsdException w:name="No List" w:semiHidden="1" w:unhideWhenUsed="1"/>
-    <w:lsdException w:name="Outline List 1" w:semiHidden="1" w:unhideWhenUsed="1"/>
-    <w:lsdException w:name="Outline List 2" w:semiHidden="1" w:unhideWhenUsed="1"/>
-    <w:lsdException w:name="Outline List 3" w:semiHidden="1" w:unhideWhenUsed="1"/>
-    <w:lsdException w:name="Table Simple 1" w:semiHidden="1" w:unhideWhenUsed="1"/>
-    <w:lsdException w:name="Table Simple 2" w:semiHidden="1" w:unhideWhenUsed="1"/>
-    <w:lsdException w:name="Table Simple 3" w:semiHidden="1" w:unhideWhenUsed="1"/>
-    <w:lsdException w:name="Table Classic 1" w:semiHidden="1" w:unhideWhenUsed="1"/>
-    <w:lsdException w:name="Table Classic 2" w:semiHidden="1" w:unhideWhenUsed="1"/>
-    <w:lsdException w:name="Table Classic 3" w:semiHidden="1" w:unhideWhenUsed="1"/>
-    <w:lsdException w:name="Table Classic 4" w:semiHidden="1" w:unhideWhenUsed="1"/>
-    <w:lsdException w:name="Table Colorful 1" w:semiHidden="1" w:unhideWhenUsed="1"/>
-    <w:lsdException w:name="Table Colorful 2" w:semiHidden="1" w:unhideWhenUsed="1"/>
-    <w:lsdException w:name="Table Colorful 3" w:semiHidden="1" w:unhideWhenUsed="1"/>
-    <w:lsdException w:name="Table Columns 1" w:semiHidden="1" w:unhideWhenUsed="1"/>
-    <w:lsdException w:name="Table Columns 2" w:semiHidden="1" w:unhideWhenUsed="1"/>
-    <w:lsdException w:name="Table Columns 3" w:semiHidden="1" w:unhideWhenUsed="1"/>
-    <w:lsdException w:name="Table Columns 4" w:semiHidden="1" w:unhideWhenUsed="1"/>
-    <w:lsdException w:name="Table Columns 5" w:semiHidden="1" w:unhideWhenUsed="1"/>
-    <w:lsdException w:name="Table Grid 1" w:semiHidden="1" w:unhideWhenUsed="1"/>
-    <w:lsdException w:name="Table Grid 2" w:semiHidden="1" w:unhideWhenUsed="1"/>
-    <w:lsdException w:name="Table Grid 3" w:semiHidden="1" w:unhideWhenUsed="1"/>
-    <w:lsdException w:name="Table Grid 4" w:semiHidden="1" w:unhideWhenUsed="1"/>
-    <w:lsdException w:name="Table Grid 5" w:semiHidden="1" w:unhideWhenUsed="1"/>
-    <w:lsdException w:name="Table Grid 6" w:semiHidden="1" w:unhideWhenUsed="1"/>
-    <w:lsdException w:name="Table Grid 7" w:semiHidden="1" w:unhideWhenUsed="1"/>
-    <w:lsdException w:name="Table Grid 8" w:semiHidden="1" w:unhideWhenUsed="1"/>
-    <w:lsdException w:name="Table List 1" w:semiHidden="1" w:unhideWhenUsed="1"/>
-    <w:lsdException w:name="Table List 2" w:semiHidden="1" w:unhideWhenUsed="1"/>
-    <w:lsdException w:name="Table List 3" w:semiHidden="1" w:unhideWhenUsed="1"/>
-    <w:lsdException w:name="Table List 4" w:semiHidden="1" w:unhideWhenUsed="1"/>
-    <w:lsdException w:name="Table List 5" w:semiHidden="1" w:unhideWhenUsed="1"/>
-    <w:lsdException w:name="Table List 6" w:semiHidden="1" w:unhideWhenUsed="1"/>
-    <w:lsdException w:name="Table List 7" w:semiHidden="1" w:unhideWhenUsed="1"/>
-    <w:lsdException w:name="Table List 8" w:semiHidden="1" w:unhideWhenUsed="1"/>
-    <w:lsdException w:name="Table 3D effects 1" w:semiHidden="1" w:unhideWhenUsed="1"/>
-    <w:lsdException w:name="Table 3D effects 2" w:semiHidden="1" w:unhideWhenUsed="1"/>
-    <w:lsdException w:name="Table 3D effects 3" w:semiHidden="1" w:unhideWhenUsed="1"/>
-    <w:lsdException w:name="Table Contemporary" w:semiHidden="1" w:unhideWhenUsed="1"/>
-    <w:lsdException w:name="Table Elegant" w:semiHidden="1" w:unhideWhenUsed="1"/>
-    <w:lsdException w:name="Table Professional" w:semiHidden="1" w:unhideWhenUsed="1"/>
-    <w:lsdException w:name="Table Subtle 1" w:semiHidden="1" w:unhideWhenUsed="1"/>
-    <w:lsdException w:name="Table Subtle 2" w:semiHidden="1" w:unhideWhenUsed="1"/>
-    <w:lsdException w:name="Table Web 1" w:semiHidden="1" w:unhideWhenUsed="1"/>
-    <w:lsdException w:name="Table Web 2" w:semiHidden="1" w:unhideWhenUsed="1"/>
-    <w:lsdException w:name="Table Web 3" w:semiHidden="1" w:unhideWhenUsed="1"/>
-    <w:lsdException w:name="Balloon Text" w:semiHidden="1" w:unhideWhenUsed="1"/>
-    <w:lsdException w:name="Table Grid" w:semiHidden="1" w:uiPriority="59" w:unhideWhenUsed="1"/>
-    <w:lsdException w:name="Table Theme" w:semiHidden="1" w:unhideWhenUsed="1"/>
-    <w:lsdException w:name="Placeholder Text" w:semiHidden="1"/>
-    <w:lsdException w:name="No Spacing" w:uiPriority="1" w:qFormat="1"/>
-    <w:lsdException w:name="Light Shading" w:uiPriority="60"/>
-    <w:lsdException w:name="Light List" w:uiPriority="61"/>
-    <w:lsdException w:name="Light Grid" w:uiPriority="62"/>
-    <w:lsdException w:name="Medium Shading 1" w:uiPriority="63"/>
-    <w:lsdException w:name="Medium Shading 2" w:uiPriority="64"/>
-    <w:lsdException w:name="Medium List 1" w:uiPriority="65"/>
-    <w:lsdException w:name="Medium List 2" w:uiPriority="66"/>
-    <w:lsdException w:name="Medium Grid 1" w:uiPriority="67"/>
-    <w:lsdException w:name="Medium Grid 2" w:uiPriority="68"/>
-    <w:lsdException w:name="Medium Grid 3" w:uiPriority="69"/>
-    <w:lsdException w:name="Dark List" w:uiPriority="70"/>
-    <w:lsdException w:name="Colorful Shading" w:uiPriority="71"/>
-    <w:lsdException w:name="Colorful List" w:uiPriority="72"/>
-    <w:lsdException w:name="Colorful Grid" w:uiPriority="73"/>
-    <w:lsdException w:name="Light Shading Accent 1" w:uiPriority="60"/>
-    <w:lsdException w:name="Light List Accent 1" w:uiPriority="61"/>
-    <w:lsdException w:name="Light Grid Accent 1" w:uiPriority="62"/>
-    <w:lsdException w:name="Medium Shading 1 Accent 1" w:uiPriority="63"/>
-    <w:lsdException w:name="Medium Shading 2 Accent 1" w:uiPriority="64"/>
-    <w:lsdException w:name="Medium List 1 Accent 1" w:uiPriority="65"/>
-    <w:lsdException w:name="Revision" w:semiHidden="1"/>
-    <w:lsdException w:name="List Paragraph" w:uiPriority="34" w:qFormat="1"/>
-    <w:lsdException w:name="Quote" w:uiPriority="29" w:qFormat="1"/>
-    <w:lsdException w:name="Intense Quote" w:uiPriority="30" w:qFormat="1"/>
-    <w:lsdException w:name="Medium List 2 Accent 1" w:uiPriority="66"/>
-    <w:lsdException w:name="Medium Grid 1 Accent 1" w:uiPriority="67"/>
-    <w:lsdException w:name="Medium Grid 2 Accent 1" w:uiPriority="68"/>
-    <w:lsdException w:name="Medium Grid 3 Accent 1" w:uiPriority="69"/>
-    <w:lsdException w:name="Dark List Accent 1" w:uiPriority="70"/>
-    <w:lsdException w:name="Colorful Shading Accent 1" w:uiPriority="71"/>
-    <w:lsdException w:name="Colorful List Accent 1" w:uiPriority="72"/>
-    <w:lsdException w:name="Colorful Grid Accent 1" w:uiPriority="73"/>
-    <w:lsdException w:name="Light Shading Accent 2" w:uiPriority="60"/>
-    <w:lsdException w:name="Light List Accent 2" w:uiPriority="61"/>
-    <w:lsdException w:name="Light Grid Accent 2" w:uiPriority="62"/>
-    <w:lsdException w:name="Medium Shading 1 Accent 2" w:uiPriority="63"/>
-    <w:lsdException w:name="Medium Shading 2 Accent 2" w:uiPriority="64"/>
-    <w:lsdException w:name="Medium List 1 Accent 2" w:uiPriority="65"/>
-    <w:lsdException w:name="Medium List 2 Accent 2" w:uiPriority="66"/>
-    <w:lsdException w:name="Medium Grid 1 Accent 2" w:uiPriority="67"/>
-    <w:lsdException w:name="Medium Grid 2 Accent 2" w:uiPriority="68"/>
-    <w:lsdException w:name="Medium Grid 3 Accent 2" w:uiPriority="69"/>
-    <w:lsdException w:name="Dark List Accent 2" w:uiPriority="70"/>
-    <w:lsdException w:name="Colorful Shading Accent 2" w:uiPriority="71"/>
-    <w:lsdException w:name="Colorful List Accent 2" w:uiPriority="72"/>
-    <w:lsdException w:name="Colorful Grid Accent 2" w:uiPriority="73"/>
-    <w:lsdException w:name="Light Shading Accent 3" w:uiPriority="60"/>
-    <w:lsdException w:name="Light List Accent 3" w:uiPriority="61"/>
-    <w:lsdException w:name="Light Grid Accent 3" w:uiPriority="62"/>
-    <w:lsdException w:name="Medium Shading 1 Accent 3" w:uiPriority="63"/>
-    <w:lsdException w:name="Medium Shading 2 Accent 3" w:uiPriority="64"/>
-    <w:lsdException w:name="Medium List 1 Accent 3" w:uiPriority="65"/>
-    <w:lsdException w:name="Medium List 2 Accent 3" w:uiPriority="66"/>
-    <w:lsdException w:name="Medium Grid 1 Accent 3" w:uiPriority="67"/>
-    <w:lsdException w:name="Medium Grid 2 Accent 3" w:uiPriority="68"/>
-    <w:lsdException w:name="Medium Grid 3 Accent 3" w:uiPriority="69"/>
-    <w:lsdException w:name="Dark List Accent 3" w:uiPriority="70"/>
-    <w:lsdException w:name="Colorful Shading Accent 3" w:uiPriority="71"/>
-    <w:lsdException w:name="Colorful List Accent 3" w:uiPriority="72"/>
-    <w:lsdException w:name="Colorful Grid Accent 3" w:uiPriority="73"/>
-    <w:lsdException w:name="Light Shading Accent 4" w:uiPriority="60"/>
-    <w:lsdException w:name="Light List Accent 4" w:uiPriority="61"/>
-    <w:lsdException w:name="Light Grid Accent 4" w:uiPriority="62"/>
-    <w:lsdException w:name="Medium Shading 1 Accent 4" w:uiPriority="63"/>
-    <w:lsdException w:name="Medium Shading 2 Accent 4" w:uiPriority="64"/>
-    <w:lsdException w:name="Medium List 1 Accent 4" w:uiPriority="65"/>
-    <w:lsdException w:name="Medium List 2 Accent 4" w:uiPriority="66"/>
-    <w:lsdException w:name="Medium Grid 1 Accent 4" w:uiPriority="67"/>
-    <w:lsdException w:name="Medium Grid 2 Accent 4" w:uiPriority="68"/>
-    <w:lsdException w:name="Medium Grid 3 Accent 4" w:uiPriority="69"/>
-    <w:lsdException w:name="Dark List Accent 4" w:uiPriority="70"/>
-    <w:lsdException w:name="Colorful Shading Accent 4" w:uiPriority="71"/>
-    <w:lsdException w:name="Colorful List Accent 4" w:uiPriority="72"/>
-    <w:lsdException w:name="Colorful Grid Accent 4" w:uiPriority="73"/>
-    <w:lsdException w:name="Light Shading Accent 5" w:uiPriority="60"/>
-    <w:lsdException w:name="Light List Accent 5" w:uiPriority="61"/>
-    <w:lsdException w:name="Light Grid Accent 5" w:uiPriority="62"/>
-    <w:lsdException w:name="Medium Shading 1 Accent 5" w:uiPriority="63"/>
-    <w:lsdException w:name="Medium Shading 2 Accent 5" w:uiPriority="64"/>
-    <w:lsdException w:name="Medium List 1 Accent 5" w:uiPriority="65"/>
-    <w:lsdException w:name="Medium List 2 Accent 5" w:uiPriority="66"/>
-    <w:lsdException w:name="Medium Grid 1 Accent 5" w:uiPriority="67"/>
-    <w:lsdException w:name="Medium Grid 2 Accent 5" w:uiPriority="68"/>
-    <w:lsdException w:name="Medium Grid 3 Accent 5" w:uiPriority="69"/>
-    <w:lsdException w:name="Dark List Accent 5" w:uiPriority="70"/>
-    <w:lsdException w:name="Colorful Shading Accent 5" w:uiPriority="71"/>
-    <w:lsdException w:name="Colorful List Accent 5" w:uiPriority="72"/>
-    <w:lsdException w:name="Colorful Grid Accent 5" w:uiPriority="73"/>
-    <w:lsdException w:name="Light Shading Accent 6" w:uiPriority="60"/>
-    <w:lsdException w:name="Light List Accent 6" w:uiPriority="61"/>
-    <w:lsdException w:name="Light Grid Accent 6" w:uiPriority="62"/>
-    <w:lsdException w:name="Medium Shading 1 Accent 6" w:uiPriority="63"/>
-    <w:lsdException w:name="Medium Shading 2 Accent 6" w:uiPriority="64"/>
-    <w:lsdException w:name="Medium List 1 Accent 6" w:uiPriority="65"/>
-    <w:lsdException w:name="Medium List 2 Accent 6" w:uiPriority="66"/>
-    <w:lsdException w:name="Medium Grid 1 Accent 6" w:uiPriority="67"/>
-    <w:lsdException w:name="Medium Grid 2 Accent 6" w:uiPriority="68"/>
-    <w:lsdException w:name="Medium Grid 3 Accent 6" w:uiPriority="69"/>
-    <w:lsdException w:name="Dark List Accent 6" w:uiPriority="70"/>
-    <w:lsdException w:name="Colorful Shading Accent 6" w:uiPriority="71"/>
-    <w:lsdException w:name="Colorful List Accent 6" w:uiPriority="72"/>
-    <w:lsdException w:name="Colorful Grid Accent 6" w:uiPriority="73"/>
-    <w:lsdException w:name="Subtle Emphasis" w:uiPriority="19" w:qFormat="1"/>
-    <w:lsdException w:name="Intense Emphasis" w:uiPriority="21" w:qFormat="1"/>
-    <w:lsdException w:name="Subtle Reference" w:uiPriority="31" w:qFormat="1"/>
-    <w:lsdException w:name="Intense Reference" w:uiPriority="32" w:qFormat="1"/>
-    <w:lsdException w:name="Book Title" w:uiPriority="33" w:qFormat="1"/>
-    <w:lsdException w:name="Bibliography" w:semiHidden="1" w:uiPriority="37" w:unhideWhenUsed="1"/>
-    <w:lsdException w:name="TOC Heading" w:semiHidden="1" w:uiPriority="39" w:unhideWhenUsed="1" w:qFormat="1"/>
-    <w:lsdException w:name="Plain Table 1" w:uiPriority="41"/>
-    <w:lsdException w:name="Plain Table 2" w:uiPriority="42"/>
-    <w:lsdException w:name="Plain Table 3" w:uiPriority="43"/>
-    <w:lsdException w:name="Plain Table 4" w:uiPriority="44"/>
-    <w:lsdException w:name="Plain Table 5" w:uiPriority="45"/>
-    <w:lsdException w:name="Grid Table Light" w:uiPriority="40"/>
-    <w:lsdException w:name="Grid Table 1 Light" w:uiPriority="46"/>
-    <w:lsdException w:name="Grid Table 2" w:uiPriority="47"/>
-    <w:lsdException w:name="Grid Table 3" w:uiPriority="48"/>
-    <w:lsdException w:name="Grid Table 4" w:uiPriority="49"/>
-    <w:lsdException w:name="Grid Table 5 Dark" w:uiPriority="50"/>
-    <w:lsdException w:name="Grid Table 6 Colorful" w:uiPriority="51"/>
-    <w:lsdException w:name="Grid Table 7 Colorful" w:uiPriority="52"/>
-    <w:lsdException w:name="Grid Table 1 Light Accent 1" w:uiPriority="46"/>
-    <w:lsdException w:name="Grid Table 2 Accent 1" w:uiPriority="47"/>
-    <w:lsdException w:name="Grid Table 3 Accent 1" w:uiPriority="48"/>
-    <w:lsdException w:name="Grid Table 4 Accent 1" w:uiPriority="49"/>
-    <w:lsdException w:name="Grid Table 5 Dark Accent 1" w:uiPriority="50"/>
-    <w:lsdException w:name="Grid Table 6 Colorful Accent 1" w:uiPriority="51"/>
-    <w:lsdException w:name="Grid Table 7 Colorful Accent 1" w:uiPriority="52"/>
-    <w:lsdException w:name="Grid Table 1 Light Accent 2" w:uiPriority="46"/>
-    <w:lsdException w:name="Grid Table 2 Accent 2" w:uiPriority="47"/>
-    <w:lsdException w:name="Grid Table 3 Accent 2" w:uiPriority="48"/>
-    <w:lsdException w:name="Grid Table 4 Accent 2" w:uiPriority="49"/>
-    <w:lsdException w:name="Grid Table 5 Dark Accent 2" w:uiPriority="50"/>
-    <w:lsdException w:name="Grid Table 6 Colorful Accent 2" w:uiPriority="51"/>
-    <w:lsdException w:name="Grid Table 7 Colorful Accent 2" w:uiPriority="52"/>
-    <w:lsdException w:name="Grid Table 1 Light Accent 3" w:uiPriority="46"/>
-    <w:lsdException w:name="Grid Table 2 Accent 3" w:uiPriority="47"/>
-    <w:lsdException w:name="Grid Table 3 Accent 3" w:uiPriority="48"/>
-    <w:lsdException w:name="Grid Table 4 Accent 3" w:uiPriority="49"/>
-    <w:lsdException w:name="Grid Table 5 Dark Accent 3" w:uiPriority="50"/>
-    <w:lsdException w:name="Grid Table 6 Colorful Accent 3" w:uiPriority="51"/>
-    <w:lsdException w:name="Grid Table 7 Colorful Accent 3" w:uiPriority="52"/>
-    <w:lsdException w:name="Grid Table 1 Light Accent 4" w:uiPriority="46"/>
-    <w:lsdException w:name="Grid Table 2 Accent 4" w:uiPriority="47"/>
-    <w:lsdException w:name="Grid Table 3 Accent 4" w:uiPriority="48"/>
-    <w:lsdException w:name="Grid Table 4 Accent 4" w:uiPriority="49"/>
-    <w:lsdException w:name="Grid Table 5 Dark Accent 4" w:uiPriority="50"/>
-    <w:lsdException w:name="Grid Table 6 Colorful Accent 4" w:uiPriority="51"/>
-    <w:lsdException w:name="Grid Table 7 Colorful Accent 4" w:uiPriority="52"/>
-    <w:lsdException w:name="Grid Table 1 Light Accent 5" w:uiPriority="46"/>
-    <w:lsdException w:name="Grid Table 2 Accent 5" w:uiPriority="47"/>
-    <w:lsdException w:name="Grid Table 3 Accent 5" w:uiPriority="48"/>
-    <w:lsdException w:name="Grid Table 4 Accent 5" w:uiPriority="49"/>
-    <w:lsdException w:name="Grid Table 5 Dark Accent 5" w:uiPriority="50"/>
-    <w:lsdException w:name="Grid Table 6 Colorful Accent 5" w:uiPriority="51"/>
-    <w:lsdException w:name="Grid Table 7 Colorful Accent 5" w:uiPriority="52"/>
-    <w:lsdException w:name="Grid Table 1 Light Accent 6" w:uiPriority="46"/>
-    <w:lsdException w:name="Grid Table 2 Accent 6" w:uiPriority="47"/>
-    <w:lsdException w:name="Grid Table 3 Accent 6" w:uiPriority="48"/>
-    <w:lsdException w:name="Grid Table 4 Accent 6" w:uiPriority="49"/>
-    <w:lsdException w:name="Grid Table 5 Dark Accent 6" w:uiPriority="50"/>
-    <w:lsdException w:name="Grid Table 6 Colorful Accent 6" w:uiPriority="51"/>
-    <w:lsdException w:name="Grid Table 7 Colorful Accent 6" w:uiPriority="52"/>
-    <w:lsdException w:name="List Table 1 Light" w:uiPriority="46"/>
-    <w:lsdException w:name="List Table 2" w:uiPriority="47"/>
-    <w:lsdException w:name="List Table 3" w:uiPriority="48"/>
-    <w:lsdException w:name="List Table 4" w:uiPriority="49"/>
-    <w:lsdException w:name="List Table 5 Dark" w:uiPriority="50"/>
-    <w:lsdException w:name="List Table 6 Colorful" w:uiPriority="51"/>
-    <w:lsdException w:name="List Table 7 Colorful" w:uiPriority="52"/>
-    <w:lsdException w:name="List Table 1 Light Accent 1" w:uiPriority="46"/>
-    <w:lsdException w:name="List Table 2 Accent 1" w:uiPriority="47"/>
-    <w:lsdException w:name="List Table 3 Accent 1" w:uiPriority="48"/>
-    <w:lsdException w:name="List Table 4 Accent 1" w:uiPriority="49"/>
-    <w:lsdException w:name="List Table 5 Dark Accent 1" w:uiPriority="50"/>
-    <w:lsdException w:name="List Table 6 Colorful Accent 1" w:uiPriority="51"/>
-    <w:lsdException w:name="List Table 7 Colorful Accent 1" w:uiPriority="52"/>
-    <w:lsdException w:name="List Table 1 Light Accent 2" w:uiPriority="46"/>
-    <w:lsdException w:name="List Table 2 Accent 2" w:uiPriority="47"/>
-    <w:lsdException w:name="List Table 3 Accent 2" w:uiPriority="48"/>
-    <w:lsdException w:name="List Table 4 Accent 2" w:uiPriority="49"/>
-    <w:lsdException w:name="List Table 5 Dark Accent 2" w:uiPriority="50"/>
-    <w:lsdException w:name="List Table 6 Colorful Accent 2" w:uiPriority="51"/>
-    <w:lsdException w:name="List Table 7 Colorful Accent 2" w:uiPriority="52"/>
-    <w:lsdException w:name="List Table 1 Light Accent 3" w:uiPriority="46"/>
-    <w:lsdException w:name="List Table 2 Accent 3" w:uiPriority="47"/>
-    <w:lsdException w:name="List Table 3 Accent 3" w:uiPriority="48"/>
-    <w:lsdException w:name="List Table 4 Accent 3" w:uiPriority="49"/>
-    <w:lsdException w:name="List Table 5 Dark Accent 3" w:uiPriority="50"/>
-    <w:lsdException w:name="List Table 6 Colorful Accent 3" w:uiPriority="51"/>
-    <w:lsdException w:name="List Table 7 Colorful Accent 3" w:uiPriority="52"/>
-    <w:lsdException w:name="List Table 1 Light Accent 4" w:uiPriority="46"/>
-    <w:lsdException w:name="List Table 2 Accent 4" w:uiPriority="47"/>
-    <w:lsdException w:name="List Table 3 Accent 4" w:uiPriority="48"/>
-    <w:lsdException w:name="List Table 4 Accent 4" w:uiPriority="49"/>
-    <w:lsdException w:name="List Table 5 Dark Accent 4" w:uiPriority="50"/>
-    <w:lsdException w:name="List Table 6 Colorful Accent 4" w:uiPriority="51"/>
-    <w:lsdException w:name="List Table 7 Colorful Accent 4" w:uiPriority="52"/>
-    <w:lsdException w:name="List Table 1 Light Accent 5" w:uiPriority="46"/>
-    <w:lsdException w:name="List Table 2 Accent 5" w:uiPriority="47"/>
-    <w:lsdException w:name="List Table 3 Accent 5" w:uiPriority="48"/>
-    <w:lsdException w:name="List Table 4 Accent 5" w:uiPriority="49"/>
-    <w:lsdException w:name="List Table 5 Dark Accent 5" w:uiPriority="50"/>
-    <w:lsdException w:name="List Table 6 Colorful Accent 5" w:uiPriority="51"/>
-    <w:lsdException w:name="List Table 7 Colorful Accent 5" w:uiPriority="52"/>
-    <w:lsdException w:name="List Table 1 Light Accent 6" w:uiPriority="46"/>
-    <w:lsdException w:name="List Table 2 Accent 6" w:uiPriority="47"/>
-    <w:lsdException w:name="List Table 3 Accent 6" w:uiPriority="48"/>
-    <w:lsdException w:name="List Table 4 Accent 6" w:uiPriority="49"/>
-    <w:lsdException w:name="List Table 5 Dark Accent 6" w:uiPriority="50"/>
-    <w:lsdException w:name="List Table 6 Colorful Accent 6" w:uiPriority="51"/>
-    <w:lsdException w:name="List Table 7 Colorful Accent 6" w:uiPriority="52"/>
-    <w:lsdException w:name="Mention" w:semiHidden="1" w:unhideWhenUsed="1"/>
-    <w:lsdException w:name="Smart Hyperlink" w:semiHidden="1" w:unhideWhenUsed="1"/>
-    <w:lsdException w:name="Hashtag" w:semiHidden="1" w:unhideWhenUsed="1"/>
+  <w:latentStyles w:defLockedState="0" w:defUIPriority="99" w:defSemiHidden="1" w:defUnhideWhenUsed="1" w:defQFormat="0" w:count="267">
+    <w:lsdException w:name="Normal" w:semiHidden="0" w:uiPriority="0" w:unhideWhenUsed="0" w:qFormat="1"/>
+    <w:lsdException w:name="heading 1" w:semiHidden="0" w:uiPriority="9" w:unhideWhenUsed="0" w:qFormat="1"/>
+    <w:lsdException w:name="heading 2" w:uiPriority="9" w:qFormat="1"/>
+    <w:lsdException w:name="heading 3" w:uiPriority="9" w:qFormat="1"/>
+    <w:lsdException w:name="heading 4" w:uiPriority="9" w:qFormat="1"/>
+    <w:lsdException w:name="heading 5" w:uiPriority="9" w:qFormat="1"/>
+    <w:lsdException w:name="heading 6" w:uiPriority="9" w:qFormat="1"/>
+    <w:lsdException w:name="heading 7" w:uiPriority="9" w:qFormat="1"/>
+    <w:lsdException w:name="heading 8" w:uiPriority="9" w:qFormat="1"/>
+    <w:lsdException w:name="heading 9" w:uiPriority="9" w:qFormat="1"/>
+    <w:lsdException w:name="toc 1" w:uiPriority="39"/>
+    <w:lsdException w:name="toc 2" w:uiPriority="39"/>
+    <w:lsdException w:name="toc 3" w:uiPriority="39"/>
+    <w:lsdException w:name="toc 4" w:uiPriority="39"/>
+    <w:lsdException w:name="toc 5" w:uiPriority="39"/>
+    <w:lsdException w:name="toc 6" w:uiPriority="39"/>
+    <w:lsdException w:name="toc 7" w:uiPriority="39"/>
+    <w:lsdException w:name="toc 8" w:uiPriority="39"/>
+    <w:lsdException w:name="toc 9" w:uiPriority="39"/>
+    <w:lsdException w:name="caption" w:uiPriority="35" w:qFormat="1"/>
+    <w:lsdException w:name="Title" w:semiHidden="0" w:uiPriority="10" w:unhideWhenUsed="0" w:qFormat="1"/>
+    <w:lsdException w:name="Default Paragraph Font" w:uiPriority="1"/>
+    <w:lsdException w:name="Subtitle" w:semiHidden="0" w:uiPriority="11" w:unhideWhenUsed="0" w:qFormat="1"/>
+    <w:lsdException w:name="Strong" w:semiHidden="0" w:uiPriority="22" w:unhideWhenUsed="0" w:qFormat="1"/>
+    <w:lsdException w:name="Emphasis" w:semiHidden="0" w:uiPriority="20" w:unhideWhenUsed="0" w:qFormat="1"/>
+    <w:lsdException w:name="Table Grid" w:uiPriority="59"/>
+    <w:lsdException w:name="Placeholder Text" w:unhideWhenUsed="0"/>
+    <w:lsdException w:name="No Spacing" w:semiHidden="0" w:uiPriority="1" w:unhideWhenUsed="0" w:qFormat="1"/>
+    <w:lsdException w:name="Light Shading" w:semiHidden="0" w:uiPriority="60" w:unhideWhenUsed="0"/>
+    <w:lsdException w:name="Light List" w:semiHidden="0" w:uiPriority="61" w:unhideWhenUsed="0"/>
+    <w:lsdException w:name="Light Grid" w:semiHidden="0" w:uiPriority="62" w:unhideWhenUsed="0"/>
+    <w:lsdException w:name="Medium Shading 1" w:semiHidden="0" w:uiPriority="63" w:unhideWhenUsed="0"/>
+    <w:lsdException w:name="Medium Shading 2" w:semiHidden="0" w:uiPriority="64" w:unhideWhenUsed="0"/>
+    <w:lsdException w:name="Medium List 1" w:semiHidden="0" w:uiPriority="65" w:unhideWhenUsed="0"/>
+    <w:lsdException w:name="Medium List 2" w:semiHidden="0" w:uiPriority="66" w:unhideWhenUsed="0"/>
+    <w:lsdException w:name="Medium Grid 1" w:semiHidden="0" w:uiPriority="67" w:unhideWhenUsed="0"/>
+    <w:lsdException w:name="Medium Grid 2" w:semiHidden="0" w:uiPriority="68" w:unhideWhenUsed="0"/>
+    <w:lsdException w:name="Medium Grid 3" w:semiHidden="0" w:uiPriority="69" w:unhideWhenUsed="0"/>
+    <w:lsdException w:name="Dark List" w:semiHidden="0" w:uiPriority="70" w:unhideWhenUsed="0"/>
+    <w:lsdException w:name="Colorful Shading" w:semiHidden="0" w:uiPriority="71" w:unhideWhenUsed="0"/>
+    <w:lsdException w:name="Colorful List" w:semiHidden="0" w:uiPriority="72" w:unhideWhenUsed="0"/>
+    <w:lsdException w:name="Colorful Grid" w:semiHidden="0" w:uiPriority="73" w:unhideWhenUsed="0"/>
+    <w:lsdException w:name="Light Shading Accent 1" w:semiHidden="0" w:uiPriority="60" w:unhideWhenUsed="0"/>
+    <w:lsdException w:name="Light List Accent 1" w:semiHidden="0" w:uiPriority="61" w:unhideWhenUsed="0"/>
+    <w:lsdException w:name="Light Grid Accent 1" w:semiHidden="0" w:uiPriority="62" w:unhideWhenUsed="0"/>
+    <w:lsdException w:name="Medium Shading 1 Accent 1" w:semiHidden="0" w:uiPriority="63" w:unhideWhenUsed="0"/>
+    <w:lsdException w:name="Medium Shading 2 Accent 1" w:semiHidden="0" w:uiPriority="64" w:unhideWhenUsed="0"/>
+    <w:lsdException w:name="Medium List 1 Accent 1" w:semiHidden="0" w:uiPriority="65" w:unhideWhenUsed="0"/>
+    <w:lsdException w:name="Revision" w:unhideWhenUsed="0"/>
+    <w:lsdException w:name="List Paragraph" w:semiHidden="0" w:uiPriority="34" w:unhideWhenUsed="0" w:qFormat="1"/>
+    <w:lsdException w:name="Quote" w:semiHidden="0" w:uiPriority="29" w:unhideWhenUsed="0" w:qFormat="1"/>
+    <w:lsdException w:name="Intense Quote" w:semiHidden="0" w:uiPriority="30" w:unhideWhenUsed="0" w:qFormat="1"/>
+    <w:lsdException w:name="Medium List 2 Accent 1" w:semiHidden="0" w:uiPriority="66" w:unhideWhenUsed="0"/>
+    <w:lsdException w:name="Medium Grid 1 Accent 1" w:semiHidden="0" w:uiPriority="67" w:unhideWhenUsed="0"/>
+    <w:lsdException w:name="Medium Grid 2 Accent 1" w:semiHidden="0" w:uiPriority="68" w:unhideWhenUsed="0"/>
+    <w:lsdException w:name="Medium Grid 3 Accent 1" w:semiHidden="0" w:uiPriority="69" w:unhideWhenUsed="0"/>
+    <w:lsdException w:name="Dark List Accent 1" w:semiHidden="0" w:uiPriority="70" w:unhideWhenUsed="0"/>
+    <w:lsdException w:name="Colorful Shading Accent 1" w:semiHidden="0" w:uiPriority="71" w:unhideWhenUsed="0"/>
+    <w:lsdException w:name="Colorful List Accent 1" w:semiHidden="0" w:uiPriority="72" w:unhideWhenUsed="0"/>
+    <w:lsdException w:name="Colorful Grid Accent 1" w:semiHidden="0" w:uiPriority="73" w:unhideWhenUsed="0"/>
+    <w:lsdException w:name="Light Shading Accent 2" w:semiHidden="0" w:uiPriority="60" w:unhideWhenUsed="0"/>
+    <w:lsdException w:name="Light List Accent 2" w:semiHidden="0" w:uiPriority="61" w:unhideWhenUsed="0"/>
+    <w:lsdException w:name="Light Grid Accent 2" w:semiHidden="0" w:uiPriority="62" w:unhideWhenUsed="0"/>
+    <w:lsdException w:name="Medium Shading 1 Accent 2" w:semiHidden="0" w:uiPriority="63" w:unhideWhenUsed="0"/>
+    <w:lsdException w:name="Medium Shading 2 Accent 2" w:semiHidden="0" w:uiPriority="64" w:unhideWhenUsed="0"/>
+    <w:lsdException w:name="Medium List 1 Accent 2" w:semiHidden="0" w:uiPriority="65" w:unhideWhenUsed="0"/>
+    <w:lsdException w:name="Medium List 2 Accent 2" w:semiHidden="0" w:uiPriority="66" w:unhideWhenUsed="0"/>
+    <w:lsdException w:name="Medium Grid 1 Accent 2" w:semiHidden="0" w:uiPriority="67" w:unhideWhenUsed="0"/>
+    <w:lsdException w:name="Medium Grid 2 Accent 2" w:semiHidden="0" w:uiPriority="68" w:unhideWhenUsed="0"/>
+    <w:lsdException w:name="Medium Grid 3 Accent 2" w:semiHidden="0" w:uiPriority="69" w:unhideWhenUsed="0"/>
+    <w:lsdException w:name="Dark List Accent 2" w:semiHidden="0" w:uiPriority="70" w:unhideWhenUsed="0"/>
+    <w:lsdException w:name="Colorful Shading Accent 2" w:semiHidden="0" w:uiPriority="71" w:unhideWhenUsed="0"/>
+    <w:lsdException w:name="Colorful List Accent 2" w:semiHidden="0" w:uiPriority="72" w:unhideWhenUsed="0"/>
+    <w:lsdException w:name="Colorful Grid Accent 2" w:semiHidden="0" w:uiPriority="73" w:unhideWhenUsed="0"/>
+    <w:lsdException w:name="Light Shading Accent 3" w:semiHidden="0" w:uiPriority="60" w:unhideWhenUsed="0"/>
+    <w:lsdException w:name="Light List Accent 3" w:semiHidden="0" w:uiPriority="61" w:unhideWhenUsed="0"/>
+    <w:lsdException w:name="Light Grid Accent 3" w:semiHidden="0" w:uiPriority="62" w:unhideWhenUsed="0"/>
+    <w:lsdException w:name="Medium Shading 1 Accent 3" w:semiHidden="0" w:uiPriority="63" w:unhideWhenUsed="0"/>
+    <w:lsdException w:name="Medium Shading 2 Accent 3" w:semiHidden="0" w:uiPriority="64" w:unhideWhenUsed="0"/>
+    <w:lsdException w:name="Medium List 1 Accent 3" w:semiHidden="0" w:uiPriority="65" w:unhideWhenUsed="0"/>
+    <w:lsdException w:name="Medium List 2 Accent 3" w:semiHidden="0" w:uiPriority="66" w:unhideWhenUsed="0"/>
+    <w:lsdException w:name="Medium Grid 1 Accent 3" w:semiHidden="0" w:uiPriority="67" w:unhideWhenUsed="0"/>
+    <w:lsdException w:name="Medium Grid 2 Accent 3" w:semiHidden="0" w:uiPriority="68" w:unhideWhenUsed="0"/>
+    <w:lsdException w:name="Medium Grid 3 Accent 3" w:semiHidden="0" w:uiPriority="69" w:unhideWhenUsed="0"/>
+    <w:lsdException w:name="Dark List Accent 3" w:semiHidden="0" w:uiPriority="70" w:unhideWhenUsed="0"/>
+    <w:lsdException w:name="Colorful Shading Accent 3" w:semiHidden="0" w:uiPriority="71" w:unhideWhenUsed="0"/>
+    <w:lsdException w:name="Colorful List Accent 3" w:semiHidden="0" w:uiPriority="72" w:unhideWhenUsed="0"/>
+    <w:lsdException w:name="Colorful Grid Accent 3" w:semiHidden="0" w:uiPriority="73" w:unhideWhenUsed="0"/>
+    <w:lsdException w:name="Light Shading Accent 4" w:semiHidden="0" w:uiPriority="60" w:unhideWhenUsed="0"/>
+    <w:lsdException w:name="Light List Accent 4" w:semiHidden="0" w:uiPriority="61" w:unhideWhenUsed="0"/>
+    <w:lsdException w:name="Light Grid Accent 4" w:semiHidden="0" w:uiPriority="62" w:unhideWhenUsed="0"/>
+    <w:lsdException w:name="Medium Shading 1 Accent 4" w:semiHidden="0" w:uiPriority="63" w:unhideWhenUsed="0"/>
+    <w:lsdException w:name="Medium Shading 2 Accent 4" w:semiHidden="0" w:uiPriority="64" w:unhideWhenUsed="0"/>
+    <w:lsdException w:name="Medium List 1 Accent 4" w:semiHidden="0" w:uiPriority="65" w:unhideWhenUsed="0"/>
+    <w:lsdException w:name="Medium List 2 Accent 4" w:semiHidden="0" w:uiPriority="66" w:unhideWhenUsed="0"/>
+    <w:lsdException w:name="Medium Grid 1 Accent 4" w:semiHidden="0" w:uiPriority="67" w:unhideWhenUsed="0"/>
+    <w:lsdException w:name="Medium Grid 2 Accent 4" w:semiHidden="0" w:uiPriority="68" w:unhideWhenUsed="0"/>
+    <w:lsdException w:name="Medium Grid 3 Accent 4" w:semiHidden="0" w:uiPriority="69" w:unhideWhenUsed="0"/>
+    <w:lsdException w:name="Dark List Accent 4" w:semiHidden="0" w:uiPriority="70" w:unhideWhenUsed="0"/>
+    <w:lsdException w:name="Colorful Shading Accent 4" w:semiHidden="0" w:uiPriority="71" w:unhideWhenUsed="0"/>
+    <w:lsdException w:name="Colorful List Accent 4" w:semiHidden="0" w:uiPriority="72" w:unhideWhenUsed="0"/>
+    <w:lsdException w:name="Colorful Grid Accent 4" w:semiHidden="0" w:uiPriority="73" w:unhideWhenUsed="0"/>
+    <w:lsdException w:name="Light Shading Accent 5" w:semiHidden="0" w:uiPriority="60" w:unhideWhenUsed="0"/>
+    <w:lsdException w:name="Light List Accent 5" w:semiHidden="0" w:uiPriority="61" w:unhideWhenUsed="0"/>
+    <w:lsdException w:name="Light Grid Accent 5" w:semiHidden="0" w:uiPriority="62" w:unhideWhenUsed="0"/>
+    <w:lsdException w:name="Medium Shading 1 Accent 5" w:semiHidden="0" w:uiPriority="63" w:unhideWhenUsed="0"/>
+    <w:lsdException w:name="Medium Shading 2 Accent 5" w:semiHidden="0" w:uiPriority="64" w:unhideWhenUsed="0"/>
+    <w:lsdException w:name="Medium List 1 Accent 5" w:semiHidden="0" w:uiPriority="65" w:unhideWhenUsed="0"/>
+    <w:lsdException w:name="Medium List 2 Accent 5" w:semiHidden="0" w:uiPriority="66" w:unhideWhenUsed="0"/>
+    <w:lsdException w:name="Medium Grid 1 Accent 5" w:semiHidden="0" w:uiPriority="67" w:unhideWhenUsed="0"/>
+    <w:lsdException w:name="Medium Grid 2 Accent 5" w:semiHidden="0" w:uiPriority="68" w:unhideWhenUsed="0"/>
+    <w:lsdException w:name="Medium Grid 3 Accent 5" w:semiHidden="0" w:uiPriority="69" w:unhideWhenUsed="0"/>
+    <w:lsdException w:name="Dark List Accent 5" w:semiHidden="0" w:uiPriority="70" w:unhideWhenUsed="0"/>
+    <w:lsdException w:name="Colorful Shading Accent 5" w:semiHidden="0" w:uiPriority="71" w:unhideWhenUsed="0"/>
+    <w:lsdException w:name="Colorful List Accent 5" w:semiHidden="0" w:uiPriority="72" w:unhideWhenUsed="0"/>
+    <w:lsdException w:name="Colorful Grid Accent 5" w:semiHidden="0" w:uiPriority="73" w:unhideWhenUsed="0"/>
+    <w:lsdException w:name="Light Shading Accent 6" w:semiHidden="0" w:uiPriority="60" w:unhideWhenUsed="0"/>
+    <w:lsdException w:name="Light List Accent 6" w:semiHidden="0" w:uiPriority="61" w:unhideWhenUsed="0"/>
+    <w:lsdException w:name="Light Grid Accent 6" w:semiHidden="0" w:uiPriority="62" w:unhideWhenUsed="0"/>
+    <w:lsdException w:name="Medium Shading 1 Accent 6" w:semiHidden="0" w:uiPriority="63" w:unhideWhenUsed="0"/>
+    <w:lsdException w:name="Medium Shading 2 Accent 6" w:semiHidden="0" w:uiPriority="64" w:unhideWhenUsed="0"/>
+    <w:lsdException w:name="Medium List 1 Accent 6" w:semiHidden="0" w:uiPriority="65" w:unhideWhenUsed="0"/>
+    <w:lsdException w:name="Medium List 2 Accent 6" w:semiHidden="0" w:uiPriority="66" w:unhideWhenUsed="0"/>
+    <w:lsdException w:name="Medium Grid 1 Accent 6" w:semiHidden="0" w:uiPriority="67" w:unhideWhenUsed="0"/>
+    <w:lsdException w:name="Medium Grid 2 Accent 6" w:semiHidden="0" w:uiPriority="68" w:unhideWhenUsed="0"/>
+    <w:lsdException w:name="Medium Grid 3 Accent 6" w:semiHidden="0" w:uiPriority="69" w:unhideWhenUsed="0"/>
+    <w:lsdException w:name="Dark List Accent 6" w:semiHidden="0" w:uiPriority="70" w:unhideWhenUsed="0"/>
+    <w:lsdException w:name="Colorful Shading Accent 6" w:semiHidden="0" w:uiPriority="71" w:unhideWhenUsed="0"/>
+    <w:lsdException w:name="Colorful List Accent 6" w:semiHidden="0" w:uiPriority="72" w:unhideWhenUsed="0"/>
+    <w:lsdException w:name="Colorful Grid Accent 6" w:semiHidden="0" w:uiPriority="73" w:unhideWhenUsed="0"/>
+    <w:lsdException w:name="Subtle Emphasis" w:semiHidden="0" w:uiPriority="19" w:unhideWhenUsed="0" w:qFormat="1"/>
+    <w:lsdException w:name="Intense Emphasis" w:semiHidden="0" w:uiPriority="21" w:unhideWhenUsed="0" w:qFormat="1"/>
+    <w:lsdException w:name="Subtle Reference" w:semiHidden="0" w:uiPriority="31" w:unhideWhenUsed="0" w:qFormat="1"/>
+    <w:lsdException w:name="Intense Reference" w:semiHidden="0" w:uiPriority="32" w:unhideWhenUsed="0" w:qFormat="1"/>
+    <w:lsdException w:name="Book Title" w:semiHidden="0" w:uiPriority="33" w:unhideWhenUsed="0" w:qFormat="1"/>
+    <w:lsdException w:name="Bibliography" w:uiPriority="37"/>
+    <w:lsdException w:name="TOC Heading" w:uiPriority="39" w:qFormat="1"/>
+  </w:latentStyles>
+  <w:style w:type="paragraph" w:default="1" w:styleId="Normal">
+    <w:name w:val="Normal"/>
+    <w:qFormat/>
+  </w:style>
+  <w:style w:type="character" w:default="1" w:styleId="DefaultParagraphFont">
+    <w:name w:val="Default Paragraph Font"/>
+    <w:uiPriority w:val="1"/>
+    <w:semiHidden/>
+    <w:unhideWhenUsed/>
+  </w:style>
+  <w:style w:type="table" w:default="1" w:styleId="TableNormal">
+    <w:name w:val="Normal Table"/>
+    <w:uiPriority w:val="99"/>
+    <w:semiHidden/>
+    <w:unhideWhenUsed/>
+    <w:tblPr>
+      <w:tblInd w:w="0" w:type="dxa"/>
+      <w:tblCellMar>
+        <w:top w:w="0" w:type="dxa"/>
+        <w:left w:w="108" w:type="dxa"/>
+        <w:bottom w:w="0" w:type="dxa"/>
+        <w:right w:w="108" w:type="dxa"/>
+      </w:tblCellMar>
+    </w:tblPr>
+  </w:style>
+  <w:style w:type="numbering" w:default="1" w:styleId="NoList">
+    <w:name w:val="No List"/>
+    <w:uiPriority w:val="99"/>
+    <w:semiHidden/>
+    <w:unhideWhenUsed/>
+  </w:style>
+  <w:style w:type="paragraph" w:styleId="ListParagraph">
+    <w:name w:val="List Paragraph"/>
+    <w:basedOn w:val="Normal"/>
+    <w:uiPriority w:val="34"/>
+    <w:qFormat/>
+    <w:rsid w:val="002F1895"/>
+    <w:pPr>
+      <w:ind w:left="720"/>
+      <w:contextualSpacing/>
+    </w:pPr>
+  </w:style>
+</w:styles>
+</file>
+
+<file path=word/stylesWithEffects.xml><?xml version="1.0" encoding="utf-8"?>
+<w:styles xmlns:wpc="http://schemas.microsoft.com/office/word/2010/wordprocessingCanvas" xmlns:mc="http://schemas.openxmlformats.org/markup-compatibility/2006" xmlns:o="urn:schemas-microsoft-com:office:office" xmlns:r="http://schemas.openxmlformats.org/officeDocument/2006/relationships" xmlns:m="http://schemas.openxmlformats.org/officeDocument/2006/math" xmlns:v="urn:schemas-microsoft-com:vml" xmlns:wp14="http://schemas.microsoft.com/office/word/2010/wordprocessingDrawing" xmlns:wp="http://schemas.openxmlformats.org/drawingml/2006/wordprocessingDrawing" xmlns:w10="urn:schemas-microsoft-com:office:word" xmlns:w="http://schemas.openxmlformats.org/wordprocessingml/2006/main" xmlns:w14="http://schemas.microsoft.com/office/word/2010/wordml" xmlns:wpg="http://schemas.microsoft.com/office/word/2010/wordprocessingGroup" xmlns:wpi="http://schemas.microsoft.com/office/word/2010/wordprocessingInk" xmlns:wne="http://schemas.microsoft.com/office/word/2006/wordml" xmlns:wps="http://schemas.microsoft.com/office/word/2010/wordprocessingShape" mc:Ignorable="w14 wp14">
+  <w:docDefaults>
+    <w:rPrDefault>
+      <w:rPr>
+        <w:rFonts w:asciiTheme="minorHAnsi" w:eastAsiaTheme="minorHAnsi" w:hAnsiTheme="minorHAnsi" w:cstheme="minorBidi"/>
+        <w:sz w:val="22"/>
+        <w:szCs w:val="22"/>
+        <w:lang w:val="en-US" w:eastAsia="en-US" w:bidi="he-IL"/>
+      </w:rPr>
+    </w:rPrDefault>
+    <w:pPrDefault>
+      <w:pPr>
+        <w:spacing w:after="200" w:line="276" w:lineRule="auto"/>
+      </w:pPr>
+    </w:pPrDefault>
+  </w:docDefaults>
+  <w:latentStyles w:defLockedState="0" w:defUIPriority="99" w:defSemiHidden="1" w:defUnhideWhenUsed="1" w:defQFormat="0" w:count="267">
+    <w:lsdException w:name="Normal" w:semiHidden="0" w:uiPriority="0" w:unhideWhenUsed="0" w:qFormat="1"/>
+    <w:lsdException w:name="heading 1" w:semiHidden="0" w:uiPriority="9" w:unhideWhenUsed="0" w:qFormat="1"/>
+    <w:lsdException w:name="heading 2" w:uiPriority="9" w:qFormat="1"/>
+    <w:lsdException w:name="heading 3" w:uiPriority="9" w:qFormat="1"/>
+    <w:lsdException w:name="heading 4" w:uiPriority="9" w:qFormat="1"/>
+    <w:lsdException w:name="heading 5" w:uiPriority="9" w:qFormat="1"/>
+    <w:lsdException w:name="heading 6" w:uiPriority="9" w:qFormat="1"/>
+    <w:lsdException w:name="heading 7" w:uiPriority="9" w:qFormat="1"/>
+    <w:lsdException w:name="heading 8" w:uiPriority="9" w:qFormat="1"/>
+    <w:lsdException w:name="heading 9" w:uiPriority="9" w:qFormat="1"/>
+    <w:lsdException w:name="toc 1" w:uiPriority="39"/>
+    <w:lsdException w:name="toc 2" w:uiPriority="39"/>
+    <w:lsdException w:name="toc 3" w:uiPriority="39"/>
+    <w:lsdException w:name="toc 4" w:uiPriority="39"/>
+    <w:lsdException w:name="toc 5" w:uiPriority="39"/>
+    <w:lsdException w:name="toc 6" w:uiPriority="39"/>
+    <w:lsdException w:name="toc 7" w:uiPriority="39"/>
+    <w:lsdException w:name="toc 8" w:uiPriority="39"/>
+    <w:lsdException w:name="toc 9" w:uiPriority="39"/>
+    <w:lsdException w:name="caption" w:uiPriority="35" w:qFormat="1"/>
+    <w:lsdException w:name="Title" w:semiHidden="0" w:uiPriority="10" w:unhideWhenUsed="0" w:qFormat="1"/>
+    <w:lsdException w:name="Default Paragraph Font" w:uiPriority="1"/>
+    <w:lsdException w:name="Subtitle" w:semiHidden="0" w:uiPriority="11" w:unhideWhenUsed="0" w:qFormat="1"/>
+    <w:lsdException w:name="Strong" w:semiHidden="0" w:uiPriority="22" w:unhideWhenUsed="0" w:qFormat="1"/>
+    <w:lsdException w:name="Emphasis" w:semiHidden="0" w:uiPriority="20" w:unhideWhenUsed="0" w:qFormat="1"/>
+    <w:lsdException w:name="Table Grid" w:uiPriority="59"/>
+    <w:lsdException w:name="Placeholder Text" w:unhideWhenUsed="0"/>
+    <w:lsdException w:name="No Spacing" w:semiHidden="0" w:uiPriority="1" w:unhideWhenUsed="0" w:qFormat="1"/>
+    <w:lsdException w:name="Light Shading" w:semiHidden="0" w:uiPriority="60" w:unhideWhenUsed="0"/>
+    <w:lsdException w:name="Light List" w:semiHidden="0" w:uiPriority="61" w:unhideWhenUsed="0"/>
+    <w:lsdException w:name="Light Grid" w:semiHidden="0" w:uiPriority="62" w:unhideWhenUsed="0"/>
+    <w:lsdException w:name="Medium Shading 1" w:semiHidden="0" w:uiPriority="63" w:unhideWhenUsed="0"/>
+    <w:lsdException w:name="Medium Shading 2" w:semiHidden="0" w:uiPriority="64" w:unhideWhenUsed="0"/>
+    <w:lsdException w:name="Medium List 1" w:semiHidden="0" w:uiPriority="65" w:unhideWhenUsed="0"/>
+    <w:lsdException w:name="Medium List 2" w:semiHidden="0" w:uiPriority="66" w:unhideWhenUsed="0"/>
+    <w:lsdException w:name="Medium Grid 1" w:semiHidden="0" w:uiPriority="67" w:unhideWhenUsed="0"/>
+    <w:lsdException w:name="Medium Grid 2" w:semiHidden="0" w:uiPriority="68" w:unhideWhenUsed="0"/>
+    <w:lsdException w:name="Medium Grid 3" w:semiHidden="0" w:uiPriority="69" w:unhideWhenUsed="0"/>
+    <w:lsdException w:name="Dark List" w:semiHidden="0" w:uiPriority="70" w:unhideWhenUsed="0"/>
+    <w:lsdException w:name="Colorful Shading" w:semiHidden="0" w:uiPriority="71" w:unhideWhenUsed="0"/>
+    <w:lsdException w:name="Colorful List" w:semiHidden="0" w:uiPriority="72" w:unhideWhenUsed="0"/>
+    <w:lsdException w:name="Colorful Grid" w:semiHidden="0" w:uiPriority="73" w:unhideWhenUsed="0"/>
+    <w:lsdException w:name="Light Shading Accent 1" w:semiHidden="0" w:uiPriority="60" w:unhideWhenUsed="0"/>
+    <w:lsdException w:name="Light List Accent 1" w:semiHidden="0" w:uiPriority="61" w:unhideWhenUsed="0"/>
+    <w:lsdException w:name="Light Grid Accent 1" w:semiHidden="0" w:uiPriority="62" w:unhideWhenUsed="0"/>
+    <w:lsdException w:name="Medium Shading 1 Accent 1" w:semiHidden="0" w:uiPriority="63" w:unhideWhenUsed="0"/>
+    <w:lsdException w:name="Medium Shading 2 Accent 1" w:semiHidden="0" w:uiPriority="64" w:unhideWhenUsed="0"/>
+    <w:lsdException w:name="Medium List 1 Accent 1" w:semiHidden="0" w:uiPriority="65" w:unhideWhenUsed="0"/>
+    <w:lsdException w:name="Revision" w:unhideWhenUsed="0"/>
+    <w:lsdException w:name="List Paragraph" w:semiHidden="0" w:uiPriority="34" w:unhideWhenUsed="0" w:qFormat="1"/>
+    <w:lsdException w:name="Quote" w:semiHidden="0" w:uiPriority="29" w:unhideWhenUsed="0" w:qFormat="1"/>
+    <w:lsdException w:name="Intense Quote" w:semiHidden="0" w:uiPriority="30" w:unhideWhenUsed="0" w:qFormat="1"/>
+    <w:lsdException w:name="Medium List 2 Accent 1" w:semiHidden="0" w:uiPriority="66" w:unhideWhenUsed="0"/>
+    <w:lsdException w:name="Medium Grid 1 Accent 1" w:semiHidden="0" w:uiPriority="67" w:unhideWhenUsed="0"/>
+    <w:lsdException w:name="Medium Grid 2 Accent 1" w:semiHidden="0" w:uiPriority="68" w:unhideWhenUsed="0"/>
+    <w:lsdException w:name="Medium Grid 3 Accent 1" w:semiHidden="0" w:uiPriority="69" w:unhideWhenUsed="0"/>
+    <w:lsdException w:name="Dark List Accent 1" w:semiHidden="0" w:uiPriority="70" w:unhideWhenUsed="0"/>
+    <w:lsdException w:name="Colorful Shading Accent 1" w:semiHidden="0" w:uiPriority="71" w:unhideWhenUsed="0"/>
+    <w:lsdException w:name="Colorful List Accent 1" w:semiHidden="0" w:uiPriority="72" w:unhideWhenUsed="0"/>
+    <w:lsdException w:name="Colorful Grid Accent 1" w:semiHidden="0" w:uiPriority="73" w:unhideWhenUsed="0"/>
+    <w:lsdException w:name="Light Shading Accent 2" w:semiHidden="0" w:uiPriority="60" w:unhideWhenUsed="0"/>
+    <w:lsdException w:name="Light List Accent 2" w:semiHidden="0" w:uiPriority="61" w:unhideWhenUsed="0"/>
+    <w:lsdException w:name="Light Grid Accent 2" w:semiHidden="0" w:uiPriority="62" w:unhideWhenUsed="0"/>
+    <w:lsdException w:name="Medium Shading 1 Accent 2" w:semiHidden="0" w:uiPriority="63" w:unhideWhenUsed="0"/>
+    <w:lsdException w:name="Medium Shading 2 Accent 2" w:semiHidden="0" w:uiPriority="64" w:unhideWhenUsed="0"/>
+    <w:lsdException w:name="Medium List 1 Accent 2" w:semiHidden="0" w:uiPriority="65" w:unhideWhenUsed="0"/>
+    <w:lsdException w:name="Medium List 2 Accent 2" w:semiHidden="0" w:uiPriority="66" w:unhideWhenUsed="0"/>
+    <w:lsdException w:name="Medium Grid 1 Accent 2" w:semiHidden="0" w:uiPriority="67" w:unhideWhenUsed="0"/>
+    <w:lsdException w:name="Medium Grid 2 Accent 2" w:semiHidden="0" w:uiPriority="68" w:unhideWhenUsed="0"/>
+    <w:lsdException w:name="Medium Grid 3 Accent 2" w:semiHidden="0" w:uiPriority="69" w:unhideWhenUsed="0"/>
+    <w:lsdException w:name="Dark List Accent 2" w:semiHidden="0" w:uiPriority="70" w:unhideWhenUsed="0"/>
+    <w:lsdException w:name="Colorful Shading Accent 2" w:semiHidden="0" w:uiPriority="71" w:unhideWhenUsed="0"/>
+    <w:lsdException w:name="Colorful List Accent 2" w:semiHidden="0" w:uiPriority="72" w:unhideWhenUsed="0"/>
+    <w:lsdException w:name="Colorful Grid Accent 2" w:semiHidden="0" w:uiPriority="73" w:unhideWhenUsed="0"/>
+    <w:lsdException w:name="Light Shading Accent 3" w:semiHidden="0" w:uiPriority="60" w:unhideWhenUsed="0"/>
+    <w:lsdException w:name="Light List Accent 3" w:semiHidden="0" w:uiPriority="61" w:unhideWhenUsed="0"/>
+    <w:lsdException w:name="Light Grid Accent 3" w:semiHidden="0" w:uiPriority="62" w:unhideWhenUsed="0"/>
+    <w:lsdException w:name="Medium Shading 1 Accent 3" w:semiHidden="0" w:uiPriority="63" w:unhideWhenUsed="0"/>
+    <w:lsdException w:name="Medium Shading 2 Accent 3" w:semiHidden="0" w:uiPriority="64" w:unhideWhenUsed="0"/>
+    <w:lsdException w:name="Medium List 1 Accent 3" w:semiHidden="0" w:uiPriority="65" w:unhideWhenUsed="0"/>
+    <w:lsdException w:name="Medium List 2 Accent 3" w:semiHidden="0" w:uiPriority="66" w:unhideWhenUsed="0"/>
+    <w:lsdException w:name="Medium Grid 1 Accent 3" w:semiHidden="0" w:uiPriority="67" w:unhideWhenUsed="0"/>
+    <w:lsdException w:name="Medium Grid 2 Accent 3" w:semiHidden="0" w:uiPriority="68" w:unhideWhenUsed="0"/>
+    <w:lsdException w:name="Medium Grid 3 Accent 3" w:semiHidden="0" w:uiPriority="69" w:unhideWhenUsed="0"/>
+    <w:lsdException w:name="Dark List Accent 3" w:semiHidden="0" w:uiPriority="70" w:unhideWhenUsed="0"/>
+    <w:lsdException w:name="Colorful Shading Accent 3" w:semiHidden="0" w:uiPriority="71" w:unhideWhenUsed="0"/>
+    <w:lsdException w:name="Colorful List Accent 3" w:semiHidden="0" w:uiPriority="72" w:unhideWhenUsed="0"/>
+    <w:lsdException w:name="Colorful Grid Accent 3" w:semiHidden="0" w:uiPriority="73" w:unhideWhenUsed="0"/>
+    <w:lsdException w:name="Light Shading Accent 4" w:semiHidden="0" w:uiPriority="60" w:unhideWhenUsed="0"/>
+    <w:lsdException w:name="Light List Accent 4" w:semiHidden="0" w:uiPriority="61" w:unhideWhenUsed="0"/>
+    <w:lsdException w:name="Light Grid Accent 4" w:semiHidden="0" w:uiPriority="62" w:unhideWhenUsed="0"/>
+    <w:lsdException w:name="Medium Shading 1 Accent 4" w:semiHidden="0" w:uiPriority="63" w:unhideWhenUsed="0"/>
+    <w:lsdException w:name="Medium Shading 2 Accent 4" w:semiHidden="0" w:uiPriority="64" w:unhideWhenUsed="0"/>
+    <w:lsdException w:name="Medium List 1 Accent 4" w:semiHidden="0" w:uiPriority="65" w:unhideWhenUsed="0"/>
+    <w:lsdException w:name="Medium List 2 Accent 4" w:semiHidden="0" w:uiPriority="66" w:unhideWhenUsed="0"/>
+    <w:lsdException w:name="Medium Grid 1 Accent 4" w:semiHidden="0" w:uiPriority="67" w:unhideWhenUsed="0"/>
+    <w:lsdException w:name="Medium Grid 2 Accent 4" w:semiHidden="0" w:uiPriority="68" w:unhideWhenUsed="0"/>
+    <w:lsdException w:name="Medium Grid 3 Accent 4" w:semiHidden="0" w:uiPriority="69" w:unhideWhenUsed="0"/>
+    <w:lsdException w:name="Dark List Accent 4" w:semiHidden="0" w:uiPriority="70" w:unhideWhenUsed="0"/>
+    <w:lsdException w:name="Colorful Shading Accent 4" w:semiHidden="0" w:uiPriority="71" w:unhideWhenUsed="0"/>
+    <w:lsdException w:name="Colorful List Accent 4" w:semiHidden="0" w:uiPriority="72" w:unhideWhenUsed="0"/>
+    <w:lsdException w:name="Colorful Grid Accent 4" w:semiHidden="0" w:uiPriority="73" w:unhideWhenUsed="0"/>
+    <w:lsdException w:name="Light Shading Accent 5" w:semiHidden="0" w:uiPriority="60" w:unhideWhenUsed="0"/>
+    <w:lsdException w:name="Light List Accent 5" w:semiHidden="0" w:uiPriority="61" w:unhideWhenUsed="0"/>
+    <w:lsdException w:name="Light Grid Accent 5" w:semiHidden="0" w:uiPriority="62" w:unhideWhenUsed="0"/>
+    <w:lsdException w:name="Medium Shading 1 Accent 5" w:semiHidden="0" w:uiPriority="63" w:unhideWhenUsed="0"/>
+    <w:lsdException w:name="Medium Shading 2 Accent 5" w:semiHidden="0" w:uiPriority="64" w:unhideWhenUsed="0"/>
+    <w:lsdException w:name="Medium List 1 Accent 5" w:semiHidden="0" w:uiPriority="65" w:unhideWhenUsed="0"/>
+    <w:lsdException w:name="Medium List 2 Accent 5" w:semiHidden="0" w:uiPriority="66" w:unhideWhenUsed="0"/>
+    <w:lsdException w:name="Medium Grid 1 Accent 5" w:semiHidden="0" w:uiPriority="67" w:unhideWhenUsed="0"/>
+    <w:lsdException w:name="Medium Grid 2 Accent 5" w:semiHidden="0" w:uiPriority="68" w:unhideWhenUsed="0"/>
+    <w:lsdException w:name="Medium Grid 3 Accent 5" w:semiHidden="0" w:uiPriority="69" w:unhideWhenUsed="0"/>
+    <w:lsdException w:name="Dark List Accent 5" w:semiHidden="0" w:uiPriority="70" w:unhideWhenUsed="0"/>
+    <w:lsdException w:name="Colorful Shading Accent 5" w:semiHidden="0" w:uiPriority="71" w:unhideWhenUsed="0"/>
+    <w:lsdException w:name="Colorful List Accent 5" w:semiHidden="0" w:uiPriority="72" w:unhideWhenUsed="0"/>
+    <w:lsdException w:name="Colorful Grid Accent 5" w:semiHidden="0" w:uiPriority="73" w:unhideWhenUsed="0"/>
+    <w:lsdException w:name="Light Shading Accent 6" w:semiHidden="0" w:uiPriority="60" w:unhideWhenUsed="0"/>
+    <w:lsdException w:name="Light List Accent 6" w:semiHidden="0" w:uiPriority="61" w:unhideWhenUsed="0"/>
+    <w:lsdException w:name="Light Grid Accent 6" w:semiHidden="0" w:uiPriority="62" w:unhideWhenUsed="0"/>
+    <w:lsdException w:name="Medium Shading 1 Accent 6" w:semiHidden="0" w:uiPriority="63" w:unhideWhenUsed="0"/>
+    <w:lsdException w:name="Medium Shading 2 Accent 6" w:semiHidden="0" w:uiPriority="64" w:unhideWhenUsed="0"/>
+    <w:lsdException w:name="Medium List 1 Accent 6" w:semiHidden="0" w:uiPriority="65" w:unhideWhenUsed="0"/>
+    <w:lsdException w:name="Medium List 2 Accent 6" w:semiHidden="0" w:uiPriority="66" w:unhideWhenUsed="0"/>
+    <w:lsdException w:name="Medium Grid 1 Accent 6" w:semiHidden="0" w:uiPriority="67" w:unhideWhenUsed="0"/>
+    <w:lsdException w:name="Medium Grid 2 Accent 6" w:semiHidden="0" w:uiPriority="68" w:unhideWhenUsed="0"/>
+    <w:lsdException w:name="Medium Grid 3 Accent 6" w:semiHidden="0" w:uiPriority="69" w:unhideWhenUsed="0"/>
+    <w:lsdException w:name="Dark List Accent 6" w:semiHidden="0" w:uiPriority="70" w:unhideWhenUsed="0"/>
+    <w:lsdException w:name="Colorful Shading Accent 6" w:semiHidden="0" w:uiPriority="71" w:unhideWhenUsed="0"/>
+    <w:lsdException w:name="Colorful List Accent 6" w:semiHidden="0" w:uiPriority="72" w:unhideWhenUsed="0"/>
+    <w:lsdException w:name="Colorful Grid Accent 6" w:semiHidden="0" w:uiPriority="73" w:unhideWhenUsed="0"/>
+    <w:lsdException w:name="Subtle Emphasis" w:semiHidden="0" w:uiPriority="19" w:unhideWhenUsed="0" w:qFormat="1"/>
+    <w:lsdException w:name="Intense Emphasis" w:semiHidden="0" w:uiPriority="21" w:unhideWhenUsed="0" w:qFormat="1"/>
+    <w:lsdException w:name="Subtle Reference" w:semiHidden="0" w:uiPriority="31" w:unhideWhenUsed="0" w:qFormat="1"/>
+    <w:lsdException w:name="Intense Reference" w:semiHidden="0" w:uiPriority="32" w:unhideWhenUsed="0" w:qFormat="1"/>
+    <w:lsdException w:name="Book Title" w:semiHidden="0" w:uiPriority="33" w:unhideWhenUsed="0" w:qFormat="1"/>
+    <w:lsdException w:name="Bibliography" w:uiPriority="37"/>
+    <w:lsdException w:name="TOC Heading" w:uiPriority="39" w:qFormat="1"/>
   </w:latentStyles>
   <w:style w:type="paragraph" w:default="1" w:styleId="Normal">
     <w:name w:val="Normal"/>
